--- a/modul-2/LAPRES 1_230441100041_Dony Eka Octavian Putra.docx
+++ b/modul-2/LAPRES 1_230441100041_Dony Eka Octavian Putra.docx
@@ -231,17 +231,8 @@
                                 <w:b/>
                                 <w:color w:val="262626"/>
                               </w:rPr>
-                              <w:t>N.</w:t>
+                              <w:t>N.R.P</w:t>
                             </w:r>
-                            <w:proofErr w:type="gramStart"/>
-                            <w:r>
-                              <w:rPr>
-                                <w:b/>
-                                <w:color w:val="262626"/>
-                              </w:rPr>
-                              <w:t>R.P</w:t>
-                            </w:r>
-                            <w:proofErr w:type="gramEnd"/>
                             <w:r>
                               <w:rPr>
                                 <w:b/>
@@ -290,23 +281,7 @@
                                 <w:b/>
                                 <w:color w:val="262626"/>
                               </w:rPr>
-                              <w:t xml:space="preserve">FIRLI </w:t>
-                            </w:r>
-                            <w:proofErr w:type="gramStart"/>
-                            <w:r>
-                              <w:rPr>
-                                <w:b/>
-                                <w:color w:val="262626"/>
-                              </w:rPr>
-                              <w:t>IRHAMNI,S.T.</w:t>
-                            </w:r>
-                            <w:proofErr w:type="gramEnd"/>
-                            <w:r>
-                              <w:rPr>
-                                <w:b/>
-                                <w:color w:val="262626"/>
-                              </w:rPr>
-                              <w:t>, M.KOM.</w:t>
+                              <w:t>FIRLI IRHAMNI,S.T., M.KOM.</w:t>
                             </w:r>
                           </w:p>
                           <w:p>
@@ -722,21 +697,12 @@
                               <w:jc w:val="center"/>
                               <w:textDirection w:val="btLr"/>
                             </w:pPr>
-                            <w:proofErr w:type="gramStart"/>
                             <w:r>
                               <w:rPr>
                                 <w:b/>
                                 <w:color w:val="262626"/>
                               </w:rPr>
-                              <w:t>Disetujui :</w:t>
-                            </w:r>
-                            <w:proofErr w:type="gramEnd"/>
-                            <w:r>
-                              <w:rPr>
-                                <w:b/>
-                                <w:color w:val="262626"/>
-                              </w:rPr>
-                              <w:t xml:space="preserve"> </w:t>
+                              <w:t xml:space="preserve">Disetujui : </w:t>
                             </w:r>
                             <w:r>
                               <w:rPr>
@@ -1297,7 +1263,7 @@
         <w:pStyle w:val="Heading2"/>
         <w:numPr>
           <w:ilvl w:val="1"/>
-          <w:numId w:val="7"/>
+          <w:numId w:val="3"/>
         </w:numPr>
         <w:spacing w:before="0" w:line="360" w:lineRule="auto"/>
         <w:rPr>
@@ -1356,7 +1322,7 @@
         <w:pStyle w:val="Heading2"/>
         <w:numPr>
           <w:ilvl w:val="1"/>
-          <w:numId w:val="7"/>
+          <w:numId w:val="3"/>
         </w:numPr>
         <w:spacing w:before="0" w:line="360" w:lineRule="auto"/>
         <w:rPr>
@@ -1375,7 +1341,7 @@
         <w:pStyle w:val="ListParagraph"/>
         <w:numPr>
           <w:ilvl w:val="0"/>
-          <w:numId w:val="46"/>
+          <w:numId w:val="6"/>
         </w:numPr>
         <w:pBdr>
           <w:top w:val="nil"/>
@@ -1425,7 +1391,7 @@
         <w:pStyle w:val="ListParagraph"/>
         <w:numPr>
           <w:ilvl w:val="0"/>
-          <w:numId w:val="46"/>
+          <w:numId w:val="6"/>
         </w:numPr>
         <w:pBdr>
           <w:top w:val="nil"/>
@@ -1475,7 +1441,7 @@
         <w:pStyle w:val="ListParagraph"/>
         <w:numPr>
           <w:ilvl w:val="0"/>
-          <w:numId w:val="46"/>
+          <w:numId w:val="6"/>
         </w:numPr>
         <w:pBdr>
           <w:top w:val="nil"/>
@@ -1544,7 +1510,7 @@
         <w:pStyle w:val="Heading2"/>
         <w:numPr>
           <w:ilvl w:val="1"/>
-          <w:numId w:val="2"/>
+          <w:numId w:val="1"/>
         </w:numPr>
         <w:spacing w:before="0" w:line="360" w:lineRule="auto"/>
         <w:rPr>
@@ -1591,7 +1557,7 @@
         <w:pStyle w:val="ListParagraph"/>
         <w:numPr>
           <w:ilvl w:val="0"/>
-          <w:numId w:val="47"/>
+          <w:numId w:val="7"/>
         </w:numPr>
         <w:spacing w:line="360" w:lineRule="auto"/>
         <w:jc w:val="both"/>
@@ -1608,7 +1574,7 @@
         <w:pStyle w:val="ListParagraph"/>
         <w:numPr>
           <w:ilvl w:val="0"/>
-          <w:numId w:val="48"/>
+          <w:numId w:val="8"/>
         </w:numPr>
         <w:spacing w:line="360" w:lineRule="auto"/>
         <w:jc w:val="both"/>
@@ -1635,13 +1601,8 @@
         <w:ind w:left="1080"/>
         <w:jc w:val="both"/>
       </w:pPr>
-      <w:proofErr w:type="gramStart"/>
-      <w:r>
-        <w:t>Contoh :</w:t>
-      </w:r>
-      <w:proofErr w:type="gramEnd"/>
-      <w:r>
-        <w:t xml:space="preserve">  </w:t>
+      <w:r>
+        <w:t xml:space="preserve">Contoh :  </w:t>
       </w:r>
     </w:p>
     <w:p>
@@ -1767,7 +1728,7 @@
         <w:pStyle w:val="ListParagraph"/>
         <w:numPr>
           <w:ilvl w:val="0"/>
-          <w:numId w:val="48"/>
+          <w:numId w:val="8"/>
         </w:numPr>
         <w:spacing w:line="360" w:lineRule="auto"/>
         <w:jc w:val="both"/>
@@ -1795,11 +1756,9 @@
         <w:ind w:left="1080"/>
         <w:jc w:val="both"/>
       </w:pPr>
-      <w:proofErr w:type="gramStart"/>
       <w:r>
         <w:t>Contoh :</w:t>
       </w:r>
-      <w:proofErr w:type="gramEnd"/>
     </w:p>
     <w:p>
       <w:pPr>
@@ -1997,7 +1956,7 @@
         <w:pStyle w:val="ListParagraph"/>
         <w:numPr>
           <w:ilvl w:val="0"/>
-          <w:numId w:val="50"/>
+          <w:numId w:val="9"/>
         </w:numPr>
         <w:spacing w:line="360" w:lineRule="auto"/>
         <w:jc w:val="both"/>
@@ -2013,15 +1972,7 @@
         <w:jc w:val="both"/>
       </w:pPr>
       <w:r>
-        <w:t xml:space="preserve">Digunakan untuk mendefinisikan style yang berhubungan dengan tag </w:t>
-      </w:r>
-      <w:proofErr w:type="gramStart"/>
-      <w:r>
-        <w:t>HTML,melakukan</w:t>
-      </w:r>
-      <w:proofErr w:type="gramEnd"/>
-      <w:r>
-        <w:t xml:space="preserve"> redefinisi tag normal HTML </w:t>
+        <w:t xml:space="preserve">Digunakan untuk mendefinisikan style yang berhubungan dengan tag HTML,melakukan redefinisi tag normal HTML </w:t>
       </w:r>
     </w:p>
     <w:p>
@@ -2093,7 +2044,7 @@
         <w:pStyle w:val="ListParagraph"/>
         <w:numPr>
           <w:ilvl w:val="0"/>
-          <w:numId w:val="50"/>
+          <w:numId w:val="9"/>
         </w:numPr>
         <w:spacing w:line="360" w:lineRule="auto"/>
         <w:jc w:val="both"/>
@@ -2184,7 +2135,7 @@
         <w:pStyle w:val="ListParagraph"/>
         <w:numPr>
           <w:ilvl w:val="0"/>
-          <w:numId w:val="50"/>
+          <w:numId w:val="9"/>
         </w:numPr>
         <w:spacing w:line="360" w:lineRule="auto"/>
         <w:jc w:val="both"/>
@@ -2370,7 +2321,7 @@
         <w:pStyle w:val="ListParagraph"/>
         <w:numPr>
           <w:ilvl w:val="0"/>
-          <w:numId w:val="51"/>
+          <w:numId w:val="10"/>
         </w:numPr>
         <w:spacing w:after="0" w:line="360" w:lineRule="auto"/>
         <w:jc w:val="both"/>
@@ -2441,7 +2392,7 @@
         <w:pStyle w:val="ListParagraph"/>
         <w:numPr>
           <w:ilvl w:val="0"/>
-          <w:numId w:val="51"/>
+          <w:numId w:val="10"/>
         </w:numPr>
         <w:spacing w:after="0" w:line="360" w:lineRule="auto"/>
         <w:jc w:val="both"/>
@@ -2533,7 +2484,7 @@
         <w:pStyle w:val="ListParagraph"/>
         <w:numPr>
           <w:ilvl w:val="0"/>
-          <w:numId w:val="51"/>
+          <w:numId w:val="10"/>
         </w:numPr>
         <w:spacing w:after="0" w:line="360" w:lineRule="auto"/>
         <w:jc w:val="both"/>
@@ -2605,7 +2556,7 @@
         <w:pStyle w:val="ListParagraph"/>
         <w:numPr>
           <w:ilvl w:val="0"/>
-          <w:numId w:val="51"/>
+          <w:numId w:val="10"/>
         </w:numPr>
         <w:spacing w:after="0" w:line="360" w:lineRule="auto"/>
         <w:jc w:val="both"/>
@@ -2976,7 +2927,7 @@
         <w:pStyle w:val="Heading2"/>
         <w:numPr>
           <w:ilvl w:val="1"/>
-          <w:numId w:val="3"/>
+          <w:numId w:val="2"/>
         </w:numPr>
         <w:spacing w:before="0" w:line="360" w:lineRule="auto"/>
         <w:rPr>
@@ -3001,7 +2952,7 @@
         <w:pStyle w:val="ListParagraph"/>
         <w:numPr>
           <w:ilvl w:val="0"/>
-          <w:numId w:val="52"/>
+          <w:numId w:val="11"/>
         </w:numPr>
         <w:spacing w:line="360" w:lineRule="auto"/>
         <w:jc w:val="both"/>
@@ -3062,7 +3013,7 @@
         <w:pStyle w:val="Heading2"/>
         <w:numPr>
           <w:ilvl w:val="1"/>
-          <w:numId w:val="3"/>
+          <w:numId w:val="2"/>
         </w:numPr>
         <w:spacing w:before="0" w:line="360" w:lineRule="auto"/>
         <w:rPr>
@@ -3081,7 +3032,7 @@
         <w:pStyle w:val="ListParagraph"/>
         <w:numPr>
           <w:ilvl w:val="0"/>
-          <w:numId w:val="45"/>
+          <w:numId w:val="5"/>
         </w:numPr>
       </w:pPr>
     </w:p>
@@ -4356,7 +4307,6 @@
         </w:rPr>
         <w:t xml:space="preserve">  </w:t>
       </w:r>
-      <w:proofErr w:type="gramStart"/>
       <w:r>
         <w:rPr>
           <w:rFonts w:ascii="Consolas" w:hAnsi="Consolas"/>
@@ -4366,7 +4316,6 @@
         </w:rPr>
         <w:t>.navbar</w:t>
       </w:r>
-      <w:proofErr w:type="gramEnd"/>
       <w:r>
         <w:rPr>
           <w:rFonts w:ascii="Consolas" w:hAnsi="Consolas"/>
@@ -4799,7 +4748,6 @@
         </w:rPr>
         <w:t xml:space="preserve">  </w:t>
       </w:r>
-      <w:proofErr w:type="gramStart"/>
       <w:r>
         <w:rPr>
           <w:rFonts w:ascii="Consolas" w:hAnsi="Consolas"/>
@@ -4809,7 +4757,6 @@
         </w:rPr>
         <w:t>.navbar</w:t>
       </w:r>
-      <w:proofErr w:type="gramEnd"/>
       <w:r>
         <w:rPr>
           <w:rFonts w:ascii="Consolas" w:hAnsi="Consolas"/>
@@ -5238,7 +5185,6 @@
         </w:rPr>
         <w:t xml:space="preserve">  </w:t>
       </w:r>
-      <w:proofErr w:type="gramStart"/>
       <w:r>
         <w:rPr>
           <w:rFonts w:ascii="Consolas" w:hAnsi="Consolas"/>
@@ -5248,7 +5194,6 @@
         </w:rPr>
         <w:t>.navbar</w:t>
       </w:r>
-      <w:proofErr w:type="gramEnd"/>
       <w:r>
         <w:rPr>
           <w:rFonts w:ascii="Consolas" w:hAnsi="Consolas"/>
@@ -5432,7 +5377,6 @@
         </w:rPr>
         <w:t xml:space="preserve">: </w:t>
       </w:r>
-      <w:proofErr w:type="gramStart"/>
       <w:r>
         <w:rPr>
           <w:rFonts w:ascii="Consolas" w:hAnsi="Consolas"/>
@@ -5451,7 +5395,6 @@
         </w:rPr>
         <w:t>(</w:t>
       </w:r>
-      <w:proofErr w:type="gramEnd"/>
       <w:r>
         <w:rPr>
           <w:rFonts w:ascii="Consolas" w:hAnsi="Consolas"/>
@@ -5527,7 +5470,6 @@
         </w:rPr>
         <w:t xml:space="preserve">  </w:t>
       </w:r>
-      <w:proofErr w:type="gramStart"/>
       <w:r>
         <w:rPr>
           <w:rFonts w:ascii="Consolas" w:hAnsi="Consolas"/>
@@ -5537,7 +5479,6 @@
         </w:rPr>
         <w:t>.dropdown</w:t>
       </w:r>
-      <w:proofErr w:type="gramEnd"/>
       <w:r>
         <w:rPr>
           <w:rFonts w:ascii="Consolas" w:hAnsi="Consolas"/>
@@ -5778,7 +5719,6 @@
         </w:rPr>
         <w:t xml:space="preserve">  </w:t>
       </w:r>
-      <w:proofErr w:type="gramStart"/>
       <w:r>
         <w:rPr>
           <w:rFonts w:ascii="Consolas" w:hAnsi="Consolas"/>
@@ -5786,9 +5726,583 @@
           <w:sz w:val="21"/>
           <w:szCs w:val="21"/>
         </w:rPr>
-        <w:t>.dropdown</w:t>
-      </w:r>
-      <w:proofErr w:type="gramEnd"/>
+        <w:t>.dropdown-content</w:t>
+      </w:r>
+      <w:r>
+        <w:rPr>
+          <w:rFonts w:ascii="Consolas" w:hAnsi="Consolas"/>
+          <w:color w:val="D4D4D4"/>
+          <w:sz w:val="21"/>
+          <w:szCs w:val="21"/>
+        </w:rPr>
+        <w:t xml:space="preserve"> {</w:t>
+      </w:r>
+    </w:p>
+    <w:p>
+      <w:pPr>
+        <w:shd w:val="clear" w:color="auto" w:fill="1E1E1E"/>
+        <w:spacing w:after="0" w:line="285" w:lineRule="atLeast"/>
+        <w:ind w:left="360"/>
+        <w:rPr>
+          <w:rFonts w:ascii="Consolas" w:hAnsi="Consolas"/>
+          <w:color w:val="D4D4D4"/>
+          <w:sz w:val="21"/>
+          <w:szCs w:val="21"/>
+        </w:rPr>
+      </w:pPr>
+      <w:r>
+        <w:rPr>
+          <w:rFonts w:ascii="Consolas" w:hAnsi="Consolas"/>
+          <w:color w:val="D4D4D4"/>
+          <w:sz w:val="21"/>
+          <w:szCs w:val="21"/>
+        </w:rPr>
+        <w:t xml:space="preserve">    </w:t>
+      </w:r>
+      <w:r>
+        <w:rPr>
+          <w:rFonts w:ascii="Consolas" w:hAnsi="Consolas"/>
+          <w:color w:val="9CDCFE"/>
+          <w:sz w:val="21"/>
+          <w:szCs w:val="21"/>
+        </w:rPr>
+        <w:t>display</w:t>
+      </w:r>
+      <w:r>
+        <w:rPr>
+          <w:rFonts w:ascii="Consolas" w:hAnsi="Consolas"/>
+          <w:color w:val="D4D4D4"/>
+          <w:sz w:val="21"/>
+          <w:szCs w:val="21"/>
+        </w:rPr>
+        <w:t xml:space="preserve">: </w:t>
+      </w:r>
+      <w:r>
+        <w:rPr>
+          <w:rFonts w:ascii="Consolas" w:hAnsi="Consolas"/>
+          <w:color w:val="CE9178"/>
+          <w:sz w:val="21"/>
+          <w:szCs w:val="21"/>
+        </w:rPr>
+        <w:t>none</w:t>
+      </w:r>
+      <w:r>
+        <w:rPr>
+          <w:rFonts w:ascii="Consolas" w:hAnsi="Consolas"/>
+          <w:color w:val="D4D4D4"/>
+          <w:sz w:val="21"/>
+          <w:szCs w:val="21"/>
+        </w:rPr>
+        <w:t>;</w:t>
+      </w:r>
+    </w:p>
+    <w:p>
+      <w:pPr>
+        <w:shd w:val="clear" w:color="auto" w:fill="1E1E1E"/>
+        <w:spacing w:after="0" w:line="285" w:lineRule="atLeast"/>
+        <w:ind w:left="360"/>
+        <w:rPr>
+          <w:rFonts w:ascii="Consolas" w:hAnsi="Consolas"/>
+          <w:color w:val="D4D4D4"/>
+          <w:sz w:val="21"/>
+          <w:szCs w:val="21"/>
+        </w:rPr>
+      </w:pPr>
+      <w:r>
+        <w:rPr>
+          <w:rFonts w:ascii="Consolas" w:hAnsi="Consolas"/>
+          <w:color w:val="D4D4D4"/>
+          <w:sz w:val="21"/>
+          <w:szCs w:val="21"/>
+        </w:rPr>
+        <w:t xml:space="preserve">    </w:t>
+      </w:r>
+      <w:r>
+        <w:rPr>
+          <w:rFonts w:ascii="Consolas" w:hAnsi="Consolas"/>
+          <w:color w:val="9CDCFE"/>
+          <w:sz w:val="21"/>
+          <w:szCs w:val="21"/>
+        </w:rPr>
+        <w:t>position</w:t>
+      </w:r>
+      <w:r>
+        <w:rPr>
+          <w:rFonts w:ascii="Consolas" w:hAnsi="Consolas"/>
+          <w:color w:val="D4D4D4"/>
+          <w:sz w:val="21"/>
+          <w:szCs w:val="21"/>
+        </w:rPr>
+        <w:t xml:space="preserve">: </w:t>
+      </w:r>
+      <w:r>
+        <w:rPr>
+          <w:rFonts w:ascii="Consolas" w:hAnsi="Consolas"/>
+          <w:color w:val="CE9178"/>
+          <w:sz w:val="21"/>
+          <w:szCs w:val="21"/>
+        </w:rPr>
+        <w:t>absolute</w:t>
+      </w:r>
+      <w:r>
+        <w:rPr>
+          <w:rFonts w:ascii="Consolas" w:hAnsi="Consolas"/>
+          <w:color w:val="D4D4D4"/>
+          <w:sz w:val="21"/>
+          <w:szCs w:val="21"/>
+        </w:rPr>
+        <w:t>;</w:t>
+      </w:r>
+    </w:p>
+    <w:p>
+      <w:pPr>
+        <w:shd w:val="clear" w:color="auto" w:fill="1E1E1E"/>
+        <w:spacing w:after="0" w:line="285" w:lineRule="atLeast"/>
+        <w:ind w:left="360"/>
+        <w:rPr>
+          <w:rFonts w:ascii="Consolas" w:hAnsi="Consolas"/>
+          <w:color w:val="D4D4D4"/>
+          <w:sz w:val="21"/>
+          <w:szCs w:val="21"/>
+        </w:rPr>
+      </w:pPr>
+      <w:r>
+        <w:rPr>
+          <w:rFonts w:ascii="Consolas" w:hAnsi="Consolas"/>
+          <w:color w:val="D4D4D4"/>
+          <w:sz w:val="21"/>
+          <w:szCs w:val="21"/>
+        </w:rPr>
+        <w:t xml:space="preserve">    </w:t>
+      </w:r>
+      <w:r>
+        <w:rPr>
+          <w:rFonts w:ascii="Consolas" w:hAnsi="Consolas"/>
+          <w:color w:val="9CDCFE"/>
+          <w:sz w:val="21"/>
+          <w:szCs w:val="21"/>
+        </w:rPr>
+        <w:t>background-color</w:t>
+      </w:r>
+      <w:r>
+        <w:rPr>
+          <w:rFonts w:ascii="Consolas" w:hAnsi="Consolas"/>
+          <w:color w:val="D4D4D4"/>
+          <w:sz w:val="21"/>
+          <w:szCs w:val="21"/>
+        </w:rPr>
+        <w:t xml:space="preserve">: </w:t>
+      </w:r>
+      <w:r>
+        <w:rPr>
+          <w:rFonts w:ascii="Consolas" w:hAnsi="Consolas"/>
+          <w:color w:val="CE9178"/>
+          <w:sz w:val="21"/>
+          <w:szCs w:val="21"/>
+        </w:rPr>
+        <w:t>#24a8e0</w:t>
+      </w:r>
+      <w:r>
+        <w:rPr>
+          <w:rFonts w:ascii="Consolas" w:hAnsi="Consolas"/>
+          <w:color w:val="D4D4D4"/>
+          <w:sz w:val="21"/>
+          <w:szCs w:val="21"/>
+        </w:rPr>
+        <w:t>;</w:t>
+      </w:r>
+    </w:p>
+    <w:p>
+      <w:pPr>
+        <w:shd w:val="clear" w:color="auto" w:fill="1E1E1E"/>
+        <w:spacing w:after="0" w:line="285" w:lineRule="atLeast"/>
+        <w:ind w:left="360"/>
+        <w:rPr>
+          <w:rFonts w:ascii="Consolas" w:hAnsi="Consolas"/>
+          <w:color w:val="D4D4D4"/>
+          <w:sz w:val="21"/>
+          <w:szCs w:val="21"/>
+        </w:rPr>
+      </w:pPr>
+      <w:r>
+        <w:rPr>
+          <w:rFonts w:ascii="Consolas" w:hAnsi="Consolas"/>
+          <w:color w:val="D4D4D4"/>
+          <w:sz w:val="21"/>
+          <w:szCs w:val="21"/>
+        </w:rPr>
+        <w:t xml:space="preserve">    </w:t>
+      </w:r>
+      <w:r>
+        <w:rPr>
+          <w:rFonts w:ascii="Consolas" w:hAnsi="Consolas"/>
+          <w:color w:val="9CDCFE"/>
+          <w:sz w:val="21"/>
+          <w:szCs w:val="21"/>
+        </w:rPr>
+        <w:t>min-width</w:t>
+      </w:r>
+      <w:r>
+        <w:rPr>
+          <w:rFonts w:ascii="Consolas" w:hAnsi="Consolas"/>
+          <w:color w:val="D4D4D4"/>
+          <w:sz w:val="21"/>
+          <w:szCs w:val="21"/>
+        </w:rPr>
+        <w:t xml:space="preserve">: </w:t>
+      </w:r>
+      <w:r>
+        <w:rPr>
+          <w:rFonts w:ascii="Consolas" w:hAnsi="Consolas"/>
+          <w:color w:val="B5CEA8"/>
+          <w:sz w:val="21"/>
+          <w:szCs w:val="21"/>
+        </w:rPr>
+        <w:t>100px</w:t>
+      </w:r>
+      <w:r>
+        <w:rPr>
+          <w:rFonts w:ascii="Consolas" w:hAnsi="Consolas"/>
+          <w:color w:val="D4D4D4"/>
+          <w:sz w:val="21"/>
+          <w:szCs w:val="21"/>
+        </w:rPr>
+        <w:t>;</w:t>
+      </w:r>
+    </w:p>
+    <w:p>
+      <w:pPr>
+        <w:shd w:val="clear" w:color="auto" w:fill="1E1E1E"/>
+        <w:spacing w:after="0" w:line="285" w:lineRule="atLeast"/>
+        <w:ind w:left="360"/>
+        <w:rPr>
+          <w:rFonts w:ascii="Consolas" w:hAnsi="Consolas"/>
+          <w:color w:val="D4D4D4"/>
+          <w:sz w:val="21"/>
+          <w:szCs w:val="21"/>
+        </w:rPr>
+      </w:pPr>
+      <w:r>
+        <w:rPr>
+          <w:rFonts w:ascii="Consolas" w:hAnsi="Consolas"/>
+          <w:color w:val="D4D4D4"/>
+          <w:sz w:val="21"/>
+          <w:szCs w:val="21"/>
+        </w:rPr>
+        <w:t xml:space="preserve">    </w:t>
+      </w:r>
+      <w:r>
+        <w:rPr>
+          <w:rFonts w:ascii="Consolas" w:hAnsi="Consolas"/>
+          <w:color w:val="9CDCFE"/>
+          <w:sz w:val="21"/>
+          <w:szCs w:val="21"/>
+        </w:rPr>
+        <w:t>z-index</w:t>
+      </w:r>
+      <w:r>
+        <w:rPr>
+          <w:rFonts w:ascii="Consolas" w:hAnsi="Consolas"/>
+          <w:color w:val="D4D4D4"/>
+          <w:sz w:val="21"/>
+          <w:szCs w:val="21"/>
+        </w:rPr>
+        <w:t xml:space="preserve">: </w:t>
+      </w:r>
+      <w:r>
+        <w:rPr>
+          <w:rFonts w:ascii="Consolas" w:hAnsi="Consolas"/>
+          <w:color w:val="B5CEA8"/>
+          <w:sz w:val="21"/>
+          <w:szCs w:val="21"/>
+        </w:rPr>
+        <w:t>1</w:t>
+      </w:r>
+      <w:r>
+        <w:rPr>
+          <w:rFonts w:ascii="Consolas" w:hAnsi="Consolas"/>
+          <w:color w:val="D4D4D4"/>
+          <w:sz w:val="21"/>
+          <w:szCs w:val="21"/>
+        </w:rPr>
+        <w:t>;</w:t>
+      </w:r>
+    </w:p>
+    <w:p>
+      <w:pPr>
+        <w:shd w:val="clear" w:color="auto" w:fill="1E1E1E"/>
+        <w:spacing w:after="0" w:line="285" w:lineRule="atLeast"/>
+        <w:ind w:left="360"/>
+        <w:rPr>
+          <w:rFonts w:ascii="Consolas" w:hAnsi="Consolas"/>
+          <w:color w:val="D4D4D4"/>
+          <w:sz w:val="21"/>
+          <w:szCs w:val="21"/>
+        </w:rPr>
+      </w:pPr>
+      <w:r>
+        <w:rPr>
+          <w:rFonts w:ascii="Consolas" w:hAnsi="Consolas"/>
+          <w:color w:val="D4D4D4"/>
+          <w:sz w:val="21"/>
+          <w:szCs w:val="21"/>
+        </w:rPr>
+        <w:t xml:space="preserve">    </w:t>
+      </w:r>
+      <w:r>
+        <w:rPr>
+          <w:rFonts w:ascii="Consolas" w:hAnsi="Consolas"/>
+          <w:color w:val="9CDCFE"/>
+          <w:sz w:val="21"/>
+          <w:szCs w:val="21"/>
+        </w:rPr>
+        <w:t>text-align</w:t>
+      </w:r>
+      <w:r>
+        <w:rPr>
+          <w:rFonts w:ascii="Consolas" w:hAnsi="Consolas"/>
+          <w:color w:val="D4D4D4"/>
+          <w:sz w:val="21"/>
+          <w:szCs w:val="21"/>
+        </w:rPr>
+        <w:t xml:space="preserve">: </w:t>
+      </w:r>
+      <w:r>
+        <w:rPr>
+          <w:rFonts w:ascii="Consolas" w:hAnsi="Consolas"/>
+          <w:color w:val="CE9178"/>
+          <w:sz w:val="21"/>
+          <w:szCs w:val="21"/>
+        </w:rPr>
+        <w:t>left</w:t>
+      </w:r>
+      <w:r>
+        <w:rPr>
+          <w:rFonts w:ascii="Consolas" w:hAnsi="Consolas"/>
+          <w:color w:val="D4D4D4"/>
+          <w:sz w:val="21"/>
+          <w:szCs w:val="21"/>
+        </w:rPr>
+        <w:t xml:space="preserve">; </w:t>
+      </w:r>
+      <w:r>
+        <w:rPr>
+          <w:rFonts w:ascii="Consolas" w:hAnsi="Consolas"/>
+          <w:color w:val="6A9955"/>
+          <w:sz w:val="21"/>
+          <w:szCs w:val="21"/>
+        </w:rPr>
+        <w:t>/* Text sejajar ke kiri */</w:t>
+      </w:r>
+    </w:p>
+    <w:p>
+      <w:pPr>
+        <w:shd w:val="clear" w:color="auto" w:fill="1E1E1E"/>
+        <w:spacing w:after="0" w:line="285" w:lineRule="atLeast"/>
+        <w:ind w:left="360"/>
+        <w:rPr>
+          <w:rFonts w:ascii="Consolas" w:hAnsi="Consolas"/>
+          <w:color w:val="D4D4D4"/>
+          <w:sz w:val="21"/>
+          <w:szCs w:val="21"/>
+        </w:rPr>
+      </w:pPr>
+      <w:r>
+        <w:rPr>
+          <w:rFonts w:ascii="Consolas" w:hAnsi="Consolas"/>
+          <w:color w:val="D4D4D4"/>
+          <w:sz w:val="21"/>
+          <w:szCs w:val="21"/>
+        </w:rPr>
+        <w:t xml:space="preserve">    </w:t>
+      </w:r>
+      <w:r>
+        <w:rPr>
+          <w:rFonts w:ascii="Consolas" w:hAnsi="Consolas"/>
+          <w:color w:val="9CDCFE"/>
+          <w:sz w:val="21"/>
+          <w:szCs w:val="21"/>
+        </w:rPr>
+        <w:t>padding</w:t>
+      </w:r>
+      <w:r>
+        <w:rPr>
+          <w:rFonts w:ascii="Consolas" w:hAnsi="Consolas"/>
+          <w:color w:val="D4D4D4"/>
+          <w:sz w:val="21"/>
+          <w:szCs w:val="21"/>
+        </w:rPr>
+        <w:t xml:space="preserve">: </w:t>
+      </w:r>
+      <w:r>
+        <w:rPr>
+          <w:rFonts w:ascii="Consolas" w:hAnsi="Consolas"/>
+          <w:color w:val="B5CEA8"/>
+          <w:sz w:val="21"/>
+          <w:szCs w:val="21"/>
+        </w:rPr>
+        <w:t>10px</w:t>
+      </w:r>
+      <w:r>
+        <w:rPr>
+          <w:rFonts w:ascii="Consolas" w:hAnsi="Consolas"/>
+          <w:color w:val="D4D4D4"/>
+          <w:sz w:val="21"/>
+          <w:szCs w:val="21"/>
+        </w:rPr>
+        <w:t xml:space="preserve"> </w:t>
+      </w:r>
+      <w:r>
+        <w:rPr>
+          <w:rFonts w:ascii="Consolas" w:hAnsi="Consolas"/>
+          <w:color w:val="B5CEA8"/>
+          <w:sz w:val="21"/>
+          <w:szCs w:val="21"/>
+        </w:rPr>
+        <w:t>0</w:t>
+      </w:r>
+      <w:r>
+        <w:rPr>
+          <w:rFonts w:ascii="Consolas" w:hAnsi="Consolas"/>
+          <w:color w:val="D4D4D4"/>
+          <w:sz w:val="21"/>
+          <w:szCs w:val="21"/>
+        </w:rPr>
+        <w:t xml:space="preserve">; </w:t>
+      </w:r>
+      <w:r>
+        <w:rPr>
+          <w:rFonts w:ascii="Consolas" w:hAnsi="Consolas"/>
+          <w:color w:val="6A9955"/>
+          <w:sz w:val="21"/>
+          <w:szCs w:val="21"/>
+        </w:rPr>
+        <w:t>/* Padding atas bawah pada dropdown */</w:t>
+      </w:r>
+    </w:p>
+    <w:p>
+      <w:pPr>
+        <w:shd w:val="clear" w:color="auto" w:fill="1E1E1E"/>
+        <w:spacing w:after="0" w:line="285" w:lineRule="atLeast"/>
+        <w:ind w:left="360"/>
+        <w:rPr>
+          <w:rFonts w:ascii="Consolas" w:hAnsi="Consolas"/>
+          <w:color w:val="D4D4D4"/>
+          <w:sz w:val="21"/>
+          <w:szCs w:val="21"/>
+        </w:rPr>
+      </w:pPr>
+      <w:r>
+        <w:rPr>
+          <w:rFonts w:ascii="Consolas" w:hAnsi="Consolas"/>
+          <w:color w:val="D4D4D4"/>
+          <w:sz w:val="21"/>
+          <w:szCs w:val="21"/>
+        </w:rPr>
+        <w:t xml:space="preserve">    </w:t>
+      </w:r>
+      <w:r>
+        <w:rPr>
+          <w:rFonts w:ascii="Consolas" w:hAnsi="Consolas"/>
+          <w:color w:val="9CDCFE"/>
+          <w:sz w:val="21"/>
+          <w:szCs w:val="21"/>
+        </w:rPr>
+        <w:t>margin-left</w:t>
+      </w:r>
+      <w:r>
+        <w:rPr>
+          <w:rFonts w:ascii="Consolas" w:hAnsi="Consolas"/>
+          <w:color w:val="D4D4D4"/>
+          <w:sz w:val="21"/>
+          <w:szCs w:val="21"/>
+        </w:rPr>
+        <w:t xml:space="preserve">: </w:t>
+      </w:r>
+      <w:r>
+        <w:rPr>
+          <w:rFonts w:ascii="Consolas" w:hAnsi="Consolas"/>
+          <w:color w:val="B5CEA8"/>
+          <w:sz w:val="21"/>
+          <w:szCs w:val="21"/>
+        </w:rPr>
+        <w:t>-20px</w:t>
+      </w:r>
+      <w:r>
+        <w:rPr>
+          <w:rFonts w:ascii="Consolas" w:hAnsi="Consolas"/>
+          <w:color w:val="D4D4D4"/>
+          <w:sz w:val="21"/>
+          <w:szCs w:val="21"/>
+        </w:rPr>
+        <w:t xml:space="preserve">; </w:t>
+      </w:r>
+      <w:r>
+        <w:rPr>
+          <w:rFonts w:ascii="Consolas" w:hAnsi="Consolas"/>
+          <w:color w:val="6A9955"/>
+          <w:sz w:val="21"/>
+          <w:szCs w:val="21"/>
+        </w:rPr>
+        <w:t>/* Menyesuaikan posisi dropdown-content dengan BERANDA */</w:t>
+      </w:r>
+    </w:p>
+    <w:p>
+      <w:pPr>
+        <w:shd w:val="clear" w:color="auto" w:fill="1E1E1E"/>
+        <w:spacing w:after="0" w:line="285" w:lineRule="atLeast"/>
+        <w:ind w:left="360"/>
+        <w:rPr>
+          <w:rFonts w:ascii="Consolas" w:hAnsi="Consolas"/>
+          <w:color w:val="D4D4D4"/>
+          <w:sz w:val="21"/>
+          <w:szCs w:val="21"/>
+        </w:rPr>
+      </w:pPr>
+      <w:r>
+        <w:rPr>
+          <w:rFonts w:ascii="Consolas" w:hAnsi="Consolas"/>
+          <w:color w:val="D4D4D4"/>
+          <w:sz w:val="21"/>
+          <w:szCs w:val="21"/>
+        </w:rPr>
+        <w:t>  }</w:t>
+      </w:r>
+    </w:p>
+    <w:p>
+      <w:pPr>
+        <w:shd w:val="clear" w:color="auto" w:fill="1E1E1E"/>
+        <w:spacing w:after="0" w:line="285" w:lineRule="atLeast"/>
+        <w:ind w:left="360"/>
+        <w:rPr>
+          <w:rFonts w:ascii="Consolas" w:hAnsi="Consolas"/>
+          <w:color w:val="D4D4D4"/>
+          <w:sz w:val="21"/>
+          <w:szCs w:val="21"/>
+        </w:rPr>
+      </w:pPr>
+    </w:p>
+    <w:p>
+      <w:pPr>
+        <w:shd w:val="clear" w:color="auto" w:fill="1E1E1E"/>
+        <w:spacing w:after="0" w:line="285" w:lineRule="atLeast"/>
+        <w:ind w:left="360"/>
+        <w:rPr>
+          <w:rFonts w:ascii="Consolas" w:hAnsi="Consolas"/>
+          <w:color w:val="D4D4D4"/>
+          <w:sz w:val="21"/>
+          <w:szCs w:val="21"/>
+        </w:rPr>
+      </w:pPr>
+      <w:r>
+        <w:rPr>
+          <w:rFonts w:ascii="Consolas" w:hAnsi="Consolas"/>
+          <w:color w:val="D4D4D4"/>
+          <w:sz w:val="21"/>
+          <w:szCs w:val="21"/>
+        </w:rPr>
+        <w:t xml:space="preserve">  </w:t>
+      </w:r>
       <w:r>
         <w:rPr>
           <w:rFonts w:ascii="Consolas" w:hAnsi="Consolas"/>
@@ -5796,602 +6310,7 @@
           <w:sz w:val="21"/>
           <w:szCs w:val="21"/>
         </w:rPr>
-        <w:t>-content</w:t>
-      </w:r>
-      <w:r>
-        <w:rPr>
-          <w:rFonts w:ascii="Consolas" w:hAnsi="Consolas"/>
-          <w:color w:val="D4D4D4"/>
-          <w:sz w:val="21"/>
-          <w:szCs w:val="21"/>
-        </w:rPr>
-        <w:t xml:space="preserve"> {</w:t>
-      </w:r>
-    </w:p>
-    <w:p>
-      <w:pPr>
-        <w:shd w:val="clear" w:color="auto" w:fill="1E1E1E"/>
-        <w:spacing w:after="0" w:line="285" w:lineRule="atLeast"/>
-        <w:ind w:left="360"/>
-        <w:rPr>
-          <w:rFonts w:ascii="Consolas" w:hAnsi="Consolas"/>
-          <w:color w:val="D4D4D4"/>
-          <w:sz w:val="21"/>
-          <w:szCs w:val="21"/>
-        </w:rPr>
-      </w:pPr>
-      <w:r>
-        <w:rPr>
-          <w:rFonts w:ascii="Consolas" w:hAnsi="Consolas"/>
-          <w:color w:val="D4D4D4"/>
-          <w:sz w:val="21"/>
-          <w:szCs w:val="21"/>
-        </w:rPr>
-        <w:t xml:space="preserve">    </w:t>
-      </w:r>
-      <w:r>
-        <w:rPr>
-          <w:rFonts w:ascii="Consolas" w:hAnsi="Consolas"/>
-          <w:color w:val="9CDCFE"/>
-          <w:sz w:val="21"/>
-          <w:szCs w:val="21"/>
-        </w:rPr>
-        <w:t>display</w:t>
-      </w:r>
-      <w:r>
-        <w:rPr>
-          <w:rFonts w:ascii="Consolas" w:hAnsi="Consolas"/>
-          <w:color w:val="D4D4D4"/>
-          <w:sz w:val="21"/>
-          <w:szCs w:val="21"/>
-        </w:rPr>
-        <w:t xml:space="preserve">: </w:t>
-      </w:r>
-      <w:r>
-        <w:rPr>
-          <w:rFonts w:ascii="Consolas" w:hAnsi="Consolas"/>
-          <w:color w:val="CE9178"/>
-          <w:sz w:val="21"/>
-          <w:szCs w:val="21"/>
-        </w:rPr>
-        <w:t>none</w:t>
-      </w:r>
-      <w:r>
-        <w:rPr>
-          <w:rFonts w:ascii="Consolas" w:hAnsi="Consolas"/>
-          <w:color w:val="D4D4D4"/>
-          <w:sz w:val="21"/>
-          <w:szCs w:val="21"/>
-        </w:rPr>
-        <w:t>;</w:t>
-      </w:r>
-    </w:p>
-    <w:p>
-      <w:pPr>
-        <w:shd w:val="clear" w:color="auto" w:fill="1E1E1E"/>
-        <w:spacing w:after="0" w:line="285" w:lineRule="atLeast"/>
-        <w:ind w:left="360"/>
-        <w:rPr>
-          <w:rFonts w:ascii="Consolas" w:hAnsi="Consolas"/>
-          <w:color w:val="D4D4D4"/>
-          <w:sz w:val="21"/>
-          <w:szCs w:val="21"/>
-        </w:rPr>
-      </w:pPr>
-      <w:r>
-        <w:rPr>
-          <w:rFonts w:ascii="Consolas" w:hAnsi="Consolas"/>
-          <w:color w:val="D4D4D4"/>
-          <w:sz w:val="21"/>
-          <w:szCs w:val="21"/>
-        </w:rPr>
-        <w:t xml:space="preserve">    </w:t>
-      </w:r>
-      <w:r>
-        <w:rPr>
-          <w:rFonts w:ascii="Consolas" w:hAnsi="Consolas"/>
-          <w:color w:val="9CDCFE"/>
-          <w:sz w:val="21"/>
-          <w:szCs w:val="21"/>
-        </w:rPr>
-        <w:t>position</w:t>
-      </w:r>
-      <w:r>
-        <w:rPr>
-          <w:rFonts w:ascii="Consolas" w:hAnsi="Consolas"/>
-          <w:color w:val="D4D4D4"/>
-          <w:sz w:val="21"/>
-          <w:szCs w:val="21"/>
-        </w:rPr>
-        <w:t xml:space="preserve">: </w:t>
-      </w:r>
-      <w:r>
-        <w:rPr>
-          <w:rFonts w:ascii="Consolas" w:hAnsi="Consolas"/>
-          <w:color w:val="CE9178"/>
-          <w:sz w:val="21"/>
-          <w:szCs w:val="21"/>
-        </w:rPr>
-        <w:t>absolute</w:t>
-      </w:r>
-      <w:r>
-        <w:rPr>
-          <w:rFonts w:ascii="Consolas" w:hAnsi="Consolas"/>
-          <w:color w:val="D4D4D4"/>
-          <w:sz w:val="21"/>
-          <w:szCs w:val="21"/>
-        </w:rPr>
-        <w:t>;</w:t>
-      </w:r>
-    </w:p>
-    <w:p>
-      <w:pPr>
-        <w:shd w:val="clear" w:color="auto" w:fill="1E1E1E"/>
-        <w:spacing w:after="0" w:line="285" w:lineRule="atLeast"/>
-        <w:ind w:left="360"/>
-        <w:rPr>
-          <w:rFonts w:ascii="Consolas" w:hAnsi="Consolas"/>
-          <w:color w:val="D4D4D4"/>
-          <w:sz w:val="21"/>
-          <w:szCs w:val="21"/>
-        </w:rPr>
-      </w:pPr>
-      <w:r>
-        <w:rPr>
-          <w:rFonts w:ascii="Consolas" w:hAnsi="Consolas"/>
-          <w:color w:val="D4D4D4"/>
-          <w:sz w:val="21"/>
-          <w:szCs w:val="21"/>
-        </w:rPr>
-        <w:t xml:space="preserve">    </w:t>
-      </w:r>
-      <w:r>
-        <w:rPr>
-          <w:rFonts w:ascii="Consolas" w:hAnsi="Consolas"/>
-          <w:color w:val="9CDCFE"/>
-          <w:sz w:val="21"/>
-          <w:szCs w:val="21"/>
-        </w:rPr>
-        <w:t>background-color</w:t>
-      </w:r>
-      <w:r>
-        <w:rPr>
-          <w:rFonts w:ascii="Consolas" w:hAnsi="Consolas"/>
-          <w:color w:val="D4D4D4"/>
-          <w:sz w:val="21"/>
-          <w:szCs w:val="21"/>
-        </w:rPr>
-        <w:t xml:space="preserve">: </w:t>
-      </w:r>
-      <w:r>
-        <w:rPr>
-          <w:rFonts w:ascii="Consolas" w:hAnsi="Consolas"/>
-          <w:color w:val="CE9178"/>
-          <w:sz w:val="21"/>
-          <w:szCs w:val="21"/>
-        </w:rPr>
-        <w:t>#24a8e0</w:t>
-      </w:r>
-      <w:r>
-        <w:rPr>
-          <w:rFonts w:ascii="Consolas" w:hAnsi="Consolas"/>
-          <w:color w:val="D4D4D4"/>
-          <w:sz w:val="21"/>
-          <w:szCs w:val="21"/>
-        </w:rPr>
-        <w:t>;</w:t>
-      </w:r>
-    </w:p>
-    <w:p>
-      <w:pPr>
-        <w:shd w:val="clear" w:color="auto" w:fill="1E1E1E"/>
-        <w:spacing w:after="0" w:line="285" w:lineRule="atLeast"/>
-        <w:ind w:left="360"/>
-        <w:rPr>
-          <w:rFonts w:ascii="Consolas" w:hAnsi="Consolas"/>
-          <w:color w:val="D4D4D4"/>
-          <w:sz w:val="21"/>
-          <w:szCs w:val="21"/>
-        </w:rPr>
-      </w:pPr>
-      <w:r>
-        <w:rPr>
-          <w:rFonts w:ascii="Consolas" w:hAnsi="Consolas"/>
-          <w:color w:val="D4D4D4"/>
-          <w:sz w:val="21"/>
-          <w:szCs w:val="21"/>
-        </w:rPr>
-        <w:t xml:space="preserve">    </w:t>
-      </w:r>
-      <w:r>
-        <w:rPr>
-          <w:rFonts w:ascii="Consolas" w:hAnsi="Consolas"/>
-          <w:color w:val="9CDCFE"/>
-          <w:sz w:val="21"/>
-          <w:szCs w:val="21"/>
-        </w:rPr>
-        <w:t>min-width</w:t>
-      </w:r>
-      <w:r>
-        <w:rPr>
-          <w:rFonts w:ascii="Consolas" w:hAnsi="Consolas"/>
-          <w:color w:val="D4D4D4"/>
-          <w:sz w:val="21"/>
-          <w:szCs w:val="21"/>
-        </w:rPr>
-        <w:t xml:space="preserve">: </w:t>
-      </w:r>
-      <w:r>
-        <w:rPr>
-          <w:rFonts w:ascii="Consolas" w:hAnsi="Consolas"/>
-          <w:color w:val="B5CEA8"/>
-          <w:sz w:val="21"/>
-          <w:szCs w:val="21"/>
-        </w:rPr>
-        <w:t>100px</w:t>
-      </w:r>
-      <w:r>
-        <w:rPr>
-          <w:rFonts w:ascii="Consolas" w:hAnsi="Consolas"/>
-          <w:color w:val="D4D4D4"/>
-          <w:sz w:val="21"/>
-          <w:szCs w:val="21"/>
-        </w:rPr>
-        <w:t>;</w:t>
-      </w:r>
-    </w:p>
-    <w:p>
-      <w:pPr>
-        <w:shd w:val="clear" w:color="auto" w:fill="1E1E1E"/>
-        <w:spacing w:after="0" w:line="285" w:lineRule="atLeast"/>
-        <w:ind w:left="360"/>
-        <w:rPr>
-          <w:rFonts w:ascii="Consolas" w:hAnsi="Consolas"/>
-          <w:color w:val="D4D4D4"/>
-          <w:sz w:val="21"/>
-          <w:szCs w:val="21"/>
-        </w:rPr>
-      </w:pPr>
-      <w:r>
-        <w:rPr>
-          <w:rFonts w:ascii="Consolas" w:hAnsi="Consolas"/>
-          <w:color w:val="D4D4D4"/>
-          <w:sz w:val="21"/>
-          <w:szCs w:val="21"/>
-        </w:rPr>
-        <w:t xml:space="preserve">    </w:t>
-      </w:r>
-      <w:r>
-        <w:rPr>
-          <w:rFonts w:ascii="Consolas" w:hAnsi="Consolas"/>
-          <w:color w:val="9CDCFE"/>
-          <w:sz w:val="21"/>
-          <w:szCs w:val="21"/>
-        </w:rPr>
-        <w:t>z-index</w:t>
-      </w:r>
-      <w:r>
-        <w:rPr>
-          <w:rFonts w:ascii="Consolas" w:hAnsi="Consolas"/>
-          <w:color w:val="D4D4D4"/>
-          <w:sz w:val="21"/>
-          <w:szCs w:val="21"/>
-        </w:rPr>
-        <w:t xml:space="preserve">: </w:t>
-      </w:r>
-      <w:r>
-        <w:rPr>
-          <w:rFonts w:ascii="Consolas" w:hAnsi="Consolas"/>
-          <w:color w:val="B5CEA8"/>
-          <w:sz w:val="21"/>
-          <w:szCs w:val="21"/>
-        </w:rPr>
-        <w:t>1</w:t>
-      </w:r>
-      <w:r>
-        <w:rPr>
-          <w:rFonts w:ascii="Consolas" w:hAnsi="Consolas"/>
-          <w:color w:val="D4D4D4"/>
-          <w:sz w:val="21"/>
-          <w:szCs w:val="21"/>
-        </w:rPr>
-        <w:t>;</w:t>
-      </w:r>
-    </w:p>
-    <w:p>
-      <w:pPr>
-        <w:shd w:val="clear" w:color="auto" w:fill="1E1E1E"/>
-        <w:spacing w:after="0" w:line="285" w:lineRule="atLeast"/>
-        <w:ind w:left="360"/>
-        <w:rPr>
-          <w:rFonts w:ascii="Consolas" w:hAnsi="Consolas"/>
-          <w:color w:val="D4D4D4"/>
-          <w:sz w:val="21"/>
-          <w:szCs w:val="21"/>
-        </w:rPr>
-      </w:pPr>
-      <w:r>
-        <w:rPr>
-          <w:rFonts w:ascii="Consolas" w:hAnsi="Consolas"/>
-          <w:color w:val="D4D4D4"/>
-          <w:sz w:val="21"/>
-          <w:szCs w:val="21"/>
-        </w:rPr>
-        <w:t xml:space="preserve">    </w:t>
-      </w:r>
-      <w:r>
-        <w:rPr>
-          <w:rFonts w:ascii="Consolas" w:hAnsi="Consolas"/>
-          <w:color w:val="9CDCFE"/>
-          <w:sz w:val="21"/>
-          <w:szCs w:val="21"/>
-        </w:rPr>
-        <w:t>text-align</w:t>
-      </w:r>
-      <w:r>
-        <w:rPr>
-          <w:rFonts w:ascii="Consolas" w:hAnsi="Consolas"/>
-          <w:color w:val="D4D4D4"/>
-          <w:sz w:val="21"/>
-          <w:szCs w:val="21"/>
-        </w:rPr>
-        <w:t xml:space="preserve">: </w:t>
-      </w:r>
-      <w:r>
-        <w:rPr>
-          <w:rFonts w:ascii="Consolas" w:hAnsi="Consolas"/>
-          <w:color w:val="CE9178"/>
-          <w:sz w:val="21"/>
-          <w:szCs w:val="21"/>
-        </w:rPr>
-        <w:t>left</w:t>
-      </w:r>
-      <w:r>
-        <w:rPr>
-          <w:rFonts w:ascii="Consolas" w:hAnsi="Consolas"/>
-          <w:color w:val="D4D4D4"/>
-          <w:sz w:val="21"/>
-          <w:szCs w:val="21"/>
-        </w:rPr>
-        <w:t xml:space="preserve">; </w:t>
-      </w:r>
-      <w:r>
-        <w:rPr>
-          <w:rFonts w:ascii="Consolas" w:hAnsi="Consolas"/>
-          <w:color w:val="6A9955"/>
-          <w:sz w:val="21"/>
-          <w:szCs w:val="21"/>
-        </w:rPr>
-        <w:t>/* Text sejajar ke kiri */</w:t>
-      </w:r>
-    </w:p>
-    <w:p>
-      <w:pPr>
-        <w:shd w:val="clear" w:color="auto" w:fill="1E1E1E"/>
-        <w:spacing w:after="0" w:line="285" w:lineRule="atLeast"/>
-        <w:ind w:left="360"/>
-        <w:rPr>
-          <w:rFonts w:ascii="Consolas" w:hAnsi="Consolas"/>
-          <w:color w:val="D4D4D4"/>
-          <w:sz w:val="21"/>
-          <w:szCs w:val="21"/>
-        </w:rPr>
-      </w:pPr>
-      <w:r>
-        <w:rPr>
-          <w:rFonts w:ascii="Consolas" w:hAnsi="Consolas"/>
-          <w:color w:val="D4D4D4"/>
-          <w:sz w:val="21"/>
-          <w:szCs w:val="21"/>
-        </w:rPr>
-        <w:t xml:space="preserve">    </w:t>
-      </w:r>
-      <w:r>
-        <w:rPr>
-          <w:rFonts w:ascii="Consolas" w:hAnsi="Consolas"/>
-          <w:color w:val="9CDCFE"/>
-          <w:sz w:val="21"/>
-          <w:szCs w:val="21"/>
-        </w:rPr>
-        <w:t>padding</w:t>
-      </w:r>
-      <w:r>
-        <w:rPr>
-          <w:rFonts w:ascii="Consolas" w:hAnsi="Consolas"/>
-          <w:color w:val="D4D4D4"/>
-          <w:sz w:val="21"/>
-          <w:szCs w:val="21"/>
-        </w:rPr>
-        <w:t xml:space="preserve">: </w:t>
-      </w:r>
-      <w:r>
-        <w:rPr>
-          <w:rFonts w:ascii="Consolas" w:hAnsi="Consolas"/>
-          <w:color w:val="B5CEA8"/>
-          <w:sz w:val="21"/>
-          <w:szCs w:val="21"/>
-        </w:rPr>
-        <w:t>10px</w:t>
-      </w:r>
-      <w:r>
-        <w:rPr>
-          <w:rFonts w:ascii="Consolas" w:hAnsi="Consolas"/>
-          <w:color w:val="D4D4D4"/>
-          <w:sz w:val="21"/>
-          <w:szCs w:val="21"/>
-        </w:rPr>
-        <w:t xml:space="preserve"> </w:t>
-      </w:r>
-      <w:r>
-        <w:rPr>
-          <w:rFonts w:ascii="Consolas" w:hAnsi="Consolas"/>
-          <w:color w:val="B5CEA8"/>
-          <w:sz w:val="21"/>
-          <w:szCs w:val="21"/>
-        </w:rPr>
-        <w:t>0</w:t>
-      </w:r>
-      <w:r>
-        <w:rPr>
-          <w:rFonts w:ascii="Consolas" w:hAnsi="Consolas"/>
-          <w:color w:val="D4D4D4"/>
-          <w:sz w:val="21"/>
-          <w:szCs w:val="21"/>
-        </w:rPr>
-        <w:t xml:space="preserve">; </w:t>
-      </w:r>
-      <w:r>
-        <w:rPr>
-          <w:rFonts w:ascii="Consolas" w:hAnsi="Consolas"/>
-          <w:color w:val="6A9955"/>
-          <w:sz w:val="21"/>
-          <w:szCs w:val="21"/>
-        </w:rPr>
-        <w:t>/* Padding atas bawah pada dropdown */</w:t>
-      </w:r>
-    </w:p>
-    <w:p>
-      <w:pPr>
-        <w:shd w:val="clear" w:color="auto" w:fill="1E1E1E"/>
-        <w:spacing w:after="0" w:line="285" w:lineRule="atLeast"/>
-        <w:ind w:left="360"/>
-        <w:rPr>
-          <w:rFonts w:ascii="Consolas" w:hAnsi="Consolas"/>
-          <w:color w:val="D4D4D4"/>
-          <w:sz w:val="21"/>
-          <w:szCs w:val="21"/>
-        </w:rPr>
-      </w:pPr>
-      <w:r>
-        <w:rPr>
-          <w:rFonts w:ascii="Consolas" w:hAnsi="Consolas"/>
-          <w:color w:val="D4D4D4"/>
-          <w:sz w:val="21"/>
-          <w:szCs w:val="21"/>
-        </w:rPr>
-        <w:t xml:space="preserve">    </w:t>
-      </w:r>
-      <w:r>
-        <w:rPr>
-          <w:rFonts w:ascii="Consolas" w:hAnsi="Consolas"/>
-          <w:color w:val="9CDCFE"/>
-          <w:sz w:val="21"/>
-          <w:szCs w:val="21"/>
-        </w:rPr>
-        <w:t>margin-left</w:t>
-      </w:r>
-      <w:r>
-        <w:rPr>
-          <w:rFonts w:ascii="Consolas" w:hAnsi="Consolas"/>
-          <w:color w:val="D4D4D4"/>
-          <w:sz w:val="21"/>
-          <w:szCs w:val="21"/>
-        </w:rPr>
-        <w:t xml:space="preserve">: </w:t>
-      </w:r>
-      <w:r>
-        <w:rPr>
-          <w:rFonts w:ascii="Consolas" w:hAnsi="Consolas"/>
-          <w:color w:val="B5CEA8"/>
-          <w:sz w:val="21"/>
-          <w:szCs w:val="21"/>
-        </w:rPr>
-        <w:t>-20px</w:t>
-      </w:r>
-      <w:r>
-        <w:rPr>
-          <w:rFonts w:ascii="Consolas" w:hAnsi="Consolas"/>
-          <w:color w:val="D4D4D4"/>
-          <w:sz w:val="21"/>
-          <w:szCs w:val="21"/>
-        </w:rPr>
-        <w:t xml:space="preserve">; </w:t>
-      </w:r>
-      <w:r>
-        <w:rPr>
-          <w:rFonts w:ascii="Consolas" w:hAnsi="Consolas"/>
-          <w:color w:val="6A9955"/>
-          <w:sz w:val="21"/>
-          <w:szCs w:val="21"/>
-        </w:rPr>
-        <w:t>/* Menyesuaikan posisi dropdown-content dengan BERANDA */</w:t>
-      </w:r>
-    </w:p>
-    <w:p>
-      <w:pPr>
-        <w:shd w:val="clear" w:color="auto" w:fill="1E1E1E"/>
-        <w:spacing w:after="0" w:line="285" w:lineRule="atLeast"/>
-        <w:ind w:left="360"/>
-        <w:rPr>
-          <w:rFonts w:ascii="Consolas" w:hAnsi="Consolas"/>
-          <w:color w:val="D4D4D4"/>
-          <w:sz w:val="21"/>
-          <w:szCs w:val="21"/>
-        </w:rPr>
-      </w:pPr>
-      <w:r>
-        <w:rPr>
-          <w:rFonts w:ascii="Consolas" w:hAnsi="Consolas"/>
-          <w:color w:val="D4D4D4"/>
-          <w:sz w:val="21"/>
-          <w:szCs w:val="21"/>
-        </w:rPr>
-        <w:t>  }</w:t>
-      </w:r>
-    </w:p>
-    <w:p>
-      <w:pPr>
-        <w:shd w:val="clear" w:color="auto" w:fill="1E1E1E"/>
-        <w:spacing w:after="0" w:line="285" w:lineRule="atLeast"/>
-        <w:ind w:left="360"/>
-        <w:rPr>
-          <w:rFonts w:ascii="Consolas" w:hAnsi="Consolas"/>
-          <w:color w:val="D4D4D4"/>
-          <w:sz w:val="21"/>
-          <w:szCs w:val="21"/>
-        </w:rPr>
-      </w:pPr>
-    </w:p>
-    <w:p>
-      <w:pPr>
-        <w:shd w:val="clear" w:color="auto" w:fill="1E1E1E"/>
-        <w:spacing w:after="0" w:line="285" w:lineRule="atLeast"/>
-        <w:ind w:left="360"/>
-        <w:rPr>
-          <w:rFonts w:ascii="Consolas" w:hAnsi="Consolas"/>
-          <w:color w:val="D4D4D4"/>
-          <w:sz w:val="21"/>
-          <w:szCs w:val="21"/>
-        </w:rPr>
-      </w:pPr>
-      <w:r>
-        <w:rPr>
-          <w:rFonts w:ascii="Consolas" w:hAnsi="Consolas"/>
-          <w:color w:val="D4D4D4"/>
-          <w:sz w:val="21"/>
-          <w:szCs w:val="21"/>
-        </w:rPr>
-        <w:t xml:space="preserve">  </w:t>
-      </w:r>
-      <w:proofErr w:type="gramStart"/>
-      <w:r>
-        <w:rPr>
-          <w:rFonts w:ascii="Consolas" w:hAnsi="Consolas"/>
-          <w:color w:val="D7BA7D"/>
-          <w:sz w:val="21"/>
-          <w:szCs w:val="21"/>
-        </w:rPr>
-        <w:t>.dropdown</w:t>
-      </w:r>
-      <w:proofErr w:type="gramEnd"/>
-      <w:r>
-        <w:rPr>
-          <w:rFonts w:ascii="Consolas" w:hAnsi="Consolas"/>
-          <w:color w:val="D7BA7D"/>
-          <w:sz w:val="21"/>
-          <w:szCs w:val="21"/>
-        </w:rPr>
-        <w:t>-content</w:t>
+        <w:t>.dropdown-content</w:t>
       </w:r>
       <w:r>
         <w:rPr>
@@ -6831,7 +6750,6 @@
         </w:rPr>
         <w:t xml:space="preserve">  </w:t>
       </w:r>
-      <w:proofErr w:type="gramStart"/>
       <w:r>
         <w:rPr>
           <w:rFonts w:ascii="Consolas" w:hAnsi="Consolas"/>
@@ -6839,9 +6757,17 @@
           <w:sz w:val="21"/>
           <w:szCs w:val="21"/>
         </w:rPr>
-        <w:t>.dropdown</w:t>
-      </w:r>
-      <w:proofErr w:type="gramEnd"/>
+        <w:t>.dropdown-content</w:t>
+      </w:r>
+      <w:r>
+        <w:rPr>
+          <w:rFonts w:ascii="Consolas" w:hAnsi="Consolas"/>
+          <w:color w:val="D4D4D4"/>
+          <w:sz w:val="21"/>
+          <w:szCs w:val="21"/>
+        </w:rPr>
+        <w:t xml:space="preserve"> </w:t>
+      </w:r>
       <w:r>
         <w:rPr>
           <w:rFonts w:ascii="Consolas" w:hAnsi="Consolas"/>
@@ -6849,7 +6775,198 @@
           <w:sz w:val="21"/>
           <w:szCs w:val="21"/>
         </w:rPr>
-        <w:t>-content</w:t>
+        <w:t>a:hover</w:t>
+      </w:r>
+      <w:r>
+        <w:rPr>
+          <w:rFonts w:ascii="Consolas" w:hAnsi="Consolas"/>
+          <w:color w:val="D4D4D4"/>
+          <w:sz w:val="21"/>
+          <w:szCs w:val="21"/>
+        </w:rPr>
+        <w:t xml:space="preserve"> {</w:t>
+      </w:r>
+    </w:p>
+    <w:p>
+      <w:pPr>
+        <w:shd w:val="clear" w:color="auto" w:fill="1E1E1E"/>
+        <w:spacing w:after="0" w:line="285" w:lineRule="atLeast"/>
+        <w:ind w:left="360"/>
+        <w:rPr>
+          <w:rFonts w:ascii="Consolas" w:hAnsi="Consolas"/>
+          <w:color w:val="D4D4D4"/>
+          <w:sz w:val="21"/>
+          <w:szCs w:val="21"/>
+        </w:rPr>
+      </w:pPr>
+      <w:r>
+        <w:rPr>
+          <w:rFonts w:ascii="Consolas" w:hAnsi="Consolas"/>
+          <w:color w:val="D4D4D4"/>
+          <w:sz w:val="21"/>
+          <w:szCs w:val="21"/>
+        </w:rPr>
+        <w:t xml:space="preserve">    </w:t>
+      </w:r>
+      <w:r>
+        <w:rPr>
+          <w:rFonts w:ascii="Consolas" w:hAnsi="Consolas"/>
+          <w:color w:val="9CDCFE"/>
+          <w:sz w:val="21"/>
+          <w:szCs w:val="21"/>
+        </w:rPr>
+        <w:t>background-color</w:t>
+      </w:r>
+      <w:r>
+        <w:rPr>
+          <w:rFonts w:ascii="Consolas" w:hAnsi="Consolas"/>
+          <w:color w:val="D4D4D4"/>
+          <w:sz w:val="21"/>
+          <w:szCs w:val="21"/>
+        </w:rPr>
+        <w:t xml:space="preserve">: </w:t>
+      </w:r>
+      <w:r>
+        <w:rPr>
+          <w:rFonts w:ascii="Consolas" w:hAnsi="Consolas"/>
+          <w:color w:val="CE9178"/>
+          <w:sz w:val="21"/>
+          <w:szCs w:val="21"/>
+        </w:rPr>
+        <w:t>#ffffff</w:t>
+      </w:r>
+      <w:r>
+        <w:rPr>
+          <w:rFonts w:ascii="Consolas" w:hAnsi="Consolas"/>
+          <w:color w:val="D4D4D4"/>
+          <w:sz w:val="21"/>
+          <w:szCs w:val="21"/>
+        </w:rPr>
+        <w:t>;</w:t>
+      </w:r>
+    </w:p>
+    <w:p>
+      <w:pPr>
+        <w:shd w:val="clear" w:color="auto" w:fill="1E1E1E"/>
+        <w:spacing w:after="0" w:line="285" w:lineRule="atLeast"/>
+        <w:ind w:left="360"/>
+        <w:rPr>
+          <w:rFonts w:ascii="Consolas" w:hAnsi="Consolas"/>
+          <w:color w:val="D4D4D4"/>
+          <w:sz w:val="21"/>
+          <w:szCs w:val="21"/>
+        </w:rPr>
+      </w:pPr>
+      <w:r>
+        <w:rPr>
+          <w:rFonts w:ascii="Consolas" w:hAnsi="Consolas"/>
+          <w:color w:val="D4D4D4"/>
+          <w:sz w:val="21"/>
+          <w:szCs w:val="21"/>
+        </w:rPr>
+        <w:t xml:space="preserve">    </w:t>
+      </w:r>
+      <w:r>
+        <w:rPr>
+          <w:rFonts w:ascii="Consolas" w:hAnsi="Consolas"/>
+          <w:color w:val="9CDCFE"/>
+          <w:sz w:val="21"/>
+          <w:szCs w:val="21"/>
+        </w:rPr>
+        <w:t>color</w:t>
+      </w:r>
+      <w:r>
+        <w:rPr>
+          <w:rFonts w:ascii="Consolas" w:hAnsi="Consolas"/>
+          <w:color w:val="D4D4D4"/>
+          <w:sz w:val="21"/>
+          <w:szCs w:val="21"/>
+        </w:rPr>
+        <w:t xml:space="preserve">: </w:t>
+      </w:r>
+      <w:r>
+        <w:rPr>
+          <w:rFonts w:ascii="Consolas" w:hAnsi="Consolas"/>
+          <w:color w:val="CE9178"/>
+          <w:sz w:val="21"/>
+          <w:szCs w:val="21"/>
+        </w:rPr>
+        <w:t>#24a8e0</w:t>
+      </w:r>
+      <w:r>
+        <w:rPr>
+          <w:rFonts w:ascii="Consolas" w:hAnsi="Consolas"/>
+          <w:color w:val="D4D4D4"/>
+          <w:sz w:val="21"/>
+          <w:szCs w:val="21"/>
+        </w:rPr>
+        <w:t>;</w:t>
+      </w:r>
+    </w:p>
+    <w:p>
+      <w:pPr>
+        <w:shd w:val="clear" w:color="auto" w:fill="1E1E1E"/>
+        <w:spacing w:after="0" w:line="285" w:lineRule="atLeast"/>
+        <w:ind w:left="360"/>
+        <w:rPr>
+          <w:rFonts w:ascii="Consolas" w:hAnsi="Consolas"/>
+          <w:color w:val="D4D4D4"/>
+          <w:sz w:val="21"/>
+          <w:szCs w:val="21"/>
+        </w:rPr>
+      </w:pPr>
+      <w:r>
+        <w:rPr>
+          <w:rFonts w:ascii="Consolas" w:hAnsi="Consolas"/>
+          <w:color w:val="D4D4D4"/>
+          <w:sz w:val="21"/>
+          <w:szCs w:val="21"/>
+        </w:rPr>
+        <w:t>  }</w:t>
+      </w:r>
+    </w:p>
+    <w:p>
+      <w:pPr>
+        <w:shd w:val="clear" w:color="auto" w:fill="1E1E1E"/>
+        <w:spacing w:after="0" w:line="285" w:lineRule="atLeast"/>
+        <w:ind w:left="360"/>
+        <w:rPr>
+          <w:rFonts w:ascii="Consolas" w:hAnsi="Consolas"/>
+          <w:color w:val="D4D4D4"/>
+          <w:sz w:val="21"/>
+          <w:szCs w:val="21"/>
+        </w:rPr>
+      </w:pPr>
+    </w:p>
+    <w:p>
+      <w:pPr>
+        <w:shd w:val="clear" w:color="auto" w:fill="1E1E1E"/>
+        <w:spacing w:after="0" w:line="285" w:lineRule="atLeast"/>
+        <w:ind w:left="360"/>
+        <w:rPr>
+          <w:rFonts w:ascii="Consolas" w:hAnsi="Consolas"/>
+          <w:color w:val="D4D4D4"/>
+          <w:sz w:val="21"/>
+          <w:szCs w:val="21"/>
+        </w:rPr>
+      </w:pPr>
+      <w:r>
+        <w:rPr>
+          <w:rFonts w:ascii="Consolas" w:hAnsi="Consolas"/>
+          <w:color w:val="D4D4D4"/>
+          <w:sz w:val="21"/>
+          <w:szCs w:val="21"/>
+        </w:rPr>
+        <w:t xml:space="preserve">  </w:t>
+      </w:r>
+      <w:r>
+        <w:rPr>
+          <w:rFonts w:ascii="Consolas" w:hAnsi="Consolas"/>
+          <w:color w:val="D7BA7D"/>
+          <w:sz w:val="21"/>
+          <w:szCs w:val="21"/>
+        </w:rPr>
+        <w:t>.dropdown:hover</w:t>
       </w:r>
       <w:r>
         <w:rPr>
@@ -6867,7 +6984,7 @@
           <w:sz w:val="21"/>
           <w:szCs w:val="21"/>
         </w:rPr>
-        <w:t>a:hover</w:t>
+        <w:t>.dropdown-content</w:t>
       </w:r>
       <w:r>
         <w:rPr>
@@ -6907,7 +7024,7 @@
           <w:sz w:val="21"/>
           <w:szCs w:val="21"/>
         </w:rPr>
-        <w:t>background-color</w:t>
+        <w:t>display</w:t>
       </w:r>
       <w:r>
         <w:rPr>
@@ -6925,7 +7042,7 @@
           <w:sz w:val="21"/>
           <w:szCs w:val="21"/>
         </w:rPr>
-        <w:t>#ffffff</w:t>
+        <w:t>block</w:t>
       </w:r>
       <w:r>
         <w:rPr>
@@ -6956,6 +7073,81 @@
           <w:sz w:val="21"/>
           <w:szCs w:val="21"/>
         </w:rPr>
+        <w:t>  }</w:t>
+      </w:r>
+    </w:p>
+    <w:p>
+      <w:pPr>
+        <w:shd w:val="clear" w:color="auto" w:fill="1E1E1E"/>
+        <w:spacing w:after="0" w:line="285" w:lineRule="atLeast"/>
+        <w:ind w:left="360"/>
+        <w:rPr>
+          <w:rFonts w:ascii="Consolas" w:hAnsi="Consolas"/>
+          <w:color w:val="D4D4D4"/>
+          <w:sz w:val="21"/>
+          <w:szCs w:val="21"/>
+        </w:rPr>
+      </w:pPr>
+    </w:p>
+    <w:p>
+      <w:pPr>
+        <w:shd w:val="clear" w:color="auto" w:fill="1E1E1E"/>
+        <w:spacing w:after="0" w:line="285" w:lineRule="atLeast"/>
+        <w:ind w:left="360"/>
+        <w:rPr>
+          <w:rFonts w:ascii="Consolas" w:hAnsi="Consolas"/>
+          <w:color w:val="D4D4D4"/>
+          <w:sz w:val="21"/>
+          <w:szCs w:val="21"/>
+        </w:rPr>
+      </w:pPr>
+      <w:r>
+        <w:rPr>
+          <w:rFonts w:ascii="Consolas" w:hAnsi="Consolas"/>
+          <w:color w:val="D4D4D4"/>
+          <w:sz w:val="21"/>
+          <w:szCs w:val="21"/>
+        </w:rPr>
+        <w:t xml:space="preserve">  </w:t>
+      </w:r>
+      <w:r>
+        <w:rPr>
+          <w:rFonts w:ascii="Consolas" w:hAnsi="Consolas"/>
+          <w:color w:val="D7BA7D"/>
+          <w:sz w:val="21"/>
+          <w:szCs w:val="21"/>
+        </w:rPr>
+        <w:t>.content</w:t>
+      </w:r>
+      <w:r>
+        <w:rPr>
+          <w:rFonts w:ascii="Consolas" w:hAnsi="Consolas"/>
+          <w:color w:val="D4D4D4"/>
+          <w:sz w:val="21"/>
+          <w:szCs w:val="21"/>
+        </w:rPr>
+        <w:t xml:space="preserve"> {</w:t>
+      </w:r>
+    </w:p>
+    <w:p>
+      <w:pPr>
+        <w:shd w:val="clear" w:color="auto" w:fill="1E1E1E"/>
+        <w:spacing w:after="0" w:line="285" w:lineRule="atLeast"/>
+        <w:ind w:left="360"/>
+        <w:rPr>
+          <w:rFonts w:ascii="Consolas" w:hAnsi="Consolas"/>
+          <w:color w:val="D4D4D4"/>
+          <w:sz w:val="21"/>
+          <w:szCs w:val="21"/>
+        </w:rPr>
+      </w:pPr>
+      <w:r>
+        <w:rPr>
+          <w:rFonts w:ascii="Consolas" w:hAnsi="Consolas"/>
+          <w:color w:val="D4D4D4"/>
+          <w:sz w:val="21"/>
+          <w:szCs w:val="21"/>
+        </w:rPr>
         <w:t xml:space="preserve">    </w:t>
       </w:r>
       <w:r>
@@ -6965,6 +7157,64 @@
           <w:sz w:val="21"/>
           <w:szCs w:val="21"/>
         </w:rPr>
+        <w:t>text-align</w:t>
+      </w:r>
+      <w:r>
+        <w:rPr>
+          <w:rFonts w:ascii="Consolas" w:hAnsi="Consolas"/>
+          <w:color w:val="D4D4D4"/>
+          <w:sz w:val="21"/>
+          <w:szCs w:val="21"/>
+        </w:rPr>
+        <w:t xml:space="preserve">: </w:t>
+      </w:r>
+      <w:r>
+        <w:rPr>
+          <w:rFonts w:ascii="Consolas" w:hAnsi="Consolas"/>
+          <w:color w:val="CE9178"/>
+          <w:sz w:val="21"/>
+          <w:szCs w:val="21"/>
+        </w:rPr>
+        <w:t>center</w:t>
+      </w:r>
+      <w:r>
+        <w:rPr>
+          <w:rFonts w:ascii="Consolas" w:hAnsi="Consolas"/>
+          <w:color w:val="D4D4D4"/>
+          <w:sz w:val="21"/>
+          <w:szCs w:val="21"/>
+        </w:rPr>
+        <w:t>;</w:t>
+      </w:r>
+    </w:p>
+    <w:p>
+      <w:pPr>
+        <w:shd w:val="clear" w:color="auto" w:fill="1E1E1E"/>
+        <w:spacing w:after="0" w:line="285" w:lineRule="atLeast"/>
+        <w:ind w:left="360"/>
+        <w:rPr>
+          <w:rFonts w:ascii="Consolas" w:hAnsi="Consolas"/>
+          <w:color w:val="D4D4D4"/>
+          <w:sz w:val="21"/>
+          <w:szCs w:val="21"/>
+        </w:rPr>
+      </w:pPr>
+      <w:r>
+        <w:rPr>
+          <w:rFonts w:ascii="Consolas" w:hAnsi="Consolas"/>
+          <w:color w:val="D4D4D4"/>
+          <w:sz w:val="21"/>
+          <w:szCs w:val="21"/>
+        </w:rPr>
+        <w:t xml:space="preserve">    </w:t>
+      </w:r>
+      <w:r>
+        <w:rPr>
+          <w:rFonts w:ascii="Consolas" w:hAnsi="Consolas"/>
+          <w:color w:val="9CDCFE"/>
+          <w:sz w:val="21"/>
+          <w:szCs w:val="21"/>
+        </w:rPr>
         <w:t>color</w:t>
       </w:r>
       <w:r>
@@ -6983,7 +7233,7 @@
           <w:sz w:val="21"/>
           <w:szCs w:val="21"/>
         </w:rPr>
-        <w:t>#24a8e0</w:t>
+        <w:t>white</w:t>
       </w:r>
       <w:r>
         <w:rPr>
@@ -7014,6 +7264,180 @@
           <w:sz w:val="21"/>
           <w:szCs w:val="21"/>
         </w:rPr>
+        <w:t xml:space="preserve">    </w:t>
+      </w:r>
+      <w:r>
+        <w:rPr>
+          <w:rFonts w:ascii="Consolas" w:hAnsi="Consolas"/>
+          <w:color w:val="9CDCFE"/>
+          <w:sz w:val="21"/>
+          <w:szCs w:val="21"/>
+        </w:rPr>
+        <w:t>display</w:t>
+      </w:r>
+      <w:r>
+        <w:rPr>
+          <w:rFonts w:ascii="Consolas" w:hAnsi="Consolas"/>
+          <w:color w:val="D4D4D4"/>
+          <w:sz w:val="21"/>
+          <w:szCs w:val="21"/>
+        </w:rPr>
+        <w:t xml:space="preserve">: </w:t>
+      </w:r>
+      <w:r>
+        <w:rPr>
+          <w:rFonts w:ascii="Consolas" w:hAnsi="Consolas"/>
+          <w:color w:val="CE9178"/>
+          <w:sz w:val="21"/>
+          <w:szCs w:val="21"/>
+        </w:rPr>
+        <w:t>flex</w:t>
+      </w:r>
+      <w:r>
+        <w:rPr>
+          <w:rFonts w:ascii="Consolas" w:hAnsi="Consolas"/>
+          <w:color w:val="D4D4D4"/>
+          <w:sz w:val="21"/>
+          <w:szCs w:val="21"/>
+        </w:rPr>
+        <w:t>;</w:t>
+      </w:r>
+    </w:p>
+    <w:p>
+      <w:pPr>
+        <w:shd w:val="clear" w:color="auto" w:fill="1E1E1E"/>
+        <w:spacing w:after="0" w:line="285" w:lineRule="atLeast"/>
+        <w:ind w:left="360"/>
+        <w:rPr>
+          <w:rFonts w:ascii="Consolas" w:hAnsi="Consolas"/>
+          <w:color w:val="D4D4D4"/>
+          <w:sz w:val="21"/>
+          <w:szCs w:val="21"/>
+        </w:rPr>
+      </w:pPr>
+      <w:r>
+        <w:rPr>
+          <w:rFonts w:ascii="Consolas" w:hAnsi="Consolas"/>
+          <w:color w:val="D4D4D4"/>
+          <w:sz w:val="21"/>
+          <w:szCs w:val="21"/>
+        </w:rPr>
+        <w:t xml:space="preserve">    </w:t>
+      </w:r>
+      <w:r>
+        <w:rPr>
+          <w:rFonts w:ascii="Consolas" w:hAnsi="Consolas"/>
+          <w:color w:val="9CDCFE"/>
+          <w:sz w:val="21"/>
+          <w:szCs w:val="21"/>
+        </w:rPr>
+        <w:t>flex-wrap</w:t>
+      </w:r>
+      <w:r>
+        <w:rPr>
+          <w:rFonts w:ascii="Consolas" w:hAnsi="Consolas"/>
+          <w:color w:val="D4D4D4"/>
+          <w:sz w:val="21"/>
+          <w:szCs w:val="21"/>
+        </w:rPr>
+        <w:t xml:space="preserve">: </w:t>
+      </w:r>
+      <w:r>
+        <w:rPr>
+          <w:rFonts w:ascii="Consolas" w:hAnsi="Consolas"/>
+          <w:color w:val="CE9178"/>
+          <w:sz w:val="21"/>
+          <w:szCs w:val="21"/>
+        </w:rPr>
+        <w:t>wrap</w:t>
+      </w:r>
+      <w:r>
+        <w:rPr>
+          <w:rFonts w:ascii="Consolas" w:hAnsi="Consolas"/>
+          <w:color w:val="D4D4D4"/>
+          <w:sz w:val="21"/>
+          <w:szCs w:val="21"/>
+        </w:rPr>
+        <w:t>;</w:t>
+      </w:r>
+    </w:p>
+    <w:p>
+      <w:pPr>
+        <w:shd w:val="clear" w:color="auto" w:fill="1E1E1E"/>
+        <w:spacing w:after="0" w:line="285" w:lineRule="atLeast"/>
+        <w:ind w:left="360"/>
+        <w:rPr>
+          <w:rFonts w:ascii="Consolas" w:hAnsi="Consolas"/>
+          <w:color w:val="D4D4D4"/>
+          <w:sz w:val="21"/>
+          <w:szCs w:val="21"/>
+        </w:rPr>
+      </w:pPr>
+      <w:r>
+        <w:rPr>
+          <w:rFonts w:ascii="Consolas" w:hAnsi="Consolas"/>
+          <w:color w:val="D4D4D4"/>
+          <w:sz w:val="21"/>
+          <w:szCs w:val="21"/>
+        </w:rPr>
+        <w:t xml:space="preserve">    </w:t>
+      </w:r>
+      <w:r>
+        <w:rPr>
+          <w:rFonts w:ascii="Consolas" w:hAnsi="Consolas"/>
+          <w:color w:val="9CDCFE"/>
+          <w:sz w:val="21"/>
+          <w:szCs w:val="21"/>
+        </w:rPr>
+        <w:t>justify-content</w:t>
+      </w:r>
+      <w:r>
+        <w:rPr>
+          <w:rFonts w:ascii="Consolas" w:hAnsi="Consolas"/>
+          <w:color w:val="D4D4D4"/>
+          <w:sz w:val="21"/>
+          <w:szCs w:val="21"/>
+        </w:rPr>
+        <w:t xml:space="preserve">: </w:t>
+      </w:r>
+      <w:r>
+        <w:rPr>
+          <w:rFonts w:ascii="Consolas" w:hAnsi="Consolas"/>
+          <w:color w:val="CE9178"/>
+          <w:sz w:val="21"/>
+          <w:szCs w:val="21"/>
+        </w:rPr>
+        <w:t>center</w:t>
+      </w:r>
+      <w:r>
+        <w:rPr>
+          <w:rFonts w:ascii="Consolas" w:hAnsi="Consolas"/>
+          <w:color w:val="D4D4D4"/>
+          <w:sz w:val="21"/>
+          <w:szCs w:val="21"/>
+        </w:rPr>
+        <w:t>;</w:t>
+      </w:r>
+    </w:p>
+    <w:p>
+      <w:pPr>
+        <w:shd w:val="clear" w:color="auto" w:fill="1E1E1E"/>
+        <w:spacing w:after="0" w:line="285" w:lineRule="atLeast"/>
+        <w:ind w:left="360"/>
+        <w:rPr>
+          <w:rFonts w:ascii="Consolas" w:hAnsi="Consolas"/>
+          <w:color w:val="D4D4D4"/>
+          <w:sz w:val="21"/>
+          <w:szCs w:val="21"/>
+        </w:rPr>
+      </w:pPr>
+      <w:r>
+        <w:rPr>
+          <w:rFonts w:ascii="Consolas" w:hAnsi="Consolas"/>
+          <w:color w:val="D4D4D4"/>
+          <w:sz w:val="21"/>
+          <w:szCs w:val="21"/>
+        </w:rPr>
         <w:t>  }</w:t>
       </w:r>
     </w:p>
@@ -7051,7 +7475,6 @@
         </w:rPr>
         <w:t xml:space="preserve">  </w:t>
       </w:r>
-      <w:proofErr w:type="gramStart"/>
       <w:r>
         <w:rPr>
           <w:rFonts w:ascii="Consolas" w:hAnsi="Consolas"/>
@@ -7059,9 +7482,190 @@
           <w:sz w:val="21"/>
           <w:szCs w:val="21"/>
         </w:rPr>
-        <w:t>.dropdown</w:t>
-      </w:r>
-      <w:proofErr w:type="gramEnd"/>
+        <w:t>.profile</w:t>
+      </w:r>
+      <w:r>
+        <w:rPr>
+          <w:rFonts w:ascii="Consolas" w:hAnsi="Consolas"/>
+          <w:color w:val="D4D4D4"/>
+          <w:sz w:val="21"/>
+          <w:szCs w:val="21"/>
+        </w:rPr>
+        <w:t xml:space="preserve"> {</w:t>
+      </w:r>
+    </w:p>
+    <w:p>
+      <w:pPr>
+        <w:shd w:val="clear" w:color="auto" w:fill="1E1E1E"/>
+        <w:spacing w:after="0" w:line="285" w:lineRule="atLeast"/>
+        <w:ind w:left="360"/>
+        <w:rPr>
+          <w:rFonts w:ascii="Consolas" w:hAnsi="Consolas"/>
+          <w:color w:val="D4D4D4"/>
+          <w:sz w:val="21"/>
+          <w:szCs w:val="21"/>
+        </w:rPr>
+      </w:pPr>
+      <w:r>
+        <w:rPr>
+          <w:rFonts w:ascii="Consolas" w:hAnsi="Consolas"/>
+          <w:color w:val="D4D4D4"/>
+          <w:sz w:val="21"/>
+          <w:szCs w:val="21"/>
+        </w:rPr>
+        <w:t xml:space="preserve">    </w:t>
+      </w:r>
+      <w:r>
+        <w:rPr>
+          <w:rFonts w:ascii="Consolas" w:hAnsi="Consolas"/>
+          <w:color w:val="9CDCFE"/>
+          <w:sz w:val="21"/>
+          <w:szCs w:val="21"/>
+        </w:rPr>
+        <w:t>width</w:t>
+      </w:r>
+      <w:r>
+        <w:rPr>
+          <w:rFonts w:ascii="Consolas" w:hAnsi="Consolas"/>
+          <w:color w:val="D4D4D4"/>
+          <w:sz w:val="21"/>
+          <w:szCs w:val="21"/>
+        </w:rPr>
+        <w:t xml:space="preserve">: </w:t>
+      </w:r>
+      <w:r>
+        <w:rPr>
+          <w:rFonts w:ascii="Consolas" w:hAnsi="Consolas"/>
+          <w:color w:val="B5CEA8"/>
+          <w:sz w:val="21"/>
+          <w:szCs w:val="21"/>
+        </w:rPr>
+        <w:t>100vw</w:t>
+      </w:r>
+      <w:r>
+        <w:rPr>
+          <w:rFonts w:ascii="Consolas" w:hAnsi="Consolas"/>
+          <w:color w:val="D4D4D4"/>
+          <w:sz w:val="21"/>
+          <w:szCs w:val="21"/>
+        </w:rPr>
+        <w:t>;</w:t>
+      </w:r>
+    </w:p>
+    <w:p>
+      <w:pPr>
+        <w:shd w:val="clear" w:color="auto" w:fill="1E1E1E"/>
+        <w:spacing w:after="0" w:line="285" w:lineRule="atLeast"/>
+        <w:ind w:left="360"/>
+        <w:rPr>
+          <w:rFonts w:ascii="Consolas" w:hAnsi="Consolas"/>
+          <w:color w:val="D4D4D4"/>
+          <w:sz w:val="21"/>
+          <w:szCs w:val="21"/>
+        </w:rPr>
+      </w:pPr>
+      <w:r>
+        <w:rPr>
+          <w:rFonts w:ascii="Consolas" w:hAnsi="Consolas"/>
+          <w:color w:val="D4D4D4"/>
+          <w:sz w:val="21"/>
+          <w:szCs w:val="21"/>
+        </w:rPr>
+        <w:t xml:space="preserve">    </w:t>
+      </w:r>
+      <w:r>
+        <w:rPr>
+          <w:rFonts w:ascii="Consolas" w:hAnsi="Consolas"/>
+          <w:color w:val="9CDCFE"/>
+          <w:sz w:val="21"/>
+          <w:szCs w:val="21"/>
+        </w:rPr>
+        <w:t>height</w:t>
+      </w:r>
+      <w:r>
+        <w:rPr>
+          <w:rFonts w:ascii="Consolas" w:hAnsi="Consolas"/>
+          <w:color w:val="D4D4D4"/>
+          <w:sz w:val="21"/>
+          <w:szCs w:val="21"/>
+        </w:rPr>
+        <w:t xml:space="preserve">: </w:t>
+      </w:r>
+      <w:r>
+        <w:rPr>
+          <w:rFonts w:ascii="Consolas" w:hAnsi="Consolas"/>
+          <w:color w:val="B5CEA8"/>
+          <w:sz w:val="21"/>
+          <w:szCs w:val="21"/>
+        </w:rPr>
+        <w:t>100vh</w:t>
+      </w:r>
+      <w:r>
+        <w:rPr>
+          <w:rFonts w:ascii="Consolas" w:hAnsi="Consolas"/>
+          <w:color w:val="D4D4D4"/>
+          <w:sz w:val="21"/>
+          <w:szCs w:val="21"/>
+        </w:rPr>
+        <w:t>;</w:t>
+      </w:r>
+    </w:p>
+    <w:p>
+      <w:pPr>
+        <w:shd w:val="clear" w:color="auto" w:fill="1E1E1E"/>
+        <w:spacing w:after="0" w:line="285" w:lineRule="atLeast"/>
+        <w:ind w:left="360"/>
+        <w:rPr>
+          <w:rFonts w:ascii="Consolas" w:hAnsi="Consolas"/>
+          <w:color w:val="D4D4D4"/>
+          <w:sz w:val="21"/>
+          <w:szCs w:val="21"/>
+        </w:rPr>
+      </w:pPr>
+      <w:r>
+        <w:rPr>
+          <w:rFonts w:ascii="Consolas" w:hAnsi="Consolas"/>
+          <w:color w:val="D4D4D4"/>
+          <w:sz w:val="21"/>
+          <w:szCs w:val="21"/>
+        </w:rPr>
+        <w:t>  }</w:t>
+      </w:r>
+    </w:p>
+    <w:p>
+      <w:pPr>
+        <w:shd w:val="clear" w:color="auto" w:fill="1E1E1E"/>
+        <w:spacing w:after="0" w:line="285" w:lineRule="atLeast"/>
+        <w:ind w:left="360"/>
+        <w:rPr>
+          <w:rFonts w:ascii="Consolas" w:hAnsi="Consolas"/>
+          <w:color w:val="D4D4D4"/>
+          <w:sz w:val="21"/>
+          <w:szCs w:val="21"/>
+        </w:rPr>
+      </w:pPr>
+    </w:p>
+    <w:p>
+      <w:pPr>
+        <w:shd w:val="clear" w:color="auto" w:fill="1E1E1E"/>
+        <w:spacing w:after="0" w:line="285" w:lineRule="atLeast"/>
+        <w:ind w:left="360"/>
+        <w:rPr>
+          <w:rFonts w:ascii="Consolas" w:hAnsi="Consolas"/>
+          <w:color w:val="D4D4D4"/>
+          <w:sz w:val="21"/>
+          <w:szCs w:val="21"/>
+        </w:rPr>
+      </w:pPr>
+      <w:r>
+        <w:rPr>
+          <w:rFonts w:ascii="Consolas" w:hAnsi="Consolas"/>
+          <w:color w:val="D4D4D4"/>
+          <w:sz w:val="21"/>
+          <w:szCs w:val="21"/>
+        </w:rPr>
+        <w:t xml:space="preserve">  </w:t>
+      </w:r>
       <w:r>
         <w:rPr>
           <w:rFonts w:ascii="Consolas" w:hAnsi="Consolas"/>
@@ -7069,7 +7673,7 @@
           <w:sz w:val="21"/>
           <w:szCs w:val="21"/>
         </w:rPr>
-        <w:t>:hover</w:t>
+        <w:t>.profile</w:t>
       </w:r>
       <w:r>
         <w:rPr>
@@ -7087,7 +7691,7 @@
           <w:sz w:val="21"/>
           <w:szCs w:val="21"/>
         </w:rPr>
-        <w:t>.dropdown-content</w:t>
+        <w:t>img</w:t>
       </w:r>
       <w:r>
         <w:rPr>
@@ -7127,7 +7731,7 @@
           <w:sz w:val="21"/>
           <w:szCs w:val="21"/>
         </w:rPr>
-        <w:t>display</w:t>
+        <w:t>width</w:t>
       </w:r>
       <w:r>
         <w:rPr>
@@ -7141,11 +7745,127 @@
       <w:r>
         <w:rPr>
           <w:rFonts w:ascii="Consolas" w:hAnsi="Consolas"/>
+          <w:color w:val="B5CEA8"/>
+          <w:sz w:val="21"/>
+          <w:szCs w:val="21"/>
+        </w:rPr>
+        <w:t>100%</w:t>
+      </w:r>
+      <w:r>
+        <w:rPr>
+          <w:rFonts w:ascii="Consolas" w:hAnsi="Consolas"/>
+          <w:color w:val="D4D4D4"/>
+          <w:sz w:val="21"/>
+          <w:szCs w:val="21"/>
+        </w:rPr>
+        <w:t>;</w:t>
+      </w:r>
+    </w:p>
+    <w:p>
+      <w:pPr>
+        <w:shd w:val="clear" w:color="auto" w:fill="1E1E1E"/>
+        <w:spacing w:after="0" w:line="285" w:lineRule="atLeast"/>
+        <w:ind w:left="360"/>
+        <w:rPr>
+          <w:rFonts w:ascii="Consolas" w:hAnsi="Consolas"/>
+          <w:color w:val="D4D4D4"/>
+          <w:sz w:val="21"/>
+          <w:szCs w:val="21"/>
+        </w:rPr>
+      </w:pPr>
+      <w:r>
+        <w:rPr>
+          <w:rFonts w:ascii="Consolas" w:hAnsi="Consolas"/>
+          <w:color w:val="D4D4D4"/>
+          <w:sz w:val="21"/>
+          <w:szCs w:val="21"/>
+        </w:rPr>
+        <w:t xml:space="preserve">    </w:t>
+      </w:r>
+      <w:r>
+        <w:rPr>
+          <w:rFonts w:ascii="Consolas" w:hAnsi="Consolas"/>
+          <w:color w:val="9CDCFE"/>
+          <w:sz w:val="21"/>
+          <w:szCs w:val="21"/>
+        </w:rPr>
+        <w:t>height</w:t>
+      </w:r>
+      <w:r>
+        <w:rPr>
+          <w:rFonts w:ascii="Consolas" w:hAnsi="Consolas"/>
+          <w:color w:val="D4D4D4"/>
+          <w:sz w:val="21"/>
+          <w:szCs w:val="21"/>
+        </w:rPr>
+        <w:t xml:space="preserve">: </w:t>
+      </w:r>
+      <w:r>
+        <w:rPr>
+          <w:rFonts w:ascii="Consolas" w:hAnsi="Consolas"/>
+          <w:color w:val="B5CEA8"/>
+          <w:sz w:val="21"/>
+          <w:szCs w:val="21"/>
+        </w:rPr>
+        <w:t>100%</w:t>
+      </w:r>
+      <w:r>
+        <w:rPr>
+          <w:rFonts w:ascii="Consolas" w:hAnsi="Consolas"/>
+          <w:color w:val="D4D4D4"/>
+          <w:sz w:val="21"/>
+          <w:szCs w:val="21"/>
+        </w:rPr>
+        <w:t>;</w:t>
+      </w:r>
+    </w:p>
+    <w:p>
+      <w:pPr>
+        <w:shd w:val="clear" w:color="auto" w:fill="1E1E1E"/>
+        <w:spacing w:after="0" w:line="285" w:lineRule="atLeast"/>
+        <w:ind w:left="360"/>
+        <w:rPr>
+          <w:rFonts w:ascii="Consolas" w:hAnsi="Consolas"/>
+          <w:color w:val="D4D4D4"/>
+          <w:sz w:val="21"/>
+          <w:szCs w:val="21"/>
+        </w:rPr>
+      </w:pPr>
+      <w:r>
+        <w:rPr>
+          <w:rFonts w:ascii="Consolas" w:hAnsi="Consolas"/>
+          <w:color w:val="D4D4D4"/>
+          <w:sz w:val="21"/>
+          <w:szCs w:val="21"/>
+        </w:rPr>
+        <w:t xml:space="preserve">    </w:t>
+      </w:r>
+      <w:r>
+        <w:rPr>
+          <w:rFonts w:ascii="Consolas" w:hAnsi="Consolas"/>
+          <w:color w:val="9CDCFE"/>
+          <w:sz w:val="21"/>
+          <w:szCs w:val="21"/>
+        </w:rPr>
+        <w:t>object-fit</w:t>
+      </w:r>
+      <w:r>
+        <w:rPr>
+          <w:rFonts w:ascii="Consolas" w:hAnsi="Consolas"/>
+          <w:color w:val="D4D4D4"/>
+          <w:sz w:val="21"/>
+          <w:szCs w:val="21"/>
+        </w:rPr>
+        <w:t xml:space="preserve">: </w:t>
+      </w:r>
+      <w:r>
+        <w:rPr>
+          <w:rFonts w:ascii="Consolas" w:hAnsi="Consolas"/>
           <w:color w:val="CE9178"/>
           <w:sz w:val="21"/>
           <w:szCs w:val="21"/>
         </w:rPr>
-        <w:t>block</w:t>
+        <w:t>cover</w:t>
       </w:r>
       <w:r>
         <w:rPr>
@@ -7213,7 +7933,6 @@
         </w:rPr>
         <w:t xml:space="preserve">  </w:t>
       </w:r>
-      <w:proofErr w:type="gramStart"/>
       <w:r>
         <w:rPr>
           <w:rFonts w:ascii="Consolas" w:hAnsi="Consolas"/>
@@ -7221,9 +7940,8 @@
           <w:sz w:val="21"/>
           <w:szCs w:val="21"/>
         </w:rPr>
-        <w:t>.content</w:t>
-      </w:r>
-      <w:proofErr w:type="gramEnd"/>
+        <w:t>.TULISAN</w:t>
+      </w:r>
       <w:r>
         <w:rPr>
           <w:rFonts w:ascii="Consolas" w:hAnsi="Consolas"/>
@@ -7262,7 +7980,7 @@
           <w:sz w:val="21"/>
           <w:szCs w:val="21"/>
         </w:rPr>
-        <w:t>text-align</w:t>
+        <w:t>position</w:t>
       </w:r>
       <w:r>
         <w:rPr>
@@ -7280,7 +7998,7 @@
           <w:sz w:val="21"/>
           <w:szCs w:val="21"/>
         </w:rPr>
-        <w:t>center</w:t>
+        <w:t>absolute</w:t>
       </w:r>
       <w:r>
         <w:rPr>
@@ -7320,6 +8038,274 @@
           <w:sz w:val="21"/>
           <w:szCs w:val="21"/>
         </w:rPr>
+        <w:t>top</w:t>
+      </w:r>
+      <w:r>
+        <w:rPr>
+          <w:rFonts w:ascii="Consolas" w:hAnsi="Consolas"/>
+          <w:color w:val="D4D4D4"/>
+          <w:sz w:val="21"/>
+          <w:szCs w:val="21"/>
+        </w:rPr>
+        <w:t xml:space="preserve">: </w:t>
+      </w:r>
+      <w:r>
+        <w:rPr>
+          <w:rFonts w:ascii="Consolas" w:hAnsi="Consolas"/>
+          <w:color w:val="B5CEA8"/>
+          <w:sz w:val="21"/>
+          <w:szCs w:val="21"/>
+        </w:rPr>
+        <w:t>15%</w:t>
+      </w:r>
+      <w:r>
+        <w:rPr>
+          <w:rFonts w:ascii="Consolas" w:hAnsi="Consolas"/>
+          <w:color w:val="D4D4D4"/>
+          <w:sz w:val="21"/>
+          <w:szCs w:val="21"/>
+        </w:rPr>
+        <w:t>;</w:t>
+      </w:r>
+    </w:p>
+    <w:p>
+      <w:pPr>
+        <w:shd w:val="clear" w:color="auto" w:fill="1E1E1E"/>
+        <w:spacing w:after="0" w:line="285" w:lineRule="atLeast"/>
+        <w:ind w:left="360"/>
+        <w:rPr>
+          <w:rFonts w:ascii="Consolas" w:hAnsi="Consolas"/>
+          <w:color w:val="D4D4D4"/>
+          <w:sz w:val="21"/>
+          <w:szCs w:val="21"/>
+        </w:rPr>
+      </w:pPr>
+      <w:r>
+        <w:rPr>
+          <w:rFonts w:ascii="Consolas" w:hAnsi="Consolas"/>
+          <w:color w:val="D4D4D4"/>
+          <w:sz w:val="21"/>
+          <w:szCs w:val="21"/>
+        </w:rPr>
+        <w:t xml:space="preserve">    </w:t>
+      </w:r>
+      <w:r>
+        <w:rPr>
+          <w:rFonts w:ascii="Consolas" w:hAnsi="Consolas"/>
+          <w:color w:val="9CDCFE"/>
+          <w:sz w:val="21"/>
+          <w:szCs w:val="21"/>
+        </w:rPr>
+        <w:t>left</w:t>
+      </w:r>
+      <w:r>
+        <w:rPr>
+          <w:rFonts w:ascii="Consolas" w:hAnsi="Consolas"/>
+          <w:color w:val="D4D4D4"/>
+          <w:sz w:val="21"/>
+          <w:szCs w:val="21"/>
+        </w:rPr>
+        <w:t xml:space="preserve">: </w:t>
+      </w:r>
+      <w:r>
+        <w:rPr>
+          <w:rFonts w:ascii="Consolas" w:hAnsi="Consolas"/>
+          <w:color w:val="B5CEA8"/>
+          <w:sz w:val="21"/>
+          <w:szCs w:val="21"/>
+        </w:rPr>
+        <w:t>50%</w:t>
+      </w:r>
+      <w:r>
+        <w:rPr>
+          <w:rFonts w:ascii="Consolas" w:hAnsi="Consolas"/>
+          <w:color w:val="D4D4D4"/>
+          <w:sz w:val="21"/>
+          <w:szCs w:val="21"/>
+        </w:rPr>
+        <w:t>;</w:t>
+      </w:r>
+    </w:p>
+    <w:p>
+      <w:pPr>
+        <w:shd w:val="clear" w:color="auto" w:fill="1E1E1E"/>
+        <w:spacing w:after="0" w:line="285" w:lineRule="atLeast"/>
+        <w:ind w:left="360"/>
+        <w:rPr>
+          <w:rFonts w:ascii="Consolas" w:hAnsi="Consolas"/>
+          <w:color w:val="D4D4D4"/>
+          <w:sz w:val="21"/>
+          <w:szCs w:val="21"/>
+        </w:rPr>
+      </w:pPr>
+      <w:r>
+        <w:rPr>
+          <w:rFonts w:ascii="Consolas" w:hAnsi="Consolas"/>
+          <w:color w:val="D4D4D4"/>
+          <w:sz w:val="21"/>
+          <w:szCs w:val="21"/>
+        </w:rPr>
+        <w:t xml:space="preserve">    </w:t>
+      </w:r>
+      <w:r>
+        <w:rPr>
+          <w:rFonts w:ascii="Consolas" w:hAnsi="Consolas"/>
+          <w:color w:val="9CDCFE"/>
+          <w:sz w:val="21"/>
+          <w:szCs w:val="21"/>
+        </w:rPr>
+        <w:t>transform</w:t>
+      </w:r>
+      <w:r>
+        <w:rPr>
+          <w:rFonts w:ascii="Consolas" w:hAnsi="Consolas"/>
+          <w:color w:val="D4D4D4"/>
+          <w:sz w:val="21"/>
+          <w:szCs w:val="21"/>
+        </w:rPr>
+        <w:t xml:space="preserve">: </w:t>
+      </w:r>
+      <w:r>
+        <w:rPr>
+          <w:rFonts w:ascii="Consolas" w:hAnsi="Consolas"/>
+          <w:color w:val="DCDCAA"/>
+          <w:sz w:val="21"/>
+          <w:szCs w:val="21"/>
+        </w:rPr>
+        <w:t>translate</w:t>
+      </w:r>
+      <w:r>
+        <w:rPr>
+          <w:rFonts w:ascii="Consolas" w:hAnsi="Consolas"/>
+          <w:color w:val="D4D4D4"/>
+          <w:sz w:val="21"/>
+          <w:szCs w:val="21"/>
+        </w:rPr>
+        <w:t>(</w:t>
+      </w:r>
+      <w:r>
+        <w:rPr>
+          <w:rFonts w:ascii="Consolas" w:hAnsi="Consolas"/>
+          <w:color w:val="B5CEA8"/>
+          <w:sz w:val="21"/>
+          <w:szCs w:val="21"/>
+        </w:rPr>
+        <w:t>-50%</w:t>
+      </w:r>
+      <w:r>
+        <w:rPr>
+          <w:rFonts w:ascii="Consolas" w:hAnsi="Consolas"/>
+          <w:color w:val="D4D4D4"/>
+          <w:sz w:val="21"/>
+          <w:szCs w:val="21"/>
+        </w:rPr>
+        <w:t xml:space="preserve">, </w:t>
+      </w:r>
+      <w:r>
+        <w:rPr>
+          <w:rFonts w:ascii="Consolas" w:hAnsi="Consolas"/>
+          <w:color w:val="B5CEA8"/>
+          <w:sz w:val="21"/>
+          <w:szCs w:val="21"/>
+        </w:rPr>
+        <w:t>-50%</w:t>
+      </w:r>
+      <w:r>
+        <w:rPr>
+          <w:rFonts w:ascii="Consolas" w:hAnsi="Consolas"/>
+          <w:color w:val="D4D4D4"/>
+          <w:sz w:val="21"/>
+          <w:szCs w:val="21"/>
+        </w:rPr>
+        <w:t>);</w:t>
+      </w:r>
+    </w:p>
+    <w:p>
+      <w:pPr>
+        <w:shd w:val="clear" w:color="auto" w:fill="1E1E1E"/>
+        <w:spacing w:after="0" w:line="285" w:lineRule="atLeast"/>
+        <w:ind w:left="360"/>
+        <w:rPr>
+          <w:rFonts w:ascii="Consolas" w:hAnsi="Consolas"/>
+          <w:color w:val="D4D4D4"/>
+          <w:sz w:val="21"/>
+          <w:szCs w:val="21"/>
+        </w:rPr>
+      </w:pPr>
+      <w:r>
+        <w:rPr>
+          <w:rFonts w:ascii="Consolas" w:hAnsi="Consolas"/>
+          <w:color w:val="D4D4D4"/>
+          <w:sz w:val="21"/>
+          <w:szCs w:val="21"/>
+        </w:rPr>
+        <w:t xml:space="preserve">    </w:t>
+      </w:r>
+      <w:r>
+        <w:rPr>
+          <w:rFonts w:ascii="Consolas" w:hAnsi="Consolas"/>
+          <w:color w:val="9CDCFE"/>
+          <w:sz w:val="21"/>
+          <w:szCs w:val="21"/>
+        </w:rPr>
+        <w:t>z-index</w:t>
+      </w:r>
+      <w:r>
+        <w:rPr>
+          <w:rFonts w:ascii="Consolas" w:hAnsi="Consolas"/>
+          <w:color w:val="D4D4D4"/>
+          <w:sz w:val="21"/>
+          <w:szCs w:val="21"/>
+        </w:rPr>
+        <w:t xml:space="preserve">: </w:t>
+      </w:r>
+      <w:r>
+        <w:rPr>
+          <w:rFonts w:ascii="Consolas" w:hAnsi="Consolas"/>
+          <w:color w:val="B5CEA8"/>
+          <w:sz w:val="21"/>
+          <w:szCs w:val="21"/>
+        </w:rPr>
+        <w:t>10</w:t>
+      </w:r>
+      <w:r>
+        <w:rPr>
+          <w:rFonts w:ascii="Consolas" w:hAnsi="Consolas"/>
+          <w:color w:val="D4D4D4"/>
+          <w:sz w:val="21"/>
+          <w:szCs w:val="21"/>
+        </w:rPr>
+        <w:t>;</w:t>
+      </w:r>
+    </w:p>
+    <w:p>
+      <w:pPr>
+        <w:shd w:val="clear" w:color="auto" w:fill="1E1E1E"/>
+        <w:spacing w:after="0" w:line="285" w:lineRule="atLeast"/>
+        <w:ind w:left="360"/>
+        <w:rPr>
+          <w:rFonts w:ascii="Consolas" w:hAnsi="Consolas"/>
+          <w:color w:val="D4D4D4"/>
+          <w:sz w:val="21"/>
+          <w:szCs w:val="21"/>
+        </w:rPr>
+      </w:pPr>
+      <w:r>
+        <w:rPr>
+          <w:rFonts w:ascii="Consolas" w:hAnsi="Consolas"/>
+          <w:color w:val="D4D4D4"/>
+          <w:sz w:val="21"/>
+          <w:szCs w:val="21"/>
+        </w:rPr>
+        <w:t xml:space="preserve">    </w:t>
+      </w:r>
+      <w:r>
+        <w:rPr>
+          <w:rFonts w:ascii="Consolas" w:hAnsi="Consolas"/>
+          <w:color w:val="9CDCFE"/>
+          <w:sz w:val="21"/>
+          <w:szCs w:val="21"/>
+        </w:rPr>
         <w:t>color</w:t>
       </w:r>
       <w:r>
@@ -7378,7 +8364,7 @@
           <w:sz w:val="21"/>
           <w:szCs w:val="21"/>
         </w:rPr>
-        <w:t>display</w:t>
+        <w:t>font-size</w:t>
       </w:r>
       <w:r>
         <w:rPr>
@@ -7392,11 +8378,11 @@
       <w:r>
         <w:rPr>
           <w:rFonts w:ascii="Consolas" w:hAnsi="Consolas"/>
-          <w:color w:val="CE9178"/>
-          <w:sz w:val="21"/>
-          <w:szCs w:val="21"/>
-        </w:rPr>
-        <w:t>flex</w:t>
+          <w:color w:val="B5CEA8"/>
+          <w:sz w:val="21"/>
+          <w:szCs w:val="21"/>
+        </w:rPr>
+        <w:t>20px</w:t>
       </w:r>
       <w:r>
         <w:rPr>
@@ -7436,7 +8422,7 @@
           <w:sz w:val="21"/>
           <w:szCs w:val="21"/>
         </w:rPr>
-        <w:t>flex-wrap</w:t>
+        <w:t>text-shadow</w:t>
       </w:r>
       <w:r>
         <w:rPr>
@@ -7450,78 +8436,146 @@
       <w:r>
         <w:rPr>
           <w:rFonts w:ascii="Consolas" w:hAnsi="Consolas"/>
-          <w:color w:val="CE9178"/>
-          <w:sz w:val="21"/>
-          <w:szCs w:val="21"/>
-        </w:rPr>
-        <w:t>wrap</w:t>
-      </w:r>
-      <w:r>
-        <w:rPr>
-          <w:rFonts w:ascii="Consolas" w:hAnsi="Consolas"/>
-          <w:color w:val="D4D4D4"/>
-          <w:sz w:val="21"/>
-          <w:szCs w:val="21"/>
-        </w:rPr>
-        <w:t>;</w:t>
-      </w:r>
-    </w:p>
-    <w:p>
-      <w:pPr>
-        <w:shd w:val="clear" w:color="auto" w:fill="1E1E1E"/>
-        <w:spacing w:after="0" w:line="285" w:lineRule="atLeast"/>
-        <w:ind w:left="360"/>
-        <w:rPr>
-          <w:rFonts w:ascii="Consolas" w:hAnsi="Consolas"/>
-          <w:color w:val="D4D4D4"/>
-          <w:sz w:val="21"/>
-          <w:szCs w:val="21"/>
-        </w:rPr>
-      </w:pPr>
-      <w:r>
-        <w:rPr>
-          <w:rFonts w:ascii="Consolas" w:hAnsi="Consolas"/>
-          <w:color w:val="D4D4D4"/>
-          <w:sz w:val="21"/>
-          <w:szCs w:val="21"/>
-        </w:rPr>
-        <w:t xml:space="preserve">    </w:t>
-      </w:r>
-      <w:r>
-        <w:rPr>
-          <w:rFonts w:ascii="Consolas" w:hAnsi="Consolas"/>
-          <w:color w:val="9CDCFE"/>
-          <w:sz w:val="21"/>
-          <w:szCs w:val="21"/>
-        </w:rPr>
-        <w:t>justify-content</w:t>
-      </w:r>
-      <w:r>
-        <w:rPr>
-          <w:rFonts w:ascii="Consolas" w:hAnsi="Consolas"/>
-          <w:color w:val="D4D4D4"/>
-          <w:sz w:val="21"/>
-          <w:szCs w:val="21"/>
-        </w:rPr>
-        <w:t xml:space="preserve">: </w:t>
-      </w:r>
-      <w:r>
-        <w:rPr>
-          <w:rFonts w:ascii="Consolas" w:hAnsi="Consolas"/>
-          <w:color w:val="CE9178"/>
-          <w:sz w:val="21"/>
-          <w:szCs w:val="21"/>
-        </w:rPr>
-        <w:t>center</w:t>
-      </w:r>
-      <w:r>
-        <w:rPr>
-          <w:rFonts w:ascii="Consolas" w:hAnsi="Consolas"/>
-          <w:color w:val="D4D4D4"/>
-          <w:sz w:val="21"/>
-          <w:szCs w:val="21"/>
-        </w:rPr>
-        <w:t>;</w:t>
+          <w:color w:val="B5CEA8"/>
+          <w:sz w:val="21"/>
+          <w:szCs w:val="21"/>
+        </w:rPr>
+        <w:t>2px</w:t>
+      </w:r>
+      <w:r>
+        <w:rPr>
+          <w:rFonts w:ascii="Consolas" w:hAnsi="Consolas"/>
+          <w:color w:val="D4D4D4"/>
+          <w:sz w:val="21"/>
+          <w:szCs w:val="21"/>
+        </w:rPr>
+        <w:t xml:space="preserve"> </w:t>
+      </w:r>
+      <w:r>
+        <w:rPr>
+          <w:rFonts w:ascii="Consolas" w:hAnsi="Consolas"/>
+          <w:color w:val="B5CEA8"/>
+          <w:sz w:val="21"/>
+          <w:szCs w:val="21"/>
+        </w:rPr>
+        <w:t>2px</w:t>
+      </w:r>
+      <w:r>
+        <w:rPr>
+          <w:rFonts w:ascii="Consolas" w:hAnsi="Consolas"/>
+          <w:color w:val="D4D4D4"/>
+          <w:sz w:val="21"/>
+          <w:szCs w:val="21"/>
+        </w:rPr>
+        <w:t xml:space="preserve"> </w:t>
+      </w:r>
+      <w:r>
+        <w:rPr>
+          <w:rFonts w:ascii="Consolas" w:hAnsi="Consolas"/>
+          <w:color w:val="B5CEA8"/>
+          <w:sz w:val="21"/>
+          <w:szCs w:val="21"/>
+        </w:rPr>
+        <w:t>4px</w:t>
+      </w:r>
+      <w:r>
+        <w:rPr>
+          <w:rFonts w:ascii="Consolas" w:hAnsi="Consolas"/>
+          <w:color w:val="D4D4D4"/>
+          <w:sz w:val="21"/>
+          <w:szCs w:val="21"/>
+        </w:rPr>
+        <w:t xml:space="preserve"> </w:t>
+      </w:r>
+      <w:r>
+        <w:rPr>
+          <w:rFonts w:ascii="Consolas" w:hAnsi="Consolas"/>
+          <w:color w:val="DCDCAA"/>
+          <w:sz w:val="21"/>
+          <w:szCs w:val="21"/>
+        </w:rPr>
+        <w:t>rgba</w:t>
+      </w:r>
+      <w:r>
+        <w:rPr>
+          <w:rFonts w:ascii="Consolas" w:hAnsi="Consolas"/>
+          <w:color w:val="D4D4D4"/>
+          <w:sz w:val="21"/>
+          <w:szCs w:val="21"/>
+        </w:rPr>
+        <w:t>(</w:t>
+      </w:r>
+      <w:r>
+        <w:rPr>
+          <w:rFonts w:ascii="Consolas" w:hAnsi="Consolas"/>
+          <w:color w:val="B5CEA8"/>
+          <w:sz w:val="21"/>
+          <w:szCs w:val="21"/>
+        </w:rPr>
+        <w:t>0</w:t>
+      </w:r>
+      <w:r>
+        <w:rPr>
+          <w:rFonts w:ascii="Consolas" w:hAnsi="Consolas"/>
+          <w:color w:val="D4D4D4"/>
+          <w:sz w:val="21"/>
+          <w:szCs w:val="21"/>
+        </w:rPr>
+        <w:t xml:space="preserve">, </w:t>
+      </w:r>
+      <w:r>
+        <w:rPr>
+          <w:rFonts w:ascii="Consolas" w:hAnsi="Consolas"/>
+          <w:color w:val="B5CEA8"/>
+          <w:sz w:val="21"/>
+          <w:szCs w:val="21"/>
+        </w:rPr>
+        <w:t>0</w:t>
+      </w:r>
+      <w:r>
+        <w:rPr>
+          <w:rFonts w:ascii="Consolas" w:hAnsi="Consolas"/>
+          <w:color w:val="D4D4D4"/>
+          <w:sz w:val="21"/>
+          <w:szCs w:val="21"/>
+        </w:rPr>
+        <w:t xml:space="preserve">, </w:t>
+      </w:r>
+      <w:r>
+        <w:rPr>
+          <w:rFonts w:ascii="Consolas" w:hAnsi="Consolas"/>
+          <w:color w:val="B5CEA8"/>
+          <w:sz w:val="21"/>
+          <w:szCs w:val="21"/>
+        </w:rPr>
+        <w:t>0</w:t>
+      </w:r>
+      <w:r>
+        <w:rPr>
+          <w:rFonts w:ascii="Consolas" w:hAnsi="Consolas"/>
+          <w:color w:val="D4D4D4"/>
+          <w:sz w:val="21"/>
+          <w:szCs w:val="21"/>
+        </w:rPr>
+        <w:t xml:space="preserve">, </w:t>
+      </w:r>
+      <w:r>
+        <w:rPr>
+          <w:rFonts w:ascii="Consolas" w:hAnsi="Consolas"/>
+          <w:color w:val="B5CEA8"/>
+          <w:sz w:val="21"/>
+          <w:szCs w:val="21"/>
+        </w:rPr>
+        <w:t>0.5</w:t>
+      </w:r>
+      <w:r>
+        <w:rPr>
+          <w:rFonts w:ascii="Consolas" w:hAnsi="Consolas"/>
+          <w:color w:val="D4D4D4"/>
+          <w:sz w:val="21"/>
+          <w:szCs w:val="21"/>
+        </w:rPr>
+        <w:t>);</w:t>
       </w:r>
     </w:p>
     <w:p>
@@ -7580,7 +8634,6 @@
         </w:rPr>
         <w:t xml:space="preserve">  </w:t>
       </w:r>
-      <w:proofErr w:type="gramStart"/>
       <w:r>
         <w:rPr>
           <w:rFonts w:ascii="Consolas" w:hAnsi="Consolas"/>
@@ -7588,1178 +8641,8 @@
           <w:sz w:val="21"/>
           <w:szCs w:val="21"/>
         </w:rPr>
-        <w:t>.profile</w:t>
-      </w:r>
-      <w:proofErr w:type="gramEnd"/>
-      <w:r>
-        <w:rPr>
-          <w:rFonts w:ascii="Consolas" w:hAnsi="Consolas"/>
-          <w:color w:val="D4D4D4"/>
-          <w:sz w:val="21"/>
-          <w:szCs w:val="21"/>
-        </w:rPr>
-        <w:t xml:space="preserve"> {</w:t>
-      </w:r>
-    </w:p>
-    <w:p>
-      <w:pPr>
-        <w:shd w:val="clear" w:color="auto" w:fill="1E1E1E"/>
-        <w:spacing w:after="0" w:line="285" w:lineRule="atLeast"/>
-        <w:ind w:left="360"/>
-        <w:rPr>
-          <w:rFonts w:ascii="Consolas" w:hAnsi="Consolas"/>
-          <w:color w:val="D4D4D4"/>
-          <w:sz w:val="21"/>
-          <w:szCs w:val="21"/>
-        </w:rPr>
-      </w:pPr>
-      <w:r>
-        <w:rPr>
-          <w:rFonts w:ascii="Consolas" w:hAnsi="Consolas"/>
-          <w:color w:val="D4D4D4"/>
-          <w:sz w:val="21"/>
-          <w:szCs w:val="21"/>
-        </w:rPr>
-        <w:t xml:space="preserve">    </w:t>
-      </w:r>
-      <w:r>
-        <w:rPr>
-          <w:rFonts w:ascii="Consolas" w:hAnsi="Consolas"/>
-          <w:color w:val="9CDCFE"/>
-          <w:sz w:val="21"/>
-          <w:szCs w:val="21"/>
-        </w:rPr>
-        <w:t>width</w:t>
-      </w:r>
-      <w:r>
-        <w:rPr>
-          <w:rFonts w:ascii="Consolas" w:hAnsi="Consolas"/>
-          <w:color w:val="D4D4D4"/>
-          <w:sz w:val="21"/>
-          <w:szCs w:val="21"/>
-        </w:rPr>
-        <w:t xml:space="preserve">: </w:t>
-      </w:r>
-      <w:r>
-        <w:rPr>
-          <w:rFonts w:ascii="Consolas" w:hAnsi="Consolas"/>
-          <w:color w:val="B5CEA8"/>
-          <w:sz w:val="21"/>
-          <w:szCs w:val="21"/>
-        </w:rPr>
-        <w:t>100vw</w:t>
-      </w:r>
-      <w:r>
-        <w:rPr>
-          <w:rFonts w:ascii="Consolas" w:hAnsi="Consolas"/>
-          <w:color w:val="D4D4D4"/>
-          <w:sz w:val="21"/>
-          <w:szCs w:val="21"/>
-        </w:rPr>
-        <w:t>;</w:t>
-      </w:r>
-    </w:p>
-    <w:p>
-      <w:pPr>
-        <w:shd w:val="clear" w:color="auto" w:fill="1E1E1E"/>
-        <w:spacing w:after="0" w:line="285" w:lineRule="atLeast"/>
-        <w:ind w:left="360"/>
-        <w:rPr>
-          <w:rFonts w:ascii="Consolas" w:hAnsi="Consolas"/>
-          <w:color w:val="D4D4D4"/>
-          <w:sz w:val="21"/>
-          <w:szCs w:val="21"/>
-        </w:rPr>
-      </w:pPr>
-      <w:r>
-        <w:rPr>
-          <w:rFonts w:ascii="Consolas" w:hAnsi="Consolas"/>
-          <w:color w:val="D4D4D4"/>
-          <w:sz w:val="21"/>
-          <w:szCs w:val="21"/>
-        </w:rPr>
-        <w:t xml:space="preserve">    </w:t>
-      </w:r>
-      <w:r>
-        <w:rPr>
-          <w:rFonts w:ascii="Consolas" w:hAnsi="Consolas"/>
-          <w:color w:val="9CDCFE"/>
-          <w:sz w:val="21"/>
-          <w:szCs w:val="21"/>
-        </w:rPr>
-        <w:t>height</w:t>
-      </w:r>
-      <w:r>
-        <w:rPr>
-          <w:rFonts w:ascii="Consolas" w:hAnsi="Consolas"/>
-          <w:color w:val="D4D4D4"/>
-          <w:sz w:val="21"/>
-          <w:szCs w:val="21"/>
-        </w:rPr>
-        <w:t xml:space="preserve">: </w:t>
-      </w:r>
-      <w:r>
-        <w:rPr>
-          <w:rFonts w:ascii="Consolas" w:hAnsi="Consolas"/>
-          <w:color w:val="B5CEA8"/>
-          <w:sz w:val="21"/>
-          <w:szCs w:val="21"/>
-        </w:rPr>
-        <w:t>100vh</w:t>
-      </w:r>
-      <w:r>
-        <w:rPr>
-          <w:rFonts w:ascii="Consolas" w:hAnsi="Consolas"/>
-          <w:color w:val="D4D4D4"/>
-          <w:sz w:val="21"/>
-          <w:szCs w:val="21"/>
-        </w:rPr>
-        <w:t>;</w:t>
-      </w:r>
-    </w:p>
-    <w:p>
-      <w:pPr>
-        <w:shd w:val="clear" w:color="auto" w:fill="1E1E1E"/>
-        <w:spacing w:after="0" w:line="285" w:lineRule="atLeast"/>
-        <w:ind w:left="360"/>
-        <w:rPr>
-          <w:rFonts w:ascii="Consolas" w:hAnsi="Consolas"/>
-          <w:color w:val="D4D4D4"/>
-          <w:sz w:val="21"/>
-          <w:szCs w:val="21"/>
-        </w:rPr>
-      </w:pPr>
-      <w:r>
-        <w:rPr>
-          <w:rFonts w:ascii="Consolas" w:hAnsi="Consolas"/>
-          <w:color w:val="D4D4D4"/>
-          <w:sz w:val="21"/>
-          <w:szCs w:val="21"/>
-        </w:rPr>
-        <w:t>  }</w:t>
-      </w:r>
-    </w:p>
-    <w:p>
-      <w:pPr>
-        <w:shd w:val="clear" w:color="auto" w:fill="1E1E1E"/>
-        <w:spacing w:after="0" w:line="285" w:lineRule="atLeast"/>
-        <w:ind w:left="360"/>
-        <w:rPr>
-          <w:rFonts w:ascii="Consolas" w:hAnsi="Consolas"/>
-          <w:color w:val="D4D4D4"/>
-          <w:sz w:val="21"/>
-          <w:szCs w:val="21"/>
-        </w:rPr>
-      </w:pPr>
-    </w:p>
-    <w:p>
-      <w:pPr>
-        <w:shd w:val="clear" w:color="auto" w:fill="1E1E1E"/>
-        <w:spacing w:after="0" w:line="285" w:lineRule="atLeast"/>
-        <w:ind w:left="360"/>
-        <w:rPr>
-          <w:rFonts w:ascii="Consolas" w:hAnsi="Consolas"/>
-          <w:color w:val="D4D4D4"/>
-          <w:sz w:val="21"/>
-          <w:szCs w:val="21"/>
-        </w:rPr>
-      </w:pPr>
-      <w:r>
-        <w:rPr>
-          <w:rFonts w:ascii="Consolas" w:hAnsi="Consolas"/>
-          <w:color w:val="D4D4D4"/>
-          <w:sz w:val="21"/>
-          <w:szCs w:val="21"/>
-        </w:rPr>
-        <w:t xml:space="preserve">  </w:t>
-      </w:r>
-      <w:proofErr w:type="gramStart"/>
-      <w:r>
-        <w:rPr>
-          <w:rFonts w:ascii="Consolas" w:hAnsi="Consolas"/>
-          <w:color w:val="D7BA7D"/>
-          <w:sz w:val="21"/>
-          <w:szCs w:val="21"/>
-        </w:rPr>
-        <w:t>.profile</w:t>
-      </w:r>
-      <w:proofErr w:type="gramEnd"/>
-      <w:r>
-        <w:rPr>
-          <w:rFonts w:ascii="Consolas" w:hAnsi="Consolas"/>
-          <w:color w:val="D4D4D4"/>
-          <w:sz w:val="21"/>
-          <w:szCs w:val="21"/>
-        </w:rPr>
-        <w:t xml:space="preserve"> </w:t>
-      </w:r>
-      <w:r>
-        <w:rPr>
-          <w:rFonts w:ascii="Consolas" w:hAnsi="Consolas"/>
-          <w:color w:val="D7BA7D"/>
-          <w:sz w:val="21"/>
-          <w:szCs w:val="21"/>
-        </w:rPr>
-        <w:t>img</w:t>
-      </w:r>
-      <w:r>
-        <w:rPr>
-          <w:rFonts w:ascii="Consolas" w:hAnsi="Consolas"/>
-          <w:color w:val="D4D4D4"/>
-          <w:sz w:val="21"/>
-          <w:szCs w:val="21"/>
-        </w:rPr>
-        <w:t xml:space="preserve"> {</w:t>
-      </w:r>
-    </w:p>
-    <w:p>
-      <w:pPr>
-        <w:shd w:val="clear" w:color="auto" w:fill="1E1E1E"/>
-        <w:spacing w:after="0" w:line="285" w:lineRule="atLeast"/>
-        <w:ind w:left="360"/>
-        <w:rPr>
-          <w:rFonts w:ascii="Consolas" w:hAnsi="Consolas"/>
-          <w:color w:val="D4D4D4"/>
-          <w:sz w:val="21"/>
-          <w:szCs w:val="21"/>
-        </w:rPr>
-      </w:pPr>
-      <w:r>
-        <w:rPr>
-          <w:rFonts w:ascii="Consolas" w:hAnsi="Consolas"/>
-          <w:color w:val="D4D4D4"/>
-          <w:sz w:val="21"/>
-          <w:szCs w:val="21"/>
-        </w:rPr>
-        <w:t xml:space="preserve">    </w:t>
-      </w:r>
-      <w:r>
-        <w:rPr>
-          <w:rFonts w:ascii="Consolas" w:hAnsi="Consolas"/>
-          <w:color w:val="9CDCFE"/>
-          <w:sz w:val="21"/>
-          <w:szCs w:val="21"/>
-        </w:rPr>
-        <w:t>width</w:t>
-      </w:r>
-      <w:r>
-        <w:rPr>
-          <w:rFonts w:ascii="Consolas" w:hAnsi="Consolas"/>
-          <w:color w:val="D4D4D4"/>
-          <w:sz w:val="21"/>
-          <w:szCs w:val="21"/>
-        </w:rPr>
-        <w:t xml:space="preserve">: </w:t>
-      </w:r>
-      <w:r>
-        <w:rPr>
-          <w:rFonts w:ascii="Consolas" w:hAnsi="Consolas"/>
-          <w:color w:val="B5CEA8"/>
-          <w:sz w:val="21"/>
-          <w:szCs w:val="21"/>
-        </w:rPr>
-        <w:t>100%</w:t>
-      </w:r>
-      <w:r>
-        <w:rPr>
-          <w:rFonts w:ascii="Consolas" w:hAnsi="Consolas"/>
-          <w:color w:val="D4D4D4"/>
-          <w:sz w:val="21"/>
-          <w:szCs w:val="21"/>
-        </w:rPr>
-        <w:t>;</w:t>
-      </w:r>
-    </w:p>
-    <w:p>
-      <w:pPr>
-        <w:shd w:val="clear" w:color="auto" w:fill="1E1E1E"/>
-        <w:spacing w:after="0" w:line="285" w:lineRule="atLeast"/>
-        <w:ind w:left="360"/>
-        <w:rPr>
-          <w:rFonts w:ascii="Consolas" w:hAnsi="Consolas"/>
-          <w:color w:val="D4D4D4"/>
-          <w:sz w:val="21"/>
-          <w:szCs w:val="21"/>
-        </w:rPr>
-      </w:pPr>
-      <w:r>
-        <w:rPr>
-          <w:rFonts w:ascii="Consolas" w:hAnsi="Consolas"/>
-          <w:color w:val="D4D4D4"/>
-          <w:sz w:val="21"/>
-          <w:szCs w:val="21"/>
-        </w:rPr>
-        <w:t xml:space="preserve">    </w:t>
-      </w:r>
-      <w:r>
-        <w:rPr>
-          <w:rFonts w:ascii="Consolas" w:hAnsi="Consolas"/>
-          <w:color w:val="9CDCFE"/>
-          <w:sz w:val="21"/>
-          <w:szCs w:val="21"/>
-        </w:rPr>
-        <w:t>height</w:t>
-      </w:r>
-      <w:r>
-        <w:rPr>
-          <w:rFonts w:ascii="Consolas" w:hAnsi="Consolas"/>
-          <w:color w:val="D4D4D4"/>
-          <w:sz w:val="21"/>
-          <w:szCs w:val="21"/>
-        </w:rPr>
-        <w:t xml:space="preserve">: </w:t>
-      </w:r>
-      <w:r>
-        <w:rPr>
-          <w:rFonts w:ascii="Consolas" w:hAnsi="Consolas"/>
-          <w:color w:val="B5CEA8"/>
-          <w:sz w:val="21"/>
-          <w:szCs w:val="21"/>
-        </w:rPr>
-        <w:t>100%</w:t>
-      </w:r>
-      <w:r>
-        <w:rPr>
-          <w:rFonts w:ascii="Consolas" w:hAnsi="Consolas"/>
-          <w:color w:val="D4D4D4"/>
-          <w:sz w:val="21"/>
-          <w:szCs w:val="21"/>
-        </w:rPr>
-        <w:t>;</w:t>
-      </w:r>
-    </w:p>
-    <w:p>
-      <w:pPr>
-        <w:shd w:val="clear" w:color="auto" w:fill="1E1E1E"/>
-        <w:spacing w:after="0" w:line="285" w:lineRule="atLeast"/>
-        <w:ind w:left="360"/>
-        <w:rPr>
-          <w:rFonts w:ascii="Consolas" w:hAnsi="Consolas"/>
-          <w:color w:val="D4D4D4"/>
-          <w:sz w:val="21"/>
-          <w:szCs w:val="21"/>
-        </w:rPr>
-      </w:pPr>
-      <w:r>
-        <w:rPr>
-          <w:rFonts w:ascii="Consolas" w:hAnsi="Consolas"/>
-          <w:color w:val="D4D4D4"/>
-          <w:sz w:val="21"/>
-          <w:szCs w:val="21"/>
-        </w:rPr>
-        <w:t xml:space="preserve">    </w:t>
-      </w:r>
-      <w:r>
-        <w:rPr>
-          <w:rFonts w:ascii="Consolas" w:hAnsi="Consolas"/>
-          <w:color w:val="9CDCFE"/>
-          <w:sz w:val="21"/>
-          <w:szCs w:val="21"/>
-        </w:rPr>
-        <w:t>object-fit</w:t>
-      </w:r>
-      <w:r>
-        <w:rPr>
-          <w:rFonts w:ascii="Consolas" w:hAnsi="Consolas"/>
-          <w:color w:val="D4D4D4"/>
-          <w:sz w:val="21"/>
-          <w:szCs w:val="21"/>
-        </w:rPr>
-        <w:t xml:space="preserve">: </w:t>
-      </w:r>
-      <w:r>
-        <w:rPr>
-          <w:rFonts w:ascii="Consolas" w:hAnsi="Consolas"/>
-          <w:color w:val="CE9178"/>
-          <w:sz w:val="21"/>
-          <w:szCs w:val="21"/>
-        </w:rPr>
-        <w:t>cover</w:t>
-      </w:r>
-      <w:r>
-        <w:rPr>
-          <w:rFonts w:ascii="Consolas" w:hAnsi="Consolas"/>
-          <w:color w:val="D4D4D4"/>
-          <w:sz w:val="21"/>
-          <w:szCs w:val="21"/>
-        </w:rPr>
-        <w:t>;</w:t>
-      </w:r>
-    </w:p>
-    <w:p>
-      <w:pPr>
-        <w:shd w:val="clear" w:color="auto" w:fill="1E1E1E"/>
-        <w:spacing w:after="0" w:line="285" w:lineRule="atLeast"/>
-        <w:ind w:left="360"/>
-        <w:rPr>
-          <w:rFonts w:ascii="Consolas" w:hAnsi="Consolas"/>
-          <w:color w:val="D4D4D4"/>
-          <w:sz w:val="21"/>
-          <w:szCs w:val="21"/>
-        </w:rPr>
-      </w:pPr>
-      <w:r>
-        <w:rPr>
-          <w:rFonts w:ascii="Consolas" w:hAnsi="Consolas"/>
-          <w:color w:val="D4D4D4"/>
-          <w:sz w:val="21"/>
-          <w:szCs w:val="21"/>
-        </w:rPr>
-        <w:t>  }</w:t>
-      </w:r>
-    </w:p>
-    <w:p>
-      <w:pPr>
-        <w:shd w:val="clear" w:color="auto" w:fill="1E1E1E"/>
-        <w:spacing w:after="0" w:line="285" w:lineRule="atLeast"/>
-        <w:ind w:left="360"/>
-        <w:rPr>
-          <w:rFonts w:ascii="Consolas" w:hAnsi="Consolas"/>
-          <w:color w:val="D4D4D4"/>
-          <w:sz w:val="21"/>
-          <w:szCs w:val="21"/>
-        </w:rPr>
-      </w:pPr>
-    </w:p>
-    <w:p>
-      <w:pPr>
-        <w:shd w:val="clear" w:color="auto" w:fill="1E1E1E"/>
-        <w:spacing w:after="0" w:line="285" w:lineRule="atLeast"/>
-        <w:ind w:left="360"/>
-        <w:rPr>
-          <w:rFonts w:ascii="Consolas" w:hAnsi="Consolas"/>
-          <w:color w:val="D4D4D4"/>
-          <w:sz w:val="21"/>
-          <w:szCs w:val="21"/>
-        </w:rPr>
-      </w:pPr>
-      <w:r>
-        <w:rPr>
-          <w:rFonts w:ascii="Consolas" w:hAnsi="Consolas"/>
-          <w:color w:val="D4D4D4"/>
-          <w:sz w:val="21"/>
-          <w:szCs w:val="21"/>
-        </w:rPr>
-        <w:t xml:space="preserve">  </w:t>
-      </w:r>
-      <w:proofErr w:type="gramStart"/>
-      <w:r>
-        <w:rPr>
-          <w:rFonts w:ascii="Consolas" w:hAnsi="Consolas"/>
-          <w:color w:val="D7BA7D"/>
-          <w:sz w:val="21"/>
-          <w:szCs w:val="21"/>
-        </w:rPr>
-        <w:t>.TULISAN</w:t>
-      </w:r>
-      <w:proofErr w:type="gramEnd"/>
-      <w:r>
-        <w:rPr>
-          <w:rFonts w:ascii="Consolas" w:hAnsi="Consolas"/>
-          <w:color w:val="D4D4D4"/>
-          <w:sz w:val="21"/>
-          <w:szCs w:val="21"/>
-        </w:rPr>
-        <w:t xml:space="preserve"> {</w:t>
-      </w:r>
-    </w:p>
-    <w:p>
-      <w:pPr>
-        <w:shd w:val="clear" w:color="auto" w:fill="1E1E1E"/>
-        <w:spacing w:after="0" w:line="285" w:lineRule="atLeast"/>
-        <w:ind w:left="360"/>
-        <w:rPr>
-          <w:rFonts w:ascii="Consolas" w:hAnsi="Consolas"/>
-          <w:color w:val="D4D4D4"/>
-          <w:sz w:val="21"/>
-          <w:szCs w:val="21"/>
-        </w:rPr>
-      </w:pPr>
-      <w:r>
-        <w:rPr>
-          <w:rFonts w:ascii="Consolas" w:hAnsi="Consolas"/>
-          <w:color w:val="D4D4D4"/>
-          <w:sz w:val="21"/>
-          <w:szCs w:val="21"/>
-        </w:rPr>
-        <w:t xml:space="preserve">    </w:t>
-      </w:r>
-      <w:r>
-        <w:rPr>
-          <w:rFonts w:ascii="Consolas" w:hAnsi="Consolas"/>
-          <w:color w:val="9CDCFE"/>
-          <w:sz w:val="21"/>
-          <w:szCs w:val="21"/>
-        </w:rPr>
-        <w:t>position</w:t>
-      </w:r>
-      <w:r>
-        <w:rPr>
-          <w:rFonts w:ascii="Consolas" w:hAnsi="Consolas"/>
-          <w:color w:val="D4D4D4"/>
-          <w:sz w:val="21"/>
-          <w:szCs w:val="21"/>
-        </w:rPr>
-        <w:t xml:space="preserve">: </w:t>
-      </w:r>
-      <w:r>
-        <w:rPr>
-          <w:rFonts w:ascii="Consolas" w:hAnsi="Consolas"/>
-          <w:color w:val="CE9178"/>
-          <w:sz w:val="21"/>
-          <w:szCs w:val="21"/>
-        </w:rPr>
-        <w:t>absolute</w:t>
-      </w:r>
-      <w:r>
-        <w:rPr>
-          <w:rFonts w:ascii="Consolas" w:hAnsi="Consolas"/>
-          <w:color w:val="D4D4D4"/>
-          <w:sz w:val="21"/>
-          <w:szCs w:val="21"/>
-        </w:rPr>
-        <w:t>;</w:t>
-      </w:r>
-    </w:p>
-    <w:p>
-      <w:pPr>
-        <w:shd w:val="clear" w:color="auto" w:fill="1E1E1E"/>
-        <w:spacing w:after="0" w:line="285" w:lineRule="atLeast"/>
-        <w:ind w:left="360"/>
-        <w:rPr>
-          <w:rFonts w:ascii="Consolas" w:hAnsi="Consolas"/>
-          <w:color w:val="D4D4D4"/>
-          <w:sz w:val="21"/>
-          <w:szCs w:val="21"/>
-        </w:rPr>
-      </w:pPr>
-      <w:r>
-        <w:rPr>
-          <w:rFonts w:ascii="Consolas" w:hAnsi="Consolas"/>
-          <w:color w:val="D4D4D4"/>
-          <w:sz w:val="21"/>
-          <w:szCs w:val="21"/>
-        </w:rPr>
-        <w:t xml:space="preserve">    </w:t>
-      </w:r>
-      <w:r>
-        <w:rPr>
-          <w:rFonts w:ascii="Consolas" w:hAnsi="Consolas"/>
-          <w:color w:val="9CDCFE"/>
-          <w:sz w:val="21"/>
-          <w:szCs w:val="21"/>
-        </w:rPr>
-        <w:t>top</w:t>
-      </w:r>
-      <w:r>
-        <w:rPr>
-          <w:rFonts w:ascii="Consolas" w:hAnsi="Consolas"/>
-          <w:color w:val="D4D4D4"/>
-          <w:sz w:val="21"/>
-          <w:szCs w:val="21"/>
-        </w:rPr>
-        <w:t xml:space="preserve">: </w:t>
-      </w:r>
-      <w:r>
-        <w:rPr>
-          <w:rFonts w:ascii="Consolas" w:hAnsi="Consolas"/>
-          <w:color w:val="B5CEA8"/>
-          <w:sz w:val="21"/>
-          <w:szCs w:val="21"/>
-        </w:rPr>
-        <w:t>15%</w:t>
-      </w:r>
-      <w:r>
-        <w:rPr>
-          <w:rFonts w:ascii="Consolas" w:hAnsi="Consolas"/>
-          <w:color w:val="D4D4D4"/>
-          <w:sz w:val="21"/>
-          <w:szCs w:val="21"/>
-        </w:rPr>
-        <w:t>;</w:t>
-      </w:r>
-    </w:p>
-    <w:p>
-      <w:pPr>
-        <w:shd w:val="clear" w:color="auto" w:fill="1E1E1E"/>
-        <w:spacing w:after="0" w:line="285" w:lineRule="atLeast"/>
-        <w:ind w:left="360"/>
-        <w:rPr>
-          <w:rFonts w:ascii="Consolas" w:hAnsi="Consolas"/>
-          <w:color w:val="D4D4D4"/>
-          <w:sz w:val="21"/>
-          <w:szCs w:val="21"/>
-        </w:rPr>
-      </w:pPr>
-      <w:r>
-        <w:rPr>
-          <w:rFonts w:ascii="Consolas" w:hAnsi="Consolas"/>
-          <w:color w:val="D4D4D4"/>
-          <w:sz w:val="21"/>
-          <w:szCs w:val="21"/>
-        </w:rPr>
-        <w:t xml:space="preserve">    </w:t>
-      </w:r>
-      <w:r>
-        <w:rPr>
-          <w:rFonts w:ascii="Consolas" w:hAnsi="Consolas"/>
-          <w:color w:val="9CDCFE"/>
-          <w:sz w:val="21"/>
-          <w:szCs w:val="21"/>
-        </w:rPr>
-        <w:t>left</w:t>
-      </w:r>
-      <w:r>
-        <w:rPr>
-          <w:rFonts w:ascii="Consolas" w:hAnsi="Consolas"/>
-          <w:color w:val="D4D4D4"/>
-          <w:sz w:val="21"/>
-          <w:szCs w:val="21"/>
-        </w:rPr>
-        <w:t xml:space="preserve">: </w:t>
-      </w:r>
-      <w:r>
-        <w:rPr>
-          <w:rFonts w:ascii="Consolas" w:hAnsi="Consolas"/>
-          <w:color w:val="B5CEA8"/>
-          <w:sz w:val="21"/>
-          <w:szCs w:val="21"/>
-        </w:rPr>
-        <w:t>50%</w:t>
-      </w:r>
-      <w:r>
-        <w:rPr>
-          <w:rFonts w:ascii="Consolas" w:hAnsi="Consolas"/>
-          <w:color w:val="D4D4D4"/>
-          <w:sz w:val="21"/>
-          <w:szCs w:val="21"/>
-        </w:rPr>
-        <w:t>;</w:t>
-      </w:r>
-    </w:p>
-    <w:p>
-      <w:pPr>
-        <w:shd w:val="clear" w:color="auto" w:fill="1E1E1E"/>
-        <w:spacing w:after="0" w:line="285" w:lineRule="atLeast"/>
-        <w:ind w:left="360"/>
-        <w:rPr>
-          <w:rFonts w:ascii="Consolas" w:hAnsi="Consolas"/>
-          <w:color w:val="D4D4D4"/>
-          <w:sz w:val="21"/>
-          <w:szCs w:val="21"/>
-        </w:rPr>
-      </w:pPr>
-      <w:r>
-        <w:rPr>
-          <w:rFonts w:ascii="Consolas" w:hAnsi="Consolas"/>
-          <w:color w:val="D4D4D4"/>
-          <w:sz w:val="21"/>
-          <w:szCs w:val="21"/>
-        </w:rPr>
-        <w:t xml:space="preserve">    </w:t>
-      </w:r>
-      <w:r>
-        <w:rPr>
-          <w:rFonts w:ascii="Consolas" w:hAnsi="Consolas"/>
-          <w:color w:val="9CDCFE"/>
-          <w:sz w:val="21"/>
-          <w:szCs w:val="21"/>
-        </w:rPr>
-        <w:t>transform</w:t>
-      </w:r>
-      <w:r>
-        <w:rPr>
-          <w:rFonts w:ascii="Consolas" w:hAnsi="Consolas"/>
-          <w:color w:val="D4D4D4"/>
-          <w:sz w:val="21"/>
-          <w:szCs w:val="21"/>
-        </w:rPr>
-        <w:t xml:space="preserve">: </w:t>
-      </w:r>
-      <w:proofErr w:type="gramStart"/>
-      <w:r>
-        <w:rPr>
-          <w:rFonts w:ascii="Consolas" w:hAnsi="Consolas"/>
-          <w:color w:val="DCDCAA"/>
-          <w:sz w:val="21"/>
-          <w:szCs w:val="21"/>
-        </w:rPr>
-        <w:t>translate</w:t>
-      </w:r>
-      <w:r>
-        <w:rPr>
-          <w:rFonts w:ascii="Consolas" w:hAnsi="Consolas"/>
-          <w:color w:val="D4D4D4"/>
-          <w:sz w:val="21"/>
-          <w:szCs w:val="21"/>
-        </w:rPr>
-        <w:t>(</w:t>
-      </w:r>
-      <w:proofErr w:type="gramEnd"/>
-      <w:r>
-        <w:rPr>
-          <w:rFonts w:ascii="Consolas" w:hAnsi="Consolas"/>
-          <w:color w:val="B5CEA8"/>
-          <w:sz w:val="21"/>
-          <w:szCs w:val="21"/>
-        </w:rPr>
-        <w:t>-50%</w:t>
-      </w:r>
-      <w:r>
-        <w:rPr>
-          <w:rFonts w:ascii="Consolas" w:hAnsi="Consolas"/>
-          <w:color w:val="D4D4D4"/>
-          <w:sz w:val="21"/>
-          <w:szCs w:val="21"/>
-        </w:rPr>
-        <w:t xml:space="preserve">, </w:t>
-      </w:r>
-      <w:r>
-        <w:rPr>
-          <w:rFonts w:ascii="Consolas" w:hAnsi="Consolas"/>
-          <w:color w:val="B5CEA8"/>
-          <w:sz w:val="21"/>
-          <w:szCs w:val="21"/>
-        </w:rPr>
-        <w:t>-50%</w:t>
-      </w:r>
-      <w:r>
-        <w:rPr>
-          <w:rFonts w:ascii="Consolas" w:hAnsi="Consolas"/>
-          <w:color w:val="D4D4D4"/>
-          <w:sz w:val="21"/>
-          <w:szCs w:val="21"/>
-        </w:rPr>
-        <w:t>);</w:t>
-      </w:r>
-    </w:p>
-    <w:p>
-      <w:pPr>
-        <w:shd w:val="clear" w:color="auto" w:fill="1E1E1E"/>
-        <w:spacing w:after="0" w:line="285" w:lineRule="atLeast"/>
-        <w:ind w:left="360"/>
-        <w:rPr>
-          <w:rFonts w:ascii="Consolas" w:hAnsi="Consolas"/>
-          <w:color w:val="D4D4D4"/>
-          <w:sz w:val="21"/>
-          <w:szCs w:val="21"/>
-        </w:rPr>
-      </w:pPr>
-      <w:r>
-        <w:rPr>
-          <w:rFonts w:ascii="Consolas" w:hAnsi="Consolas"/>
-          <w:color w:val="D4D4D4"/>
-          <w:sz w:val="21"/>
-          <w:szCs w:val="21"/>
-        </w:rPr>
-        <w:t xml:space="preserve">    </w:t>
-      </w:r>
-      <w:r>
-        <w:rPr>
-          <w:rFonts w:ascii="Consolas" w:hAnsi="Consolas"/>
-          <w:color w:val="9CDCFE"/>
-          <w:sz w:val="21"/>
-          <w:szCs w:val="21"/>
-        </w:rPr>
-        <w:t>z-index</w:t>
-      </w:r>
-      <w:r>
-        <w:rPr>
-          <w:rFonts w:ascii="Consolas" w:hAnsi="Consolas"/>
-          <w:color w:val="D4D4D4"/>
-          <w:sz w:val="21"/>
-          <w:szCs w:val="21"/>
-        </w:rPr>
-        <w:t xml:space="preserve">: </w:t>
-      </w:r>
-      <w:r>
-        <w:rPr>
-          <w:rFonts w:ascii="Consolas" w:hAnsi="Consolas"/>
-          <w:color w:val="B5CEA8"/>
-          <w:sz w:val="21"/>
-          <w:szCs w:val="21"/>
-        </w:rPr>
-        <w:t>10</w:t>
-      </w:r>
-      <w:r>
-        <w:rPr>
-          <w:rFonts w:ascii="Consolas" w:hAnsi="Consolas"/>
-          <w:color w:val="D4D4D4"/>
-          <w:sz w:val="21"/>
-          <w:szCs w:val="21"/>
-        </w:rPr>
-        <w:t>;</w:t>
-      </w:r>
-    </w:p>
-    <w:p>
-      <w:pPr>
-        <w:shd w:val="clear" w:color="auto" w:fill="1E1E1E"/>
-        <w:spacing w:after="0" w:line="285" w:lineRule="atLeast"/>
-        <w:ind w:left="360"/>
-        <w:rPr>
-          <w:rFonts w:ascii="Consolas" w:hAnsi="Consolas"/>
-          <w:color w:val="D4D4D4"/>
-          <w:sz w:val="21"/>
-          <w:szCs w:val="21"/>
-        </w:rPr>
-      </w:pPr>
-      <w:r>
-        <w:rPr>
-          <w:rFonts w:ascii="Consolas" w:hAnsi="Consolas"/>
-          <w:color w:val="D4D4D4"/>
-          <w:sz w:val="21"/>
-          <w:szCs w:val="21"/>
-        </w:rPr>
-        <w:t xml:space="preserve">    </w:t>
-      </w:r>
-      <w:r>
-        <w:rPr>
-          <w:rFonts w:ascii="Consolas" w:hAnsi="Consolas"/>
-          <w:color w:val="9CDCFE"/>
-          <w:sz w:val="21"/>
-          <w:szCs w:val="21"/>
-        </w:rPr>
-        <w:t>color</w:t>
-      </w:r>
-      <w:r>
-        <w:rPr>
-          <w:rFonts w:ascii="Consolas" w:hAnsi="Consolas"/>
-          <w:color w:val="D4D4D4"/>
-          <w:sz w:val="21"/>
-          <w:szCs w:val="21"/>
-        </w:rPr>
-        <w:t xml:space="preserve">: </w:t>
-      </w:r>
-      <w:r>
-        <w:rPr>
-          <w:rFonts w:ascii="Consolas" w:hAnsi="Consolas"/>
-          <w:color w:val="CE9178"/>
-          <w:sz w:val="21"/>
-          <w:szCs w:val="21"/>
-        </w:rPr>
-        <w:t>white</w:t>
-      </w:r>
-      <w:r>
-        <w:rPr>
-          <w:rFonts w:ascii="Consolas" w:hAnsi="Consolas"/>
-          <w:color w:val="D4D4D4"/>
-          <w:sz w:val="21"/>
-          <w:szCs w:val="21"/>
-        </w:rPr>
-        <w:t>;</w:t>
-      </w:r>
-    </w:p>
-    <w:p>
-      <w:pPr>
-        <w:shd w:val="clear" w:color="auto" w:fill="1E1E1E"/>
-        <w:spacing w:after="0" w:line="285" w:lineRule="atLeast"/>
-        <w:ind w:left="360"/>
-        <w:rPr>
-          <w:rFonts w:ascii="Consolas" w:hAnsi="Consolas"/>
-          <w:color w:val="D4D4D4"/>
-          <w:sz w:val="21"/>
-          <w:szCs w:val="21"/>
-        </w:rPr>
-      </w:pPr>
-      <w:r>
-        <w:rPr>
-          <w:rFonts w:ascii="Consolas" w:hAnsi="Consolas"/>
-          <w:color w:val="D4D4D4"/>
-          <w:sz w:val="21"/>
-          <w:szCs w:val="21"/>
-        </w:rPr>
-        <w:t xml:space="preserve">    </w:t>
-      </w:r>
-      <w:r>
-        <w:rPr>
-          <w:rFonts w:ascii="Consolas" w:hAnsi="Consolas"/>
-          <w:color w:val="9CDCFE"/>
-          <w:sz w:val="21"/>
-          <w:szCs w:val="21"/>
-        </w:rPr>
-        <w:t>font-size</w:t>
-      </w:r>
-      <w:r>
-        <w:rPr>
-          <w:rFonts w:ascii="Consolas" w:hAnsi="Consolas"/>
-          <w:color w:val="D4D4D4"/>
-          <w:sz w:val="21"/>
-          <w:szCs w:val="21"/>
-        </w:rPr>
-        <w:t xml:space="preserve">: </w:t>
-      </w:r>
-      <w:r>
-        <w:rPr>
-          <w:rFonts w:ascii="Consolas" w:hAnsi="Consolas"/>
-          <w:color w:val="B5CEA8"/>
-          <w:sz w:val="21"/>
-          <w:szCs w:val="21"/>
-        </w:rPr>
-        <w:t>20px</w:t>
-      </w:r>
-      <w:r>
-        <w:rPr>
-          <w:rFonts w:ascii="Consolas" w:hAnsi="Consolas"/>
-          <w:color w:val="D4D4D4"/>
-          <w:sz w:val="21"/>
-          <w:szCs w:val="21"/>
-        </w:rPr>
-        <w:t>;</w:t>
-      </w:r>
-    </w:p>
-    <w:p>
-      <w:pPr>
-        <w:shd w:val="clear" w:color="auto" w:fill="1E1E1E"/>
-        <w:spacing w:after="0" w:line="285" w:lineRule="atLeast"/>
-        <w:ind w:left="360"/>
-        <w:rPr>
-          <w:rFonts w:ascii="Consolas" w:hAnsi="Consolas"/>
-          <w:color w:val="D4D4D4"/>
-          <w:sz w:val="21"/>
-          <w:szCs w:val="21"/>
-        </w:rPr>
-      </w:pPr>
-      <w:r>
-        <w:rPr>
-          <w:rFonts w:ascii="Consolas" w:hAnsi="Consolas"/>
-          <w:color w:val="D4D4D4"/>
-          <w:sz w:val="21"/>
-          <w:szCs w:val="21"/>
-        </w:rPr>
-        <w:t xml:space="preserve">    </w:t>
-      </w:r>
-      <w:r>
-        <w:rPr>
-          <w:rFonts w:ascii="Consolas" w:hAnsi="Consolas"/>
-          <w:color w:val="9CDCFE"/>
-          <w:sz w:val="21"/>
-          <w:szCs w:val="21"/>
-        </w:rPr>
-        <w:t>text-shadow</w:t>
-      </w:r>
-      <w:r>
-        <w:rPr>
-          <w:rFonts w:ascii="Consolas" w:hAnsi="Consolas"/>
-          <w:color w:val="D4D4D4"/>
-          <w:sz w:val="21"/>
-          <w:szCs w:val="21"/>
-        </w:rPr>
-        <w:t xml:space="preserve">: </w:t>
-      </w:r>
-      <w:r>
-        <w:rPr>
-          <w:rFonts w:ascii="Consolas" w:hAnsi="Consolas"/>
-          <w:color w:val="B5CEA8"/>
-          <w:sz w:val="21"/>
-          <w:szCs w:val="21"/>
-        </w:rPr>
-        <w:t>2px</w:t>
-      </w:r>
-      <w:r>
-        <w:rPr>
-          <w:rFonts w:ascii="Consolas" w:hAnsi="Consolas"/>
-          <w:color w:val="D4D4D4"/>
-          <w:sz w:val="21"/>
-          <w:szCs w:val="21"/>
-        </w:rPr>
-        <w:t xml:space="preserve"> </w:t>
-      </w:r>
-      <w:r>
-        <w:rPr>
-          <w:rFonts w:ascii="Consolas" w:hAnsi="Consolas"/>
-          <w:color w:val="B5CEA8"/>
-          <w:sz w:val="21"/>
-          <w:szCs w:val="21"/>
-        </w:rPr>
-        <w:t>2px</w:t>
-      </w:r>
-      <w:r>
-        <w:rPr>
-          <w:rFonts w:ascii="Consolas" w:hAnsi="Consolas"/>
-          <w:color w:val="D4D4D4"/>
-          <w:sz w:val="21"/>
-          <w:szCs w:val="21"/>
-        </w:rPr>
-        <w:t xml:space="preserve"> </w:t>
-      </w:r>
-      <w:r>
-        <w:rPr>
-          <w:rFonts w:ascii="Consolas" w:hAnsi="Consolas"/>
-          <w:color w:val="B5CEA8"/>
-          <w:sz w:val="21"/>
-          <w:szCs w:val="21"/>
-        </w:rPr>
-        <w:t>4px</w:t>
-      </w:r>
-      <w:r>
-        <w:rPr>
-          <w:rFonts w:ascii="Consolas" w:hAnsi="Consolas"/>
-          <w:color w:val="D4D4D4"/>
-          <w:sz w:val="21"/>
-          <w:szCs w:val="21"/>
-        </w:rPr>
-        <w:t xml:space="preserve"> </w:t>
-      </w:r>
-      <w:proofErr w:type="gramStart"/>
-      <w:r>
-        <w:rPr>
-          <w:rFonts w:ascii="Consolas" w:hAnsi="Consolas"/>
-          <w:color w:val="DCDCAA"/>
-          <w:sz w:val="21"/>
-          <w:szCs w:val="21"/>
-        </w:rPr>
-        <w:t>rgba</w:t>
-      </w:r>
-      <w:r>
-        <w:rPr>
-          <w:rFonts w:ascii="Consolas" w:hAnsi="Consolas"/>
-          <w:color w:val="D4D4D4"/>
-          <w:sz w:val="21"/>
-          <w:szCs w:val="21"/>
-        </w:rPr>
-        <w:t>(</w:t>
-      </w:r>
-      <w:proofErr w:type="gramEnd"/>
-      <w:r>
-        <w:rPr>
-          <w:rFonts w:ascii="Consolas" w:hAnsi="Consolas"/>
-          <w:color w:val="B5CEA8"/>
-          <w:sz w:val="21"/>
-          <w:szCs w:val="21"/>
-        </w:rPr>
-        <w:t>0</w:t>
-      </w:r>
-      <w:r>
-        <w:rPr>
-          <w:rFonts w:ascii="Consolas" w:hAnsi="Consolas"/>
-          <w:color w:val="D4D4D4"/>
-          <w:sz w:val="21"/>
-          <w:szCs w:val="21"/>
-        </w:rPr>
-        <w:t xml:space="preserve">, </w:t>
-      </w:r>
-      <w:r>
-        <w:rPr>
-          <w:rFonts w:ascii="Consolas" w:hAnsi="Consolas"/>
-          <w:color w:val="B5CEA8"/>
-          <w:sz w:val="21"/>
-          <w:szCs w:val="21"/>
-        </w:rPr>
-        <w:t>0</w:t>
-      </w:r>
-      <w:r>
-        <w:rPr>
-          <w:rFonts w:ascii="Consolas" w:hAnsi="Consolas"/>
-          <w:color w:val="D4D4D4"/>
-          <w:sz w:val="21"/>
-          <w:szCs w:val="21"/>
-        </w:rPr>
-        <w:t xml:space="preserve">, </w:t>
-      </w:r>
-      <w:r>
-        <w:rPr>
-          <w:rFonts w:ascii="Consolas" w:hAnsi="Consolas"/>
-          <w:color w:val="B5CEA8"/>
-          <w:sz w:val="21"/>
-          <w:szCs w:val="21"/>
-        </w:rPr>
-        <w:t>0</w:t>
-      </w:r>
-      <w:r>
-        <w:rPr>
-          <w:rFonts w:ascii="Consolas" w:hAnsi="Consolas"/>
-          <w:color w:val="D4D4D4"/>
-          <w:sz w:val="21"/>
-          <w:szCs w:val="21"/>
-        </w:rPr>
-        <w:t xml:space="preserve">, </w:t>
-      </w:r>
-      <w:r>
-        <w:rPr>
-          <w:rFonts w:ascii="Consolas" w:hAnsi="Consolas"/>
-          <w:color w:val="B5CEA8"/>
-          <w:sz w:val="21"/>
-          <w:szCs w:val="21"/>
-        </w:rPr>
-        <w:t>0.5</w:t>
-      </w:r>
-      <w:r>
-        <w:rPr>
-          <w:rFonts w:ascii="Consolas" w:hAnsi="Consolas"/>
-          <w:color w:val="D4D4D4"/>
-          <w:sz w:val="21"/>
-          <w:szCs w:val="21"/>
-        </w:rPr>
-        <w:t>);</w:t>
-      </w:r>
-    </w:p>
-    <w:p>
-      <w:pPr>
-        <w:shd w:val="clear" w:color="auto" w:fill="1E1E1E"/>
-        <w:spacing w:after="0" w:line="285" w:lineRule="atLeast"/>
-        <w:ind w:left="360"/>
-        <w:rPr>
-          <w:rFonts w:ascii="Consolas" w:hAnsi="Consolas"/>
-          <w:color w:val="D4D4D4"/>
-          <w:sz w:val="21"/>
-          <w:szCs w:val="21"/>
-        </w:rPr>
-      </w:pPr>
-      <w:r>
-        <w:rPr>
-          <w:rFonts w:ascii="Consolas" w:hAnsi="Consolas"/>
-          <w:color w:val="D4D4D4"/>
-          <w:sz w:val="21"/>
-          <w:szCs w:val="21"/>
-        </w:rPr>
-        <w:t>  }</w:t>
-      </w:r>
-    </w:p>
-    <w:p>
-      <w:pPr>
-        <w:shd w:val="clear" w:color="auto" w:fill="1E1E1E"/>
-        <w:spacing w:after="0" w:line="285" w:lineRule="atLeast"/>
-        <w:ind w:left="360"/>
-        <w:rPr>
-          <w:rFonts w:ascii="Consolas" w:hAnsi="Consolas"/>
-          <w:color w:val="D4D4D4"/>
-          <w:sz w:val="21"/>
-          <w:szCs w:val="21"/>
-        </w:rPr>
-      </w:pPr>
-    </w:p>
-    <w:p>
-      <w:pPr>
-        <w:shd w:val="clear" w:color="auto" w:fill="1E1E1E"/>
-        <w:spacing w:after="0" w:line="285" w:lineRule="atLeast"/>
-        <w:ind w:left="360"/>
-        <w:rPr>
-          <w:rFonts w:ascii="Consolas" w:hAnsi="Consolas"/>
-          <w:color w:val="D4D4D4"/>
-          <w:sz w:val="21"/>
-          <w:szCs w:val="21"/>
-        </w:rPr>
-      </w:pPr>
-      <w:r>
-        <w:rPr>
-          <w:rFonts w:ascii="Consolas" w:hAnsi="Consolas"/>
-          <w:color w:val="D4D4D4"/>
-          <w:sz w:val="21"/>
-          <w:szCs w:val="21"/>
-        </w:rPr>
-        <w:t xml:space="preserve">  </w:t>
-      </w:r>
-      <w:proofErr w:type="gramStart"/>
-      <w:r>
-        <w:rPr>
-          <w:rFonts w:ascii="Consolas" w:hAnsi="Consolas"/>
-          <w:color w:val="D7BA7D"/>
-          <w:sz w:val="21"/>
-          <w:szCs w:val="21"/>
-        </w:rPr>
         <w:t>.informasi</w:t>
       </w:r>
-      <w:proofErr w:type="gramEnd"/>
       <w:r>
         <w:rPr>
           <w:rFonts w:ascii="Consolas" w:hAnsi="Consolas"/>
@@ -9211,7 +9094,6 @@
         </w:rPr>
         <w:t xml:space="preserve">  </w:t>
       </w:r>
-      <w:proofErr w:type="gramStart"/>
       <w:r>
         <w:rPr>
           <w:rFonts w:ascii="Consolas" w:hAnsi="Consolas"/>
@@ -9221,7 +9103,6 @@
         </w:rPr>
         <w:t>.informasi</w:t>
       </w:r>
-      <w:proofErr w:type="gramEnd"/>
       <w:r>
         <w:rPr>
           <w:rFonts w:ascii="Consolas" w:hAnsi="Consolas"/>
@@ -9289,7 +9170,6 @@
         </w:rPr>
         <w:t xml:space="preserve">: </w:t>
       </w:r>
-      <w:proofErr w:type="gramStart"/>
       <w:r>
         <w:rPr>
           <w:rFonts w:ascii="Consolas" w:hAnsi="Consolas"/>
@@ -9308,7 +9188,6 @@
         </w:rPr>
         <w:t>(</w:t>
       </w:r>
-      <w:proofErr w:type="gramEnd"/>
       <w:r>
         <w:rPr>
           <w:rFonts w:ascii="Consolas" w:hAnsi="Consolas"/>
@@ -9679,7 +9558,6 @@
         </w:rPr>
         <w:t xml:space="preserve">  </w:t>
       </w:r>
-      <w:proofErr w:type="gramStart"/>
       <w:r>
         <w:rPr>
           <w:rFonts w:ascii="Consolas" w:hAnsi="Consolas"/>
@@ -9689,7 +9567,6 @@
         </w:rPr>
         <w:t>.colom</w:t>
       </w:r>
-      <w:proofErr w:type="gramEnd"/>
       <w:r>
         <w:rPr>
           <w:rFonts w:ascii="Consolas" w:hAnsi="Consolas"/>
@@ -9739,7 +9616,6 @@
         </w:rPr>
         <w:t xml:space="preserve">: </w:t>
       </w:r>
-      <w:proofErr w:type="gramStart"/>
       <w:r>
         <w:rPr>
           <w:rFonts w:ascii="Consolas" w:hAnsi="Consolas"/>
@@ -9758,7 +9634,6 @@
         </w:rPr>
         <w:t>(</w:t>
       </w:r>
-      <w:proofErr w:type="gramEnd"/>
       <w:r>
         <w:rPr>
           <w:rFonts w:ascii="Consolas" w:hAnsi="Consolas"/>
@@ -10187,7 +10062,6 @@
         </w:rPr>
         <w:t xml:space="preserve">  </w:t>
       </w:r>
-      <w:proofErr w:type="gramStart"/>
       <w:r>
         <w:rPr>
           <w:rFonts w:ascii="Consolas" w:hAnsi="Consolas"/>
@@ -10197,7 +10071,6 @@
         </w:rPr>
         <w:t>.informasi</w:t>
       </w:r>
-      <w:proofErr w:type="gramEnd"/>
       <w:r>
         <w:rPr>
           <w:rFonts w:ascii="Consolas" w:hAnsi="Consolas"/>
@@ -10265,7 +10138,6 @@
         </w:rPr>
         <w:t xml:space="preserve">  </w:t>
       </w:r>
-      <w:proofErr w:type="gramStart"/>
       <w:r>
         <w:rPr>
           <w:rFonts w:ascii="Consolas" w:hAnsi="Consolas"/>
@@ -10275,7 +10147,6 @@
         </w:rPr>
         <w:t>.colom</w:t>
       </w:r>
-      <w:proofErr w:type="gramEnd"/>
       <w:r>
         <w:rPr>
           <w:rFonts w:ascii="Consolas" w:hAnsi="Consolas"/>
@@ -10695,7 +10566,6 @@
         </w:rPr>
         <w:t xml:space="preserve">    </w:t>
       </w:r>
-      <w:proofErr w:type="gramStart"/>
       <w:r>
         <w:rPr>
           <w:rFonts w:ascii="Consolas" w:hAnsi="Consolas"/>
@@ -10705,7 +10575,6 @@
         </w:rPr>
         <w:t>.profile</w:t>
       </w:r>
-      <w:proofErr w:type="gramEnd"/>
       <w:r>
         <w:rPr>
           <w:rFonts w:ascii="Consolas" w:hAnsi="Consolas"/>
@@ -10830,7 +10699,6 @@
         </w:rPr>
         <w:t xml:space="preserve">    </w:t>
       </w:r>
-      <w:proofErr w:type="gramStart"/>
       <w:r>
         <w:rPr>
           <w:rFonts w:ascii="Consolas" w:hAnsi="Consolas"/>
@@ -10840,7 +10708,6 @@
         </w:rPr>
         <w:t>.informasi</w:t>
       </w:r>
-      <w:proofErr w:type="gramEnd"/>
       <w:r>
         <w:rPr>
           <w:rFonts w:ascii="Consolas" w:hAnsi="Consolas"/>
@@ -10965,7 +10832,6 @@
         </w:rPr>
         <w:t xml:space="preserve">    </w:t>
       </w:r>
-      <w:proofErr w:type="gramStart"/>
       <w:r>
         <w:rPr>
           <w:rFonts w:ascii="Consolas" w:hAnsi="Consolas"/>
@@ -10975,7 +10841,6 @@
         </w:rPr>
         <w:t>.informasi</w:t>
       </w:r>
-      <w:proofErr w:type="gramEnd"/>
       <w:r>
         <w:rPr>
           <w:rFonts w:ascii="Consolas" w:hAnsi="Consolas"/>
@@ -14962,19 +14827,8 @@
           <w:sz w:val="21"/>
           <w:szCs w:val="21"/>
         </w:rPr>
-        <w:t xml:space="preserve">           sehingga menghasilkan kuah kental yang kaya </w:t>
-      </w:r>
-      <w:proofErr w:type="gramStart"/>
-      <w:r>
-        <w:rPr>
-          <w:rFonts w:ascii="Consolas" w:hAnsi="Consolas"/>
-          <w:color w:val="D4D4D4"/>
-          <w:sz w:val="21"/>
-          <w:szCs w:val="21"/>
-        </w:rPr>
-        <w:t>rasa.psum</w:t>
-      </w:r>
-      <w:proofErr w:type="gramEnd"/>
+        <w:t>           sehingga menghasilkan kuah kental yang kaya rasa.psum</w:t>
+      </w:r>
     </w:p>
     <w:p>
       <w:pPr>
@@ -15390,7 +15244,7 @@
         <w:pStyle w:val="Heading2"/>
         <w:numPr>
           <w:ilvl w:val="1"/>
-          <w:numId w:val="3"/>
+          <w:numId w:val="2"/>
         </w:numPr>
         <w:spacing w:before="0" w:line="360" w:lineRule="auto"/>
         <w:rPr>
@@ -15409,7 +15263,7 @@
         <w:pStyle w:val="ListParagraph"/>
         <w:numPr>
           <w:ilvl w:val="0"/>
-          <w:numId w:val="54"/>
+          <w:numId w:val="12"/>
         </w:numPr>
       </w:pPr>
     </w:p>
@@ -15419,6 +15273,9 @@
         <w:jc w:val="both"/>
       </w:pPr>
       <w:r>
+        <w:rPr>
+          <w:noProof/>
+        </w:rPr>
         <w:drawing>
           <wp:inline distT="0" distB="0" distL="0" distR="0" wp14:anchorId="40AACE14" wp14:editId="3E46D5FF">
             <wp:extent cx="4786745" cy="2692205"/>
@@ -15952,7 +15809,7 @@
         <w:pStyle w:val="Heading2"/>
         <w:numPr>
           <w:ilvl w:val="1"/>
-          <w:numId w:val="8"/>
+          <w:numId w:val="4"/>
         </w:numPr>
         <w:spacing w:before="0" w:line="360" w:lineRule="auto"/>
         <w:rPr>
@@ -16010,7 +15867,7 @@
         <w:pStyle w:val="Heading2"/>
         <w:numPr>
           <w:ilvl w:val="1"/>
-          <w:numId w:val="8"/>
+          <w:numId w:val="4"/>
         </w:numPr>
         <w:spacing w:before="0" w:line="360" w:lineRule="auto"/>
         <w:rPr>
@@ -16026,8 +15883,12 @@
     </w:p>
     <w:p>
       <w:pPr>
+        <w:pStyle w:val="ListParagraph"/>
+        <w:numPr>
+          <w:ilvl w:val="0"/>
+          <w:numId w:val="13"/>
+        </w:numPr>
         <w:spacing w:after="0" w:line="360" w:lineRule="auto"/>
-        <w:ind w:firstLine="360"/>
         <w:jc w:val="both"/>
       </w:pPr>
       <w:r>
@@ -16042,8 +15903,12 @@
     </w:p>
     <w:p>
       <w:pPr>
+        <w:pStyle w:val="ListParagraph"/>
+        <w:numPr>
+          <w:ilvl w:val="0"/>
+          <w:numId w:val="13"/>
+        </w:numPr>
         <w:spacing w:after="0" w:line="360" w:lineRule="auto"/>
-        <w:ind w:firstLine="360"/>
         <w:jc w:val="both"/>
       </w:pPr>
       <w:r>
@@ -16344,96 +16209,10 @@
     </w:lvl>
   </w:abstractNum>
   <w:abstractNum w:abstractNumId="1" w15:restartNumberingAfterBreak="0">
-    <w:nsid w:val="028848C4"/>
+    <w:nsid w:val="16ED2FB0"/>
     <w:multiLevelType w:val="hybridMultilevel"/>
-    <w:tmpl w:val="9BF8E176"/>
-    <w:lvl w:ilvl="0" w:tplc="04090019">
-      <w:start w:val="1"/>
-      <w:numFmt w:val="lowerLetter"/>
-      <w:lvlText w:val="%1."/>
-      <w:lvlJc w:val="left"/>
-      <w:pPr>
-        <w:ind w:left="720" w:hanging="360"/>
-      </w:pPr>
-    </w:lvl>
-    <w:lvl w:ilvl="1" w:tplc="04090019" w:tentative="1">
-      <w:start w:val="1"/>
-      <w:numFmt w:val="lowerLetter"/>
-      <w:lvlText w:val="%2."/>
-      <w:lvlJc w:val="left"/>
-      <w:pPr>
-        <w:ind w:left="1440" w:hanging="360"/>
-      </w:pPr>
-    </w:lvl>
-    <w:lvl w:ilvl="2" w:tplc="0409001B" w:tentative="1">
-      <w:start w:val="1"/>
-      <w:numFmt w:val="lowerRoman"/>
-      <w:lvlText w:val="%3."/>
-      <w:lvlJc w:val="right"/>
-      <w:pPr>
-        <w:ind w:left="2160" w:hanging="180"/>
-      </w:pPr>
-    </w:lvl>
-    <w:lvl w:ilvl="3" w:tplc="0409000F" w:tentative="1">
-      <w:start w:val="1"/>
-      <w:numFmt w:val="decimal"/>
-      <w:lvlText w:val="%4."/>
-      <w:lvlJc w:val="left"/>
-      <w:pPr>
-        <w:ind w:left="2880" w:hanging="360"/>
-      </w:pPr>
-    </w:lvl>
-    <w:lvl w:ilvl="4" w:tplc="04090019" w:tentative="1">
-      <w:start w:val="1"/>
-      <w:numFmt w:val="lowerLetter"/>
-      <w:lvlText w:val="%5."/>
-      <w:lvlJc w:val="left"/>
-      <w:pPr>
-        <w:ind w:left="3600" w:hanging="360"/>
-      </w:pPr>
-    </w:lvl>
-    <w:lvl w:ilvl="5" w:tplc="0409001B" w:tentative="1">
-      <w:start w:val="1"/>
-      <w:numFmt w:val="lowerRoman"/>
-      <w:lvlText w:val="%6."/>
-      <w:lvlJc w:val="right"/>
-      <w:pPr>
-        <w:ind w:left="4320" w:hanging="180"/>
-      </w:pPr>
-    </w:lvl>
-    <w:lvl w:ilvl="6" w:tplc="0409000F" w:tentative="1">
-      <w:start w:val="1"/>
-      <w:numFmt w:val="decimal"/>
-      <w:lvlText w:val="%7."/>
-      <w:lvlJc w:val="left"/>
-      <w:pPr>
-        <w:ind w:left="5040" w:hanging="360"/>
-      </w:pPr>
-    </w:lvl>
-    <w:lvl w:ilvl="7" w:tplc="04090019" w:tentative="1">
-      <w:start w:val="1"/>
-      <w:numFmt w:val="lowerLetter"/>
-      <w:lvlText w:val="%8."/>
-      <w:lvlJc w:val="left"/>
-      <w:pPr>
-        <w:ind w:left="5760" w:hanging="360"/>
-      </w:pPr>
-    </w:lvl>
-    <w:lvl w:ilvl="8" w:tplc="0409001B" w:tentative="1">
-      <w:start w:val="1"/>
-      <w:numFmt w:val="lowerRoman"/>
-      <w:lvlText w:val="%9."/>
-      <w:lvlJc w:val="right"/>
-      <w:pPr>
-        <w:ind w:left="6480" w:hanging="180"/>
-      </w:pPr>
-    </w:lvl>
-  </w:abstractNum>
-  <w:abstractNum w:abstractNumId="2" w15:restartNumberingAfterBreak="0">
-    <w:nsid w:val="03627F6D"/>
-    <w:multiLevelType w:val="hybridMultilevel"/>
-    <w:tmpl w:val="81B8F5E8"/>
-    <w:lvl w:ilvl="0" w:tplc="42BC8140">
+    <w:tmpl w:val="886AEFC0"/>
+    <w:lvl w:ilvl="0" w:tplc="0409000F">
       <w:start w:val="1"/>
       <w:numFmt w:val="decimal"/>
       <w:lvlText w:val="%1."/>
@@ -16518,189 +16297,103 @@
       </w:pPr>
     </w:lvl>
   </w:abstractNum>
-  <w:abstractNum w:abstractNumId="3" w15:restartNumberingAfterBreak="0">
-    <w:nsid w:val="0AD96A91"/>
-    <w:multiLevelType w:val="multilevel"/>
-    <w:tmpl w:val="137A6EBE"/>
-    <w:lvl w:ilvl="0">
-      <w:start w:val="3"/>
-      <w:numFmt w:val="decimal"/>
-      <w:lvlText w:val="%1"/>
-      <w:lvlJc w:val="left"/>
-      <w:pPr>
-        <w:ind w:left="360" w:hanging="360"/>
-      </w:pPr>
-    </w:lvl>
-    <w:lvl w:ilvl="1">
-      <w:start w:val="2"/>
-      <w:numFmt w:val="decimal"/>
-      <w:lvlText w:val="%1.%2"/>
-      <w:lvlJc w:val="left"/>
-      <w:pPr>
-        <w:ind w:left="360" w:hanging="360"/>
-      </w:pPr>
-    </w:lvl>
-    <w:lvl w:ilvl="2">
-      <w:start w:val="1"/>
-      <w:numFmt w:val="decimal"/>
-      <w:lvlText w:val="%1.%2.%3"/>
-      <w:lvlJc w:val="left"/>
-      <w:pPr>
-        <w:ind w:left="720" w:hanging="720"/>
-      </w:pPr>
-    </w:lvl>
-    <w:lvl w:ilvl="3">
-      <w:start w:val="1"/>
-      <w:numFmt w:val="decimal"/>
-      <w:lvlText w:val="%1.%2.%3.%4"/>
-      <w:lvlJc w:val="left"/>
-      <w:pPr>
-        <w:ind w:left="720" w:hanging="720"/>
-      </w:pPr>
-    </w:lvl>
-    <w:lvl w:ilvl="4">
-      <w:start w:val="1"/>
-      <w:numFmt w:val="decimal"/>
-      <w:lvlText w:val="%1.%2.%3.%4.%5"/>
-      <w:lvlJc w:val="left"/>
-      <w:pPr>
-        <w:ind w:left="1080" w:hanging="1080"/>
-      </w:pPr>
-    </w:lvl>
-    <w:lvl w:ilvl="5">
-      <w:start w:val="1"/>
-      <w:numFmt w:val="decimal"/>
-      <w:lvlText w:val="%1.%2.%3.%4.%5.%6"/>
-      <w:lvlJc w:val="left"/>
-      <w:pPr>
-        <w:ind w:left="1080" w:hanging="1080"/>
-      </w:pPr>
-    </w:lvl>
-    <w:lvl w:ilvl="6">
-      <w:start w:val="1"/>
-      <w:numFmt w:val="decimal"/>
-      <w:lvlText w:val="%1.%2.%3.%4.%5.%6.%7"/>
-      <w:lvlJc w:val="left"/>
-      <w:pPr>
-        <w:ind w:left="1440" w:hanging="1440"/>
-      </w:pPr>
-    </w:lvl>
-    <w:lvl w:ilvl="7">
-      <w:start w:val="1"/>
-      <w:numFmt w:val="decimal"/>
-      <w:lvlText w:val="%1.%2.%3.%4.%5.%6.%7.%8"/>
-      <w:lvlJc w:val="left"/>
-      <w:pPr>
-        <w:ind w:left="1440" w:hanging="1440"/>
-      </w:pPr>
-    </w:lvl>
-    <w:lvl w:ilvl="8">
-      <w:start w:val="1"/>
-      <w:numFmt w:val="decimal"/>
-      <w:lvlText w:val="%1.%2.%3.%4.%5.%6.%7.%8.%9"/>
-      <w:lvlJc w:val="left"/>
-      <w:pPr>
-        <w:ind w:left="1800" w:hanging="1800"/>
-      </w:pPr>
-    </w:lvl>
-  </w:abstractNum>
-  <w:abstractNum w:abstractNumId="4" w15:restartNumberingAfterBreak="0">
-    <w:nsid w:val="0B271672"/>
+  <w:abstractNum w:abstractNumId="2" w15:restartNumberingAfterBreak="0">
+    <w:nsid w:val="180D61DE"/>
     <w:multiLevelType w:val="hybridMultilevel"/>
-    <w:tmpl w:val="34201A74"/>
-    <w:lvl w:ilvl="0" w:tplc="FFFFFFFF">
+    <w:tmpl w:val="2898C314"/>
+    <w:lvl w:ilvl="0" w:tplc="04090019">
       <w:start w:val="1"/>
       <w:numFmt w:val="lowerLetter"/>
       <w:lvlText w:val="%1."/>
       <w:lvlJc w:val="left"/>
       <w:pPr>
-        <w:ind w:left="1080" w:hanging="360"/>
+        <w:ind w:left="720" w:hanging="360"/>
       </w:pPr>
     </w:lvl>
-    <w:lvl w:ilvl="1" w:tplc="FFFFFFFF">
+    <w:lvl w:ilvl="1" w:tplc="04090019" w:tentative="1">
       <w:start w:val="1"/>
       <w:numFmt w:val="lowerLetter"/>
       <w:lvlText w:val="%2."/>
       <w:lvlJc w:val="left"/>
       <w:pPr>
-        <w:ind w:left="1800" w:hanging="360"/>
+        <w:ind w:left="1440" w:hanging="360"/>
       </w:pPr>
     </w:lvl>
-    <w:lvl w:ilvl="2" w:tplc="FFFFFFFF" w:tentative="1">
+    <w:lvl w:ilvl="2" w:tplc="0409001B" w:tentative="1">
       <w:start w:val="1"/>
       <w:numFmt w:val="lowerRoman"/>
       <w:lvlText w:val="%3."/>
       <w:lvlJc w:val="right"/>
       <w:pPr>
-        <w:ind w:left="2520" w:hanging="180"/>
+        <w:ind w:left="2160" w:hanging="180"/>
       </w:pPr>
     </w:lvl>
-    <w:lvl w:ilvl="3" w:tplc="FFFFFFFF" w:tentative="1">
+    <w:lvl w:ilvl="3" w:tplc="0409000F" w:tentative="1">
       <w:start w:val="1"/>
       <w:numFmt w:val="decimal"/>
       <w:lvlText w:val="%4."/>
       <w:lvlJc w:val="left"/>
       <w:pPr>
-        <w:ind w:left="3240" w:hanging="360"/>
+        <w:ind w:left="2880" w:hanging="360"/>
       </w:pPr>
     </w:lvl>
-    <w:lvl w:ilvl="4" w:tplc="FFFFFFFF" w:tentative="1">
+    <w:lvl w:ilvl="4" w:tplc="04090019" w:tentative="1">
       <w:start w:val="1"/>
       <w:numFmt w:val="lowerLetter"/>
       <w:lvlText w:val="%5."/>
       <w:lvlJc w:val="left"/>
       <w:pPr>
-        <w:ind w:left="3960" w:hanging="360"/>
+        <w:ind w:left="3600" w:hanging="360"/>
       </w:pPr>
     </w:lvl>
-    <w:lvl w:ilvl="5" w:tplc="FFFFFFFF" w:tentative="1">
+    <w:lvl w:ilvl="5" w:tplc="0409001B" w:tentative="1">
       <w:start w:val="1"/>
       <w:numFmt w:val="lowerRoman"/>
       <w:lvlText w:val="%6."/>
       <w:lvlJc w:val="right"/>
       <w:pPr>
-        <w:ind w:left="4680" w:hanging="180"/>
+        <w:ind w:left="4320" w:hanging="180"/>
       </w:pPr>
     </w:lvl>
-    <w:lvl w:ilvl="6" w:tplc="FFFFFFFF" w:tentative="1">
+    <w:lvl w:ilvl="6" w:tplc="0409000F" w:tentative="1">
       <w:start w:val="1"/>
       <w:numFmt w:val="decimal"/>
       <w:lvlText w:val="%7."/>
       <w:lvlJc w:val="left"/>
       <w:pPr>
-        <w:ind w:left="5400" w:hanging="360"/>
+        <w:ind w:left="5040" w:hanging="360"/>
       </w:pPr>
     </w:lvl>
-    <w:lvl w:ilvl="7" w:tplc="FFFFFFFF" w:tentative="1">
+    <w:lvl w:ilvl="7" w:tplc="04090019" w:tentative="1">
       <w:start w:val="1"/>
       <w:numFmt w:val="lowerLetter"/>
       <w:lvlText w:val="%8."/>
       <w:lvlJc w:val="left"/>
       <w:pPr>
-        <w:ind w:left="6120" w:hanging="360"/>
+        <w:ind w:left="5760" w:hanging="360"/>
       </w:pPr>
     </w:lvl>
-    <w:lvl w:ilvl="8" w:tplc="FFFFFFFF" w:tentative="1">
+    <w:lvl w:ilvl="8" w:tplc="0409001B" w:tentative="1">
       <w:start w:val="1"/>
       <w:numFmt w:val="lowerRoman"/>
       <w:lvlText w:val="%9."/>
       <w:lvlJc w:val="right"/>
       <w:pPr>
-        <w:ind w:left="6840" w:hanging="180"/>
+        <w:ind w:left="6480" w:hanging="180"/>
       </w:pPr>
     </w:lvl>
   </w:abstractNum>
-  <w:abstractNum w:abstractNumId="5" w15:restartNumberingAfterBreak="0">
-    <w:nsid w:val="0F207261"/>
+  <w:abstractNum w:abstractNumId="3" w15:restartNumberingAfterBreak="0">
+    <w:nsid w:val="1BBF29FD"/>
     <w:multiLevelType w:val="hybridMultilevel"/>
-    <w:tmpl w:val="62FA7D5E"/>
-    <w:lvl w:ilvl="0" w:tplc="42BC8140">
+    <w:tmpl w:val="0FE4FCC6"/>
+    <w:lvl w:ilvl="0" w:tplc="0409000F">
       <w:start w:val="1"/>
       <w:numFmt w:val="decimal"/>
       <w:lvlText w:val="%1."/>
       <w:lvlJc w:val="left"/>
       <w:pPr>
-        <w:ind w:left="1440" w:hanging="360"/>
+        <w:ind w:left="720" w:hanging="360"/>
       </w:pPr>
       <w:rPr>
         <w:rFonts w:hint="default"/>
@@ -16712,7 +16405,7 @@
       <w:lvlText w:val="%2."/>
       <w:lvlJc w:val="left"/>
       <w:pPr>
-        <w:ind w:left="2160" w:hanging="360"/>
+        <w:ind w:left="1440" w:hanging="360"/>
       </w:pPr>
     </w:lvl>
     <w:lvl w:ilvl="2" w:tplc="0409001B" w:tentative="1">
@@ -16721,7 +16414,7 @@
       <w:lvlText w:val="%3."/>
       <w:lvlJc w:val="right"/>
       <w:pPr>
-        <w:ind w:left="2880" w:hanging="180"/>
+        <w:ind w:left="2160" w:hanging="180"/>
       </w:pPr>
     </w:lvl>
     <w:lvl w:ilvl="3" w:tplc="0409000F" w:tentative="1">
@@ -16730,7 +16423,7 @@
       <w:lvlText w:val="%4."/>
       <w:lvlJc w:val="left"/>
       <w:pPr>
-        <w:ind w:left="3600" w:hanging="360"/>
+        <w:ind w:left="2880" w:hanging="360"/>
       </w:pPr>
     </w:lvl>
     <w:lvl w:ilvl="4" w:tplc="04090019" w:tentative="1">
@@ -16739,7 +16432,7 @@
       <w:lvlText w:val="%5."/>
       <w:lvlJc w:val="left"/>
       <w:pPr>
-        <w:ind w:left="4320" w:hanging="360"/>
+        <w:ind w:left="3600" w:hanging="360"/>
       </w:pPr>
     </w:lvl>
     <w:lvl w:ilvl="5" w:tplc="0409001B" w:tentative="1">
@@ -16748,7 +16441,7 @@
       <w:lvlText w:val="%6."/>
       <w:lvlJc w:val="right"/>
       <w:pPr>
-        <w:ind w:left="5040" w:hanging="180"/>
+        <w:ind w:left="4320" w:hanging="180"/>
       </w:pPr>
     </w:lvl>
     <w:lvl w:ilvl="6" w:tplc="0409000F" w:tentative="1">
@@ -16757,7 +16450,7 @@
       <w:lvlText w:val="%7."/>
       <w:lvlJc w:val="left"/>
       <w:pPr>
-        <w:ind w:left="5760" w:hanging="360"/>
+        <w:ind w:left="5040" w:hanging="360"/>
       </w:pPr>
     </w:lvl>
     <w:lvl w:ilvl="7" w:tplc="04090019" w:tentative="1">
@@ -16766,7 +16459,7 @@
       <w:lvlText w:val="%8."/>
       <w:lvlJc w:val="left"/>
       <w:pPr>
-        <w:ind w:left="6480" w:hanging="360"/>
+        <w:ind w:left="5760" w:hanging="360"/>
       </w:pPr>
     </w:lvl>
     <w:lvl w:ilvl="8" w:tplc="0409001B" w:tentative="1">
@@ -16775,21 +16468,193 @@
       <w:lvlText w:val="%9."/>
       <w:lvlJc w:val="right"/>
       <w:pPr>
-        <w:ind w:left="7200" w:hanging="180"/>
+        <w:ind w:left="6480" w:hanging="180"/>
+      </w:pPr>
+    </w:lvl>
+  </w:abstractNum>
+  <w:abstractNum w:abstractNumId="4" w15:restartNumberingAfterBreak="0">
+    <w:nsid w:val="20D827BF"/>
+    <w:multiLevelType w:val="multilevel"/>
+    <w:tmpl w:val="24BA47B6"/>
+    <w:lvl w:ilvl="0">
+      <w:start w:val="5"/>
+      <w:numFmt w:val="decimal"/>
+      <w:lvlText w:val="%1"/>
+      <w:lvlJc w:val="left"/>
+      <w:pPr>
+        <w:ind w:left="360" w:hanging="360"/>
+      </w:pPr>
+    </w:lvl>
+    <w:lvl w:ilvl="1">
+      <w:start w:val="1"/>
+      <w:numFmt w:val="decimal"/>
+      <w:lvlText w:val="%1.%2"/>
+      <w:lvlJc w:val="left"/>
+      <w:pPr>
+        <w:ind w:left="360" w:hanging="360"/>
+      </w:pPr>
+    </w:lvl>
+    <w:lvl w:ilvl="2">
+      <w:start w:val="1"/>
+      <w:numFmt w:val="decimal"/>
+      <w:lvlText w:val="%1.%2.%3"/>
+      <w:lvlJc w:val="left"/>
+      <w:pPr>
+        <w:ind w:left="720" w:hanging="720"/>
+      </w:pPr>
+    </w:lvl>
+    <w:lvl w:ilvl="3">
+      <w:start w:val="1"/>
+      <w:numFmt w:val="decimal"/>
+      <w:lvlText w:val="%1.%2.%3.%4"/>
+      <w:lvlJc w:val="left"/>
+      <w:pPr>
+        <w:ind w:left="720" w:hanging="720"/>
+      </w:pPr>
+    </w:lvl>
+    <w:lvl w:ilvl="4">
+      <w:start w:val="1"/>
+      <w:numFmt w:val="decimal"/>
+      <w:lvlText w:val="%1.%2.%3.%4.%5"/>
+      <w:lvlJc w:val="left"/>
+      <w:pPr>
+        <w:ind w:left="1080" w:hanging="1080"/>
+      </w:pPr>
+    </w:lvl>
+    <w:lvl w:ilvl="5">
+      <w:start w:val="1"/>
+      <w:numFmt w:val="decimal"/>
+      <w:lvlText w:val="%1.%2.%3.%4.%5.%6"/>
+      <w:lvlJc w:val="left"/>
+      <w:pPr>
+        <w:ind w:left="1080" w:hanging="1080"/>
+      </w:pPr>
+    </w:lvl>
+    <w:lvl w:ilvl="6">
+      <w:start w:val="1"/>
+      <w:numFmt w:val="decimal"/>
+      <w:lvlText w:val="%1.%2.%3.%4.%5.%6.%7"/>
+      <w:lvlJc w:val="left"/>
+      <w:pPr>
+        <w:ind w:left="1440" w:hanging="1440"/>
+      </w:pPr>
+    </w:lvl>
+    <w:lvl w:ilvl="7">
+      <w:start w:val="1"/>
+      <w:numFmt w:val="decimal"/>
+      <w:lvlText w:val="%1.%2.%3.%4.%5.%6.%7.%8"/>
+      <w:lvlJc w:val="left"/>
+      <w:pPr>
+        <w:ind w:left="1440" w:hanging="1440"/>
+      </w:pPr>
+    </w:lvl>
+    <w:lvl w:ilvl="8">
+      <w:start w:val="1"/>
+      <w:numFmt w:val="decimal"/>
+      <w:lvlText w:val="%1.%2.%3.%4.%5.%6.%7.%8.%9"/>
+      <w:lvlJc w:val="left"/>
+      <w:pPr>
+        <w:ind w:left="1800" w:hanging="1800"/>
+      </w:pPr>
+    </w:lvl>
+  </w:abstractNum>
+  <w:abstractNum w:abstractNumId="5" w15:restartNumberingAfterBreak="0">
+    <w:nsid w:val="261D710F"/>
+    <w:multiLevelType w:val="multilevel"/>
+    <w:tmpl w:val="4362610A"/>
+    <w:lvl w:ilvl="0">
+      <w:start w:val="2"/>
+      <w:numFmt w:val="decimal"/>
+      <w:lvlText w:val="%1"/>
+      <w:lvlJc w:val="left"/>
+      <w:pPr>
+        <w:ind w:left="360" w:hanging="360"/>
+      </w:pPr>
+    </w:lvl>
+    <w:lvl w:ilvl="1">
+      <w:start w:val="1"/>
+      <w:numFmt w:val="decimal"/>
+      <w:lvlText w:val="%1.%2"/>
+      <w:lvlJc w:val="left"/>
+      <w:pPr>
+        <w:ind w:left="360" w:hanging="360"/>
+      </w:pPr>
+    </w:lvl>
+    <w:lvl w:ilvl="2">
+      <w:start w:val="1"/>
+      <w:numFmt w:val="upperLetter"/>
+      <w:lvlText w:val="%1.%2.%3"/>
+      <w:lvlJc w:val="left"/>
+      <w:pPr>
+        <w:ind w:left="720" w:hanging="720"/>
+      </w:pPr>
+    </w:lvl>
+    <w:lvl w:ilvl="3">
+      <w:start w:val="1"/>
+      <w:numFmt w:val="decimal"/>
+      <w:lvlText w:val="%1.%2.%3.%4"/>
+      <w:lvlJc w:val="left"/>
+      <w:pPr>
+        <w:ind w:left="720" w:hanging="720"/>
+      </w:pPr>
+    </w:lvl>
+    <w:lvl w:ilvl="4">
+      <w:start w:val="1"/>
+      <w:numFmt w:val="decimal"/>
+      <w:lvlText w:val="%1.%2.%3.%4.%5"/>
+      <w:lvlJc w:val="left"/>
+      <w:pPr>
+        <w:ind w:left="1080" w:hanging="1080"/>
+      </w:pPr>
+    </w:lvl>
+    <w:lvl w:ilvl="5">
+      <w:start w:val="1"/>
+      <w:numFmt w:val="decimal"/>
+      <w:lvlText w:val="%1.%2.%3.%4.%5.%6"/>
+      <w:lvlJc w:val="left"/>
+      <w:pPr>
+        <w:ind w:left="1080" w:hanging="1080"/>
+      </w:pPr>
+    </w:lvl>
+    <w:lvl w:ilvl="6">
+      <w:start w:val="1"/>
+      <w:numFmt w:val="decimal"/>
+      <w:lvlText w:val="%1.%2.%3.%4.%5.%6.%7"/>
+      <w:lvlJc w:val="left"/>
+      <w:pPr>
+        <w:ind w:left="1440" w:hanging="1440"/>
+      </w:pPr>
+    </w:lvl>
+    <w:lvl w:ilvl="7">
+      <w:start w:val="1"/>
+      <w:numFmt w:val="decimal"/>
+      <w:lvlText w:val="%1.%2.%3.%4.%5.%6.%7.%8"/>
+      <w:lvlJc w:val="left"/>
+      <w:pPr>
+        <w:ind w:left="1440" w:hanging="1440"/>
+      </w:pPr>
+    </w:lvl>
+    <w:lvl w:ilvl="8">
+      <w:start w:val="1"/>
+      <w:numFmt w:val="decimal"/>
+      <w:lvlText w:val="%1.%2.%3.%4.%5.%6.%7.%8.%9"/>
+      <w:lvlJc w:val="left"/>
+      <w:pPr>
+        <w:ind w:left="1800" w:hanging="1800"/>
       </w:pPr>
     </w:lvl>
   </w:abstractNum>
   <w:abstractNum w:abstractNumId="6" w15:restartNumberingAfterBreak="0">
-    <w:nsid w:val="11714E5E"/>
+    <w:nsid w:val="26DB6342"/>
     <w:multiLevelType w:val="hybridMultilevel"/>
-    <w:tmpl w:val="4B708DBE"/>
-    <w:lvl w:ilvl="0" w:tplc="3809000F">
+    <w:tmpl w:val="389C0010"/>
+    <w:lvl w:ilvl="0" w:tplc="0409000F">
       <w:start w:val="1"/>
       <w:numFmt w:val="decimal"/>
       <w:lvlText w:val="%1."/>
       <w:lvlJc w:val="left"/>
       <w:pPr>
-        <w:ind w:left="1080" w:hanging="360"/>
+        <w:ind w:left="720" w:hanging="360"/>
       </w:pPr>
       <w:rPr>
         <w:rFonts w:hint="default"/>
@@ -16801,7 +16666,7 @@
       <w:lvlText w:val="%2."/>
       <w:lvlJc w:val="left"/>
       <w:pPr>
-        <w:ind w:left="1800" w:hanging="360"/>
+        <w:ind w:left="1440" w:hanging="360"/>
       </w:pPr>
     </w:lvl>
     <w:lvl w:ilvl="2" w:tplc="0409001B" w:tentative="1">
@@ -16810,7 +16675,7 @@
       <w:lvlText w:val="%3."/>
       <w:lvlJc w:val="right"/>
       <w:pPr>
-        <w:ind w:left="2520" w:hanging="180"/>
+        <w:ind w:left="2160" w:hanging="180"/>
       </w:pPr>
     </w:lvl>
     <w:lvl w:ilvl="3" w:tplc="0409000F" w:tentative="1">
@@ -16819,7 +16684,7 @@
       <w:lvlText w:val="%4."/>
       <w:lvlJc w:val="left"/>
       <w:pPr>
-        <w:ind w:left="3240" w:hanging="360"/>
+        <w:ind w:left="2880" w:hanging="360"/>
       </w:pPr>
     </w:lvl>
     <w:lvl w:ilvl="4" w:tplc="04090019" w:tentative="1">
@@ -16828,7 +16693,7 @@
       <w:lvlText w:val="%5."/>
       <w:lvlJc w:val="left"/>
       <w:pPr>
-        <w:ind w:left="3960" w:hanging="360"/>
+        <w:ind w:left="3600" w:hanging="360"/>
       </w:pPr>
     </w:lvl>
     <w:lvl w:ilvl="5" w:tplc="0409001B" w:tentative="1">
@@ -16837,7 +16702,7 @@
       <w:lvlText w:val="%6."/>
       <w:lvlJc w:val="right"/>
       <w:pPr>
-        <w:ind w:left="4680" w:hanging="180"/>
+        <w:ind w:left="4320" w:hanging="180"/>
       </w:pPr>
     </w:lvl>
     <w:lvl w:ilvl="6" w:tplc="0409000F" w:tentative="1">
@@ -16846,7 +16711,7 @@
       <w:lvlText w:val="%7."/>
       <w:lvlJc w:val="left"/>
       <w:pPr>
-        <w:ind w:left="5400" w:hanging="360"/>
+        <w:ind w:left="5040" w:hanging="360"/>
       </w:pPr>
     </w:lvl>
     <w:lvl w:ilvl="7" w:tplc="04090019" w:tentative="1">
@@ -16855,7 +16720,7 @@
       <w:lvlText w:val="%8."/>
       <w:lvlJc w:val="left"/>
       <w:pPr>
-        <w:ind w:left="6120" w:hanging="360"/>
+        <w:ind w:left="5760" w:hanging="360"/>
       </w:pPr>
     </w:lvl>
     <w:lvl w:ilvl="8" w:tplc="0409001B" w:tentative="1">
@@ -16864,186 +16729,14 @@
       <w:lvlText w:val="%9."/>
       <w:lvlJc w:val="right"/>
       <w:pPr>
-        <w:ind w:left="6840" w:hanging="180"/>
+        <w:ind w:left="6480" w:hanging="180"/>
       </w:pPr>
     </w:lvl>
   </w:abstractNum>
   <w:abstractNum w:abstractNumId="7" w15:restartNumberingAfterBreak="0">
-    <w:nsid w:val="14CA36DF"/>
+    <w:nsid w:val="2B0B7A95"/>
     <w:multiLevelType w:val="hybridMultilevel"/>
-    <w:tmpl w:val="34201A74"/>
-    <w:lvl w:ilvl="0" w:tplc="04090019">
-      <w:start w:val="1"/>
-      <w:numFmt w:val="lowerLetter"/>
-      <w:lvlText w:val="%1."/>
-      <w:lvlJc w:val="left"/>
-      <w:pPr>
-        <w:ind w:left="1080" w:hanging="360"/>
-      </w:pPr>
-    </w:lvl>
-    <w:lvl w:ilvl="1" w:tplc="04090019">
-      <w:start w:val="1"/>
-      <w:numFmt w:val="lowerLetter"/>
-      <w:lvlText w:val="%2."/>
-      <w:lvlJc w:val="left"/>
-      <w:pPr>
-        <w:ind w:left="1800" w:hanging="360"/>
-      </w:pPr>
-    </w:lvl>
-    <w:lvl w:ilvl="2" w:tplc="0409001B" w:tentative="1">
-      <w:start w:val="1"/>
-      <w:numFmt w:val="lowerRoman"/>
-      <w:lvlText w:val="%3."/>
-      <w:lvlJc w:val="right"/>
-      <w:pPr>
-        <w:ind w:left="2520" w:hanging="180"/>
-      </w:pPr>
-    </w:lvl>
-    <w:lvl w:ilvl="3" w:tplc="0409000F" w:tentative="1">
-      <w:start w:val="1"/>
-      <w:numFmt w:val="decimal"/>
-      <w:lvlText w:val="%4."/>
-      <w:lvlJc w:val="left"/>
-      <w:pPr>
-        <w:ind w:left="3240" w:hanging="360"/>
-      </w:pPr>
-    </w:lvl>
-    <w:lvl w:ilvl="4" w:tplc="04090019" w:tentative="1">
-      <w:start w:val="1"/>
-      <w:numFmt w:val="lowerLetter"/>
-      <w:lvlText w:val="%5."/>
-      <w:lvlJc w:val="left"/>
-      <w:pPr>
-        <w:ind w:left="3960" w:hanging="360"/>
-      </w:pPr>
-    </w:lvl>
-    <w:lvl w:ilvl="5" w:tplc="0409001B" w:tentative="1">
-      <w:start w:val="1"/>
-      <w:numFmt w:val="lowerRoman"/>
-      <w:lvlText w:val="%6."/>
-      <w:lvlJc w:val="right"/>
-      <w:pPr>
-        <w:ind w:left="4680" w:hanging="180"/>
-      </w:pPr>
-    </w:lvl>
-    <w:lvl w:ilvl="6" w:tplc="0409000F" w:tentative="1">
-      <w:start w:val="1"/>
-      <w:numFmt w:val="decimal"/>
-      <w:lvlText w:val="%7."/>
-      <w:lvlJc w:val="left"/>
-      <w:pPr>
-        <w:ind w:left="5400" w:hanging="360"/>
-      </w:pPr>
-    </w:lvl>
-    <w:lvl w:ilvl="7" w:tplc="04090019" w:tentative="1">
-      <w:start w:val="1"/>
-      <w:numFmt w:val="lowerLetter"/>
-      <w:lvlText w:val="%8."/>
-      <w:lvlJc w:val="left"/>
-      <w:pPr>
-        <w:ind w:left="6120" w:hanging="360"/>
-      </w:pPr>
-    </w:lvl>
-    <w:lvl w:ilvl="8" w:tplc="0409001B" w:tentative="1">
-      <w:start w:val="1"/>
-      <w:numFmt w:val="lowerRoman"/>
-      <w:lvlText w:val="%9."/>
-      <w:lvlJc w:val="right"/>
-      <w:pPr>
-        <w:ind w:left="6840" w:hanging="180"/>
-      </w:pPr>
-    </w:lvl>
-  </w:abstractNum>
-  <w:abstractNum w:abstractNumId="8" w15:restartNumberingAfterBreak="0">
-    <w:nsid w:val="180D61DE"/>
-    <w:multiLevelType w:val="hybridMultilevel"/>
-    <w:tmpl w:val="2898C314"/>
-    <w:lvl w:ilvl="0" w:tplc="04090019">
-      <w:start w:val="1"/>
-      <w:numFmt w:val="lowerLetter"/>
-      <w:lvlText w:val="%1."/>
-      <w:lvlJc w:val="left"/>
-      <w:pPr>
-        <w:ind w:left="720" w:hanging="360"/>
-      </w:pPr>
-    </w:lvl>
-    <w:lvl w:ilvl="1" w:tplc="04090019" w:tentative="1">
-      <w:start w:val="1"/>
-      <w:numFmt w:val="lowerLetter"/>
-      <w:lvlText w:val="%2."/>
-      <w:lvlJc w:val="left"/>
-      <w:pPr>
-        <w:ind w:left="1440" w:hanging="360"/>
-      </w:pPr>
-    </w:lvl>
-    <w:lvl w:ilvl="2" w:tplc="0409001B" w:tentative="1">
-      <w:start w:val="1"/>
-      <w:numFmt w:val="lowerRoman"/>
-      <w:lvlText w:val="%3."/>
-      <w:lvlJc w:val="right"/>
-      <w:pPr>
-        <w:ind w:left="2160" w:hanging="180"/>
-      </w:pPr>
-    </w:lvl>
-    <w:lvl w:ilvl="3" w:tplc="0409000F" w:tentative="1">
-      <w:start w:val="1"/>
-      <w:numFmt w:val="decimal"/>
-      <w:lvlText w:val="%4."/>
-      <w:lvlJc w:val="left"/>
-      <w:pPr>
-        <w:ind w:left="2880" w:hanging="360"/>
-      </w:pPr>
-    </w:lvl>
-    <w:lvl w:ilvl="4" w:tplc="04090019" w:tentative="1">
-      <w:start w:val="1"/>
-      <w:numFmt w:val="lowerLetter"/>
-      <w:lvlText w:val="%5."/>
-      <w:lvlJc w:val="left"/>
-      <w:pPr>
-        <w:ind w:left="3600" w:hanging="360"/>
-      </w:pPr>
-    </w:lvl>
-    <w:lvl w:ilvl="5" w:tplc="0409001B" w:tentative="1">
-      <w:start w:val="1"/>
-      <w:numFmt w:val="lowerRoman"/>
-      <w:lvlText w:val="%6."/>
-      <w:lvlJc w:val="right"/>
-      <w:pPr>
-        <w:ind w:left="4320" w:hanging="180"/>
-      </w:pPr>
-    </w:lvl>
-    <w:lvl w:ilvl="6" w:tplc="0409000F" w:tentative="1">
-      <w:start w:val="1"/>
-      <w:numFmt w:val="decimal"/>
-      <w:lvlText w:val="%7."/>
-      <w:lvlJc w:val="left"/>
-      <w:pPr>
-        <w:ind w:left="5040" w:hanging="360"/>
-      </w:pPr>
-    </w:lvl>
-    <w:lvl w:ilvl="7" w:tplc="04090019" w:tentative="1">
-      <w:start w:val="1"/>
-      <w:numFmt w:val="lowerLetter"/>
-      <w:lvlText w:val="%8."/>
-      <w:lvlJc w:val="left"/>
-      <w:pPr>
-        <w:ind w:left="5760" w:hanging="360"/>
-      </w:pPr>
-    </w:lvl>
-    <w:lvl w:ilvl="8" w:tplc="0409001B" w:tentative="1">
-      <w:start w:val="1"/>
-      <w:numFmt w:val="lowerRoman"/>
-      <w:lvlText w:val="%9."/>
-      <w:lvlJc w:val="right"/>
-      <w:pPr>
-        <w:ind w:left="6480" w:hanging="180"/>
-      </w:pPr>
-    </w:lvl>
-  </w:abstractNum>
-  <w:abstractNum w:abstractNumId="9" w15:restartNumberingAfterBreak="0">
-    <w:nsid w:val="1BBF29FD"/>
-    <w:multiLevelType w:val="hybridMultilevel"/>
-    <w:tmpl w:val="0FE4FCC6"/>
+    <w:tmpl w:val="90F80C28"/>
     <w:lvl w:ilvl="0" w:tplc="0409000F">
       <w:start w:val="1"/>
       <w:numFmt w:val="decimal"/>
@@ -17129,103 +16822,106 @@
       </w:pPr>
     </w:lvl>
   </w:abstractNum>
-  <w:abstractNum w:abstractNumId="10" w15:restartNumberingAfterBreak="0">
-    <w:nsid w:val="20D827BF"/>
-    <w:multiLevelType w:val="multilevel"/>
-    <w:tmpl w:val="24BA47B6"/>
-    <w:lvl w:ilvl="0">
-      <w:start w:val="5"/>
-      <w:numFmt w:val="decimal"/>
-      <w:lvlText w:val="%1"/>
-      <w:lvlJc w:val="left"/>
-      <w:pPr>
-        <w:ind w:left="360" w:hanging="360"/>
-      </w:pPr>
-    </w:lvl>
-    <w:lvl w:ilvl="1">
-      <w:start w:val="1"/>
-      <w:numFmt w:val="decimal"/>
-      <w:lvlText w:val="%1.%2"/>
-      <w:lvlJc w:val="left"/>
-      <w:pPr>
-        <w:ind w:left="360" w:hanging="360"/>
-      </w:pPr>
-    </w:lvl>
-    <w:lvl w:ilvl="2">
-      <w:start w:val="1"/>
-      <w:numFmt w:val="decimal"/>
-      <w:lvlText w:val="%1.%2.%3"/>
-      <w:lvlJc w:val="left"/>
-      <w:pPr>
-        <w:ind w:left="720" w:hanging="720"/>
-      </w:pPr>
-    </w:lvl>
-    <w:lvl w:ilvl="3">
-      <w:start w:val="1"/>
-      <w:numFmt w:val="decimal"/>
-      <w:lvlText w:val="%1.%2.%3.%4"/>
-      <w:lvlJc w:val="left"/>
-      <w:pPr>
-        <w:ind w:left="720" w:hanging="720"/>
-      </w:pPr>
-    </w:lvl>
-    <w:lvl w:ilvl="4">
-      <w:start w:val="1"/>
-      <w:numFmt w:val="decimal"/>
-      <w:lvlText w:val="%1.%2.%3.%4.%5"/>
-      <w:lvlJc w:val="left"/>
-      <w:pPr>
-        <w:ind w:left="1080" w:hanging="1080"/>
-      </w:pPr>
-    </w:lvl>
-    <w:lvl w:ilvl="5">
-      <w:start w:val="1"/>
-      <w:numFmt w:val="decimal"/>
-      <w:lvlText w:val="%1.%2.%3.%4.%5.%6"/>
-      <w:lvlJc w:val="left"/>
-      <w:pPr>
-        <w:ind w:left="1080" w:hanging="1080"/>
-      </w:pPr>
-    </w:lvl>
-    <w:lvl w:ilvl="6">
-      <w:start w:val="1"/>
-      <w:numFmt w:val="decimal"/>
-      <w:lvlText w:val="%1.%2.%3.%4.%5.%6.%7"/>
-      <w:lvlJc w:val="left"/>
-      <w:pPr>
-        <w:ind w:left="1440" w:hanging="1440"/>
-      </w:pPr>
-    </w:lvl>
-    <w:lvl w:ilvl="7">
-      <w:start w:val="1"/>
-      <w:numFmt w:val="decimal"/>
-      <w:lvlText w:val="%1.%2.%3.%4.%5.%6.%7.%8"/>
-      <w:lvlJc w:val="left"/>
-      <w:pPr>
-        <w:ind w:left="1440" w:hanging="1440"/>
-      </w:pPr>
-    </w:lvl>
-    <w:lvl w:ilvl="8">
-      <w:start w:val="1"/>
-      <w:numFmt w:val="decimal"/>
-      <w:lvlText w:val="%1.%2.%3.%4.%5.%6.%7.%8.%9"/>
-      <w:lvlJc w:val="left"/>
-      <w:pPr>
-        <w:ind w:left="1800" w:hanging="1800"/>
-      </w:pPr>
-    </w:lvl>
-  </w:abstractNum>
-  <w:abstractNum w:abstractNumId="11" w15:restartNumberingAfterBreak="0">
-    <w:nsid w:val="21562A70"/>
+  <w:abstractNum w:abstractNumId="8" w15:restartNumberingAfterBreak="0">
+    <w:nsid w:val="3BD934B0"/>
     <w:multiLevelType w:val="hybridMultilevel"/>
-    <w:tmpl w:val="BADE8542"/>
-    <w:lvl w:ilvl="0" w:tplc="3809000F">
+    <w:tmpl w:val="2BE097C0"/>
+    <w:lvl w:ilvl="0" w:tplc="FFFFFFFF">
       <w:start w:val="1"/>
       <w:numFmt w:val="decimal"/>
       <w:lvlText w:val="%1."/>
       <w:lvlJc w:val="left"/>
       <w:pPr>
         <w:ind w:left="720" w:hanging="360"/>
+      </w:pPr>
+      <w:rPr>
+        <w:rFonts w:hint="default"/>
+      </w:rPr>
+    </w:lvl>
+    <w:lvl w:ilvl="1" w:tplc="FFFFFFFF" w:tentative="1">
+      <w:start w:val="1"/>
+      <w:numFmt w:val="lowerLetter"/>
+      <w:lvlText w:val="%2."/>
+      <w:lvlJc w:val="left"/>
+      <w:pPr>
+        <w:ind w:left="1440" w:hanging="360"/>
+      </w:pPr>
+    </w:lvl>
+    <w:lvl w:ilvl="2" w:tplc="FFFFFFFF" w:tentative="1">
+      <w:start w:val="1"/>
+      <w:numFmt w:val="lowerRoman"/>
+      <w:lvlText w:val="%3."/>
+      <w:lvlJc w:val="right"/>
+      <w:pPr>
+        <w:ind w:left="2160" w:hanging="180"/>
+      </w:pPr>
+    </w:lvl>
+    <w:lvl w:ilvl="3" w:tplc="FFFFFFFF" w:tentative="1">
+      <w:start w:val="1"/>
+      <w:numFmt w:val="decimal"/>
+      <w:lvlText w:val="%4."/>
+      <w:lvlJc w:val="left"/>
+      <w:pPr>
+        <w:ind w:left="2880" w:hanging="360"/>
+      </w:pPr>
+    </w:lvl>
+    <w:lvl w:ilvl="4" w:tplc="FFFFFFFF" w:tentative="1">
+      <w:start w:val="1"/>
+      <w:numFmt w:val="lowerLetter"/>
+      <w:lvlText w:val="%5."/>
+      <w:lvlJc w:val="left"/>
+      <w:pPr>
+        <w:ind w:left="3600" w:hanging="360"/>
+      </w:pPr>
+    </w:lvl>
+    <w:lvl w:ilvl="5" w:tplc="FFFFFFFF" w:tentative="1">
+      <w:start w:val="1"/>
+      <w:numFmt w:val="lowerRoman"/>
+      <w:lvlText w:val="%6."/>
+      <w:lvlJc w:val="right"/>
+      <w:pPr>
+        <w:ind w:left="4320" w:hanging="180"/>
+      </w:pPr>
+    </w:lvl>
+    <w:lvl w:ilvl="6" w:tplc="FFFFFFFF" w:tentative="1">
+      <w:start w:val="1"/>
+      <w:numFmt w:val="decimal"/>
+      <w:lvlText w:val="%7."/>
+      <w:lvlJc w:val="left"/>
+      <w:pPr>
+        <w:ind w:left="5040" w:hanging="360"/>
+      </w:pPr>
+    </w:lvl>
+    <w:lvl w:ilvl="7" w:tplc="FFFFFFFF" w:tentative="1">
+      <w:start w:val="1"/>
+      <w:numFmt w:val="lowerLetter"/>
+      <w:lvlText w:val="%8."/>
+      <w:lvlJc w:val="left"/>
+      <w:pPr>
+        <w:ind w:left="5760" w:hanging="360"/>
+      </w:pPr>
+    </w:lvl>
+    <w:lvl w:ilvl="8" w:tplc="FFFFFFFF" w:tentative="1">
+      <w:start w:val="1"/>
+      <w:numFmt w:val="lowerRoman"/>
+      <w:lvlText w:val="%9."/>
+      <w:lvlJc w:val="right"/>
+      <w:pPr>
+        <w:ind w:left="6480" w:hanging="180"/>
+      </w:pPr>
+    </w:lvl>
+  </w:abstractNum>
+  <w:abstractNum w:abstractNumId="9" w15:restartNumberingAfterBreak="0">
+    <w:nsid w:val="41EB156C"/>
+    <w:multiLevelType w:val="hybridMultilevel"/>
+    <w:tmpl w:val="617E98B0"/>
+    <w:lvl w:ilvl="0" w:tplc="C42A19C0">
+      <w:start w:val="1"/>
+      <w:numFmt w:val="lowerLetter"/>
+      <w:lvlText w:val="%1."/>
+      <w:lvlJc w:val="left"/>
+      <w:pPr>
+        <w:ind w:left="1080" w:hanging="360"/>
       </w:pPr>
       <w:rPr>
         <w:rFonts w:hint="default"/>
@@ -17237,7 +16933,7 @@
       <w:lvlText w:val="%2."/>
       <w:lvlJc w:val="left"/>
       <w:pPr>
-        <w:ind w:left="1440" w:hanging="360"/>
+        <w:ind w:left="1800" w:hanging="360"/>
       </w:pPr>
     </w:lvl>
     <w:lvl w:ilvl="2" w:tplc="0409001B" w:tentative="1">
@@ -17246,7 +16942,7 @@
       <w:lvlText w:val="%3."/>
       <w:lvlJc w:val="right"/>
       <w:pPr>
-        <w:ind w:left="2160" w:hanging="180"/>
+        <w:ind w:left="2520" w:hanging="180"/>
       </w:pPr>
     </w:lvl>
     <w:lvl w:ilvl="3" w:tplc="0409000F" w:tentative="1">
@@ -17255,7 +16951,7 @@
       <w:lvlText w:val="%4."/>
       <w:lvlJc w:val="left"/>
       <w:pPr>
-        <w:ind w:left="2880" w:hanging="360"/>
+        <w:ind w:left="3240" w:hanging="360"/>
       </w:pPr>
     </w:lvl>
     <w:lvl w:ilvl="4" w:tplc="04090019" w:tentative="1">
@@ -17264,7 +16960,7 @@
       <w:lvlText w:val="%5."/>
       <w:lvlJc w:val="left"/>
       <w:pPr>
-        <w:ind w:left="3600" w:hanging="360"/>
+        <w:ind w:left="3960" w:hanging="360"/>
       </w:pPr>
     </w:lvl>
     <w:lvl w:ilvl="5" w:tplc="0409001B" w:tentative="1">
@@ -17273,7 +16969,7 @@
       <w:lvlText w:val="%6."/>
       <w:lvlJc w:val="right"/>
       <w:pPr>
-        <w:ind w:left="4320" w:hanging="180"/>
+        <w:ind w:left="4680" w:hanging="180"/>
       </w:pPr>
     </w:lvl>
     <w:lvl w:ilvl="6" w:tplc="0409000F" w:tentative="1">
@@ -17282,7 +16978,7 @@
       <w:lvlText w:val="%7."/>
       <w:lvlJc w:val="left"/>
       <w:pPr>
-        <w:ind w:left="5040" w:hanging="360"/>
+        <w:ind w:left="5400" w:hanging="360"/>
       </w:pPr>
     </w:lvl>
     <w:lvl w:ilvl="7" w:tplc="04090019" w:tentative="1">
@@ -17291,7 +16987,7 @@
       <w:lvlText w:val="%8."/>
       <w:lvlJc w:val="left"/>
       <w:pPr>
-        <w:ind w:left="5760" w:hanging="360"/>
+        <w:ind w:left="6120" w:hanging="360"/>
       </w:pPr>
     </w:lvl>
     <w:lvl w:ilvl="8" w:tplc="0409001B" w:tentative="1">
@@ -17300,21 +16996,21 @@
       <w:lvlText w:val="%9."/>
       <w:lvlJc w:val="right"/>
       <w:pPr>
-        <w:ind w:left="6480" w:hanging="180"/>
+        <w:ind w:left="6840" w:hanging="180"/>
       </w:pPr>
     </w:lvl>
   </w:abstractNum>
-  <w:abstractNum w:abstractNumId="12" w15:restartNumberingAfterBreak="0">
-    <w:nsid w:val="241F7409"/>
+  <w:abstractNum w:abstractNumId="10" w15:restartNumberingAfterBreak="0">
+    <w:nsid w:val="554C0EF2"/>
     <w:multiLevelType w:val="hybridMultilevel"/>
-    <w:tmpl w:val="AA4A4DC2"/>
-    <w:lvl w:ilvl="0" w:tplc="3809000F">
+    <w:tmpl w:val="DB4ED038"/>
+    <w:lvl w:ilvl="0" w:tplc="0409000F">
       <w:start w:val="1"/>
       <w:numFmt w:val="decimal"/>
       <w:lvlText w:val="%1."/>
       <w:lvlJc w:val="left"/>
       <w:pPr>
-        <w:ind w:left="1080" w:hanging="360"/>
+        <w:ind w:left="720" w:hanging="360"/>
       </w:pPr>
       <w:rPr>
         <w:rFonts w:hint="default"/>
@@ -17326,7 +17022,7 @@
       <w:lvlText w:val="%2."/>
       <w:lvlJc w:val="left"/>
       <w:pPr>
-        <w:ind w:left="1800" w:hanging="360"/>
+        <w:ind w:left="1440" w:hanging="360"/>
       </w:pPr>
     </w:lvl>
     <w:lvl w:ilvl="2" w:tplc="0409001B" w:tentative="1">
@@ -17335,7 +17031,7 @@
       <w:lvlText w:val="%3."/>
       <w:lvlJc w:val="right"/>
       <w:pPr>
-        <w:ind w:left="2520" w:hanging="180"/>
+        <w:ind w:left="2160" w:hanging="180"/>
       </w:pPr>
     </w:lvl>
     <w:lvl w:ilvl="3" w:tplc="0409000F" w:tentative="1">
@@ -17344,7 +17040,7 @@
       <w:lvlText w:val="%4."/>
       <w:lvlJc w:val="left"/>
       <w:pPr>
-        <w:ind w:left="3240" w:hanging="360"/>
+        <w:ind w:left="2880" w:hanging="360"/>
       </w:pPr>
     </w:lvl>
     <w:lvl w:ilvl="4" w:tplc="04090019" w:tentative="1">
@@ -17353,7 +17049,7 @@
       <w:lvlText w:val="%5."/>
       <w:lvlJc w:val="left"/>
       <w:pPr>
-        <w:ind w:left="3960" w:hanging="360"/>
+        <w:ind w:left="3600" w:hanging="360"/>
       </w:pPr>
     </w:lvl>
     <w:lvl w:ilvl="5" w:tplc="0409001B" w:tentative="1">
@@ -17362,7 +17058,7 @@
       <w:lvlText w:val="%6."/>
       <w:lvlJc w:val="right"/>
       <w:pPr>
-        <w:ind w:left="4680" w:hanging="180"/>
+        <w:ind w:left="4320" w:hanging="180"/>
       </w:pPr>
     </w:lvl>
     <w:lvl w:ilvl="6" w:tplc="0409000F" w:tentative="1">
@@ -17371,7 +17067,7 @@
       <w:lvlText w:val="%7."/>
       <w:lvlJc w:val="left"/>
       <w:pPr>
-        <w:ind w:left="5400" w:hanging="360"/>
+        <w:ind w:left="5040" w:hanging="360"/>
       </w:pPr>
     </w:lvl>
     <w:lvl w:ilvl="7" w:tplc="04090019" w:tentative="1">
@@ -17380,7 +17076,7 @@
       <w:lvlText w:val="%8."/>
       <w:lvlJc w:val="left"/>
       <w:pPr>
-        <w:ind w:left="6120" w:hanging="360"/>
+        <w:ind w:left="5760" w:hanging="360"/>
       </w:pPr>
     </w:lvl>
     <w:lvl w:ilvl="8" w:tplc="0409001B" w:tentative="1">
@@ -17389,16 +17085,16 @@
       <w:lvlText w:val="%9."/>
       <w:lvlJc w:val="right"/>
       <w:pPr>
-        <w:ind w:left="6840" w:hanging="180"/>
+        <w:ind w:left="6480" w:hanging="180"/>
       </w:pPr>
     </w:lvl>
   </w:abstractNum>
-  <w:abstractNum w:abstractNumId="13" w15:restartNumberingAfterBreak="0">
-    <w:nsid w:val="261D710F"/>
+  <w:abstractNum w:abstractNumId="11" w15:restartNumberingAfterBreak="0">
+    <w:nsid w:val="6A6E3C0F"/>
     <w:multiLevelType w:val="multilevel"/>
-    <w:tmpl w:val="4362610A"/>
+    <w:tmpl w:val="B34AB83A"/>
     <w:lvl w:ilvl="0">
-      <w:start w:val="2"/>
+      <w:start w:val="1"/>
       <w:numFmt w:val="decimal"/>
       <w:lvlText w:val="%1"/>
       <w:lvlJc w:val="left"/>
@@ -17417,7 +17113,7 @@
     </w:lvl>
     <w:lvl w:ilvl="2">
       <w:start w:val="1"/>
-      <w:numFmt w:val="upperLetter"/>
+      <w:numFmt w:val="decimal"/>
       <w:lvlText w:val="%1.%2.%3"/>
       <w:lvlJc w:val="left"/>
       <w:pPr>
@@ -17479,10 +17175,10 @@
       </w:pPr>
     </w:lvl>
   </w:abstractNum>
-  <w:abstractNum w:abstractNumId="14" w15:restartNumberingAfterBreak="0">
-    <w:nsid w:val="262D4AFB"/>
+  <w:abstractNum w:abstractNumId="12" w15:restartNumberingAfterBreak="0">
+    <w:nsid w:val="783B4E52"/>
     <w:multiLevelType w:val="hybridMultilevel"/>
-    <w:tmpl w:val="3A80D0CA"/>
+    <w:tmpl w:val="04EAEEDE"/>
     <w:lvl w:ilvl="0" w:tplc="0409000F">
       <w:start w:val="1"/>
       <w:numFmt w:val="decimal"/>
@@ -17568,3714 +17264,46 @@
       </w:pPr>
     </w:lvl>
   </w:abstractNum>
-  <w:abstractNum w:abstractNumId="15" w15:restartNumberingAfterBreak="0">
-    <w:nsid w:val="26DB6342"/>
-    <w:multiLevelType w:val="hybridMultilevel"/>
-    <w:tmpl w:val="389C0010"/>
-    <w:lvl w:ilvl="0" w:tplc="0409000F">
-      <w:start w:val="1"/>
-      <w:numFmt w:val="decimal"/>
-      <w:lvlText w:val="%1."/>
-      <w:lvlJc w:val="left"/>
-      <w:pPr>
-        <w:ind w:left="720" w:hanging="360"/>
-      </w:pPr>
-      <w:rPr>
-        <w:rFonts w:hint="default"/>
-      </w:rPr>
-    </w:lvl>
-    <w:lvl w:ilvl="1" w:tplc="04090019" w:tentative="1">
-      <w:start w:val="1"/>
-      <w:numFmt w:val="lowerLetter"/>
-      <w:lvlText w:val="%2."/>
-      <w:lvlJc w:val="left"/>
-      <w:pPr>
-        <w:ind w:left="1440" w:hanging="360"/>
-      </w:pPr>
-    </w:lvl>
-    <w:lvl w:ilvl="2" w:tplc="0409001B" w:tentative="1">
-      <w:start w:val="1"/>
-      <w:numFmt w:val="lowerRoman"/>
-      <w:lvlText w:val="%3."/>
-      <w:lvlJc w:val="right"/>
-      <w:pPr>
-        <w:ind w:left="2160" w:hanging="180"/>
-      </w:pPr>
-    </w:lvl>
-    <w:lvl w:ilvl="3" w:tplc="0409000F" w:tentative="1">
-      <w:start w:val="1"/>
-      <w:numFmt w:val="decimal"/>
-      <w:lvlText w:val="%4."/>
-      <w:lvlJc w:val="left"/>
-      <w:pPr>
-        <w:ind w:left="2880" w:hanging="360"/>
-      </w:pPr>
-    </w:lvl>
-    <w:lvl w:ilvl="4" w:tplc="04090019" w:tentative="1">
-      <w:start w:val="1"/>
-      <w:numFmt w:val="lowerLetter"/>
-      <w:lvlText w:val="%5."/>
-      <w:lvlJc w:val="left"/>
-      <w:pPr>
-        <w:ind w:left="3600" w:hanging="360"/>
-      </w:pPr>
-    </w:lvl>
-    <w:lvl w:ilvl="5" w:tplc="0409001B" w:tentative="1">
-      <w:start w:val="1"/>
-      <w:numFmt w:val="lowerRoman"/>
-      <w:lvlText w:val="%6."/>
-      <w:lvlJc w:val="right"/>
-      <w:pPr>
-        <w:ind w:left="4320" w:hanging="180"/>
-      </w:pPr>
-    </w:lvl>
-    <w:lvl w:ilvl="6" w:tplc="0409000F" w:tentative="1">
-      <w:start w:val="1"/>
-      <w:numFmt w:val="decimal"/>
-      <w:lvlText w:val="%7."/>
-      <w:lvlJc w:val="left"/>
-      <w:pPr>
-        <w:ind w:left="5040" w:hanging="360"/>
-      </w:pPr>
-    </w:lvl>
-    <w:lvl w:ilvl="7" w:tplc="04090019" w:tentative="1">
-      <w:start w:val="1"/>
-      <w:numFmt w:val="lowerLetter"/>
-      <w:lvlText w:val="%8."/>
-      <w:lvlJc w:val="left"/>
-      <w:pPr>
-        <w:ind w:left="5760" w:hanging="360"/>
-      </w:pPr>
-    </w:lvl>
-    <w:lvl w:ilvl="8" w:tplc="0409001B" w:tentative="1">
-      <w:start w:val="1"/>
-      <w:numFmt w:val="lowerRoman"/>
-      <w:lvlText w:val="%9."/>
-      <w:lvlJc w:val="right"/>
-      <w:pPr>
-        <w:ind w:left="6480" w:hanging="180"/>
-      </w:pPr>
-    </w:lvl>
-  </w:abstractNum>
-  <w:abstractNum w:abstractNumId="16" w15:restartNumberingAfterBreak="0">
-    <w:nsid w:val="279C4DB0"/>
-    <w:multiLevelType w:val="hybridMultilevel"/>
-    <w:tmpl w:val="6A129944"/>
-    <w:lvl w:ilvl="0" w:tplc="0409000F">
-      <w:start w:val="1"/>
-      <w:numFmt w:val="decimal"/>
-      <w:lvlText w:val="%1."/>
-      <w:lvlJc w:val="left"/>
-      <w:pPr>
-        <w:ind w:left="720" w:hanging="360"/>
-      </w:pPr>
-      <w:rPr>
-        <w:rFonts w:hint="default"/>
-      </w:rPr>
-    </w:lvl>
-    <w:lvl w:ilvl="1" w:tplc="04090019" w:tentative="1">
-      <w:start w:val="1"/>
-      <w:numFmt w:val="lowerLetter"/>
-      <w:lvlText w:val="%2."/>
-      <w:lvlJc w:val="left"/>
-      <w:pPr>
-        <w:ind w:left="1440" w:hanging="360"/>
-      </w:pPr>
-    </w:lvl>
-    <w:lvl w:ilvl="2" w:tplc="0409001B" w:tentative="1">
-      <w:start w:val="1"/>
-      <w:numFmt w:val="lowerRoman"/>
-      <w:lvlText w:val="%3."/>
-      <w:lvlJc w:val="right"/>
-      <w:pPr>
-        <w:ind w:left="2160" w:hanging="180"/>
-      </w:pPr>
-    </w:lvl>
-    <w:lvl w:ilvl="3" w:tplc="0409000F" w:tentative="1">
-      <w:start w:val="1"/>
-      <w:numFmt w:val="decimal"/>
-      <w:lvlText w:val="%4."/>
-      <w:lvlJc w:val="left"/>
-      <w:pPr>
-        <w:ind w:left="2880" w:hanging="360"/>
-      </w:pPr>
-    </w:lvl>
-    <w:lvl w:ilvl="4" w:tplc="04090019" w:tentative="1">
-      <w:start w:val="1"/>
-      <w:numFmt w:val="lowerLetter"/>
-      <w:lvlText w:val="%5."/>
-      <w:lvlJc w:val="left"/>
-      <w:pPr>
-        <w:ind w:left="3600" w:hanging="360"/>
-      </w:pPr>
-    </w:lvl>
-    <w:lvl w:ilvl="5" w:tplc="0409001B" w:tentative="1">
-      <w:start w:val="1"/>
-      <w:numFmt w:val="lowerRoman"/>
-      <w:lvlText w:val="%6."/>
-      <w:lvlJc w:val="right"/>
-      <w:pPr>
-        <w:ind w:left="4320" w:hanging="180"/>
-      </w:pPr>
-    </w:lvl>
-    <w:lvl w:ilvl="6" w:tplc="0409000F" w:tentative="1">
-      <w:start w:val="1"/>
-      <w:numFmt w:val="decimal"/>
-      <w:lvlText w:val="%7."/>
-      <w:lvlJc w:val="left"/>
-      <w:pPr>
-        <w:ind w:left="5040" w:hanging="360"/>
-      </w:pPr>
-    </w:lvl>
-    <w:lvl w:ilvl="7" w:tplc="04090019" w:tentative="1">
-      <w:start w:val="1"/>
-      <w:numFmt w:val="lowerLetter"/>
-      <w:lvlText w:val="%8."/>
-      <w:lvlJc w:val="left"/>
-      <w:pPr>
-        <w:ind w:left="5760" w:hanging="360"/>
-      </w:pPr>
-    </w:lvl>
-    <w:lvl w:ilvl="8" w:tplc="0409001B" w:tentative="1">
-      <w:start w:val="1"/>
-      <w:numFmt w:val="lowerRoman"/>
-      <w:lvlText w:val="%9."/>
-      <w:lvlJc w:val="right"/>
-      <w:pPr>
-        <w:ind w:left="6480" w:hanging="180"/>
-      </w:pPr>
-    </w:lvl>
-  </w:abstractNum>
-  <w:abstractNum w:abstractNumId="17" w15:restartNumberingAfterBreak="0">
-    <w:nsid w:val="28352C70"/>
-    <w:multiLevelType w:val="hybridMultilevel"/>
-    <w:tmpl w:val="C43CB014"/>
-    <w:lvl w:ilvl="0" w:tplc="04090019">
-      <w:start w:val="1"/>
-      <w:numFmt w:val="lowerLetter"/>
-      <w:lvlText w:val="%1."/>
-      <w:lvlJc w:val="left"/>
-      <w:pPr>
-        <w:ind w:left="720" w:hanging="360"/>
-      </w:pPr>
-    </w:lvl>
-    <w:lvl w:ilvl="1" w:tplc="04090019" w:tentative="1">
-      <w:start w:val="1"/>
-      <w:numFmt w:val="lowerLetter"/>
-      <w:lvlText w:val="%2."/>
-      <w:lvlJc w:val="left"/>
-      <w:pPr>
-        <w:ind w:left="1440" w:hanging="360"/>
-      </w:pPr>
-    </w:lvl>
-    <w:lvl w:ilvl="2" w:tplc="0409001B" w:tentative="1">
-      <w:start w:val="1"/>
-      <w:numFmt w:val="lowerRoman"/>
-      <w:lvlText w:val="%3."/>
-      <w:lvlJc w:val="right"/>
-      <w:pPr>
-        <w:ind w:left="2160" w:hanging="180"/>
-      </w:pPr>
-    </w:lvl>
-    <w:lvl w:ilvl="3" w:tplc="0409000F" w:tentative="1">
-      <w:start w:val="1"/>
-      <w:numFmt w:val="decimal"/>
-      <w:lvlText w:val="%4."/>
-      <w:lvlJc w:val="left"/>
-      <w:pPr>
-        <w:ind w:left="2880" w:hanging="360"/>
-      </w:pPr>
-    </w:lvl>
-    <w:lvl w:ilvl="4" w:tplc="04090019" w:tentative="1">
-      <w:start w:val="1"/>
-      <w:numFmt w:val="lowerLetter"/>
-      <w:lvlText w:val="%5."/>
-      <w:lvlJc w:val="left"/>
-      <w:pPr>
-        <w:ind w:left="3600" w:hanging="360"/>
-      </w:pPr>
-    </w:lvl>
-    <w:lvl w:ilvl="5" w:tplc="0409001B" w:tentative="1">
-      <w:start w:val="1"/>
-      <w:numFmt w:val="lowerRoman"/>
-      <w:lvlText w:val="%6."/>
-      <w:lvlJc w:val="right"/>
-      <w:pPr>
-        <w:ind w:left="4320" w:hanging="180"/>
-      </w:pPr>
-    </w:lvl>
-    <w:lvl w:ilvl="6" w:tplc="0409000F" w:tentative="1">
-      <w:start w:val="1"/>
-      <w:numFmt w:val="decimal"/>
-      <w:lvlText w:val="%7."/>
-      <w:lvlJc w:val="left"/>
-      <w:pPr>
-        <w:ind w:left="5040" w:hanging="360"/>
-      </w:pPr>
-    </w:lvl>
-    <w:lvl w:ilvl="7" w:tplc="04090019" w:tentative="1">
-      <w:start w:val="1"/>
-      <w:numFmt w:val="lowerLetter"/>
-      <w:lvlText w:val="%8."/>
-      <w:lvlJc w:val="left"/>
-      <w:pPr>
-        <w:ind w:left="5760" w:hanging="360"/>
-      </w:pPr>
-    </w:lvl>
-    <w:lvl w:ilvl="8" w:tplc="0409001B" w:tentative="1">
-      <w:start w:val="1"/>
-      <w:numFmt w:val="lowerRoman"/>
-      <w:lvlText w:val="%9."/>
-      <w:lvlJc w:val="right"/>
-      <w:pPr>
-        <w:ind w:left="6480" w:hanging="180"/>
-      </w:pPr>
-    </w:lvl>
-  </w:abstractNum>
-  <w:abstractNum w:abstractNumId="18" w15:restartNumberingAfterBreak="0">
-    <w:nsid w:val="28E17252"/>
-    <w:multiLevelType w:val="multilevel"/>
-    <w:tmpl w:val="23247F6C"/>
-    <w:lvl w:ilvl="0">
-      <w:start w:val="1"/>
-      <w:numFmt w:val="decimal"/>
-      <w:lvlText w:val="%1."/>
-      <w:lvlJc w:val="left"/>
-      <w:pPr>
-        <w:ind w:left="1150" w:hanging="360"/>
-      </w:pPr>
-    </w:lvl>
-    <w:lvl w:ilvl="1">
-      <w:start w:val="1"/>
-      <w:numFmt w:val="lowerLetter"/>
-      <w:lvlText w:val="%2."/>
-      <w:lvlJc w:val="left"/>
-      <w:pPr>
-        <w:ind w:left="1870" w:hanging="360"/>
-      </w:pPr>
-    </w:lvl>
-    <w:lvl w:ilvl="2">
-      <w:start w:val="1"/>
-      <w:numFmt w:val="lowerRoman"/>
-      <w:lvlText w:val="%3."/>
-      <w:lvlJc w:val="right"/>
-      <w:pPr>
-        <w:ind w:left="2590" w:hanging="360"/>
-      </w:pPr>
-    </w:lvl>
-    <w:lvl w:ilvl="3">
-      <w:start w:val="1"/>
-      <w:numFmt w:val="decimal"/>
-      <w:lvlText w:val="%4."/>
-      <w:lvlJc w:val="left"/>
-      <w:pPr>
-        <w:ind w:left="3310" w:hanging="360"/>
-      </w:pPr>
-    </w:lvl>
-    <w:lvl w:ilvl="4">
-      <w:start w:val="1"/>
-      <w:numFmt w:val="lowerLetter"/>
-      <w:lvlText w:val="%5."/>
-      <w:lvlJc w:val="left"/>
-      <w:pPr>
-        <w:ind w:left="4030" w:hanging="360"/>
-      </w:pPr>
-    </w:lvl>
-    <w:lvl w:ilvl="5">
-      <w:start w:val="1"/>
-      <w:numFmt w:val="lowerRoman"/>
-      <w:lvlText w:val="%6."/>
-      <w:lvlJc w:val="right"/>
-      <w:pPr>
-        <w:ind w:left="4750" w:hanging="360"/>
-      </w:pPr>
-    </w:lvl>
-    <w:lvl w:ilvl="6">
-      <w:start w:val="1"/>
-      <w:numFmt w:val="decimal"/>
-      <w:lvlText w:val="%7."/>
-      <w:lvlJc w:val="left"/>
-      <w:pPr>
-        <w:ind w:left="5470" w:hanging="360"/>
-      </w:pPr>
-    </w:lvl>
-    <w:lvl w:ilvl="7">
-      <w:start w:val="1"/>
-      <w:numFmt w:val="lowerLetter"/>
-      <w:lvlText w:val="%8."/>
-      <w:lvlJc w:val="left"/>
-      <w:pPr>
-        <w:ind w:left="6190" w:hanging="360"/>
-      </w:pPr>
-    </w:lvl>
-    <w:lvl w:ilvl="8">
-      <w:start w:val="1"/>
-      <w:numFmt w:val="lowerRoman"/>
-      <w:lvlText w:val="%9."/>
-      <w:lvlJc w:val="right"/>
-      <w:pPr>
-        <w:ind w:left="6910" w:hanging="360"/>
-      </w:pPr>
-    </w:lvl>
-  </w:abstractNum>
-  <w:abstractNum w:abstractNumId="19" w15:restartNumberingAfterBreak="0">
-    <w:nsid w:val="28E62EA4"/>
-    <w:multiLevelType w:val="hybridMultilevel"/>
-    <w:tmpl w:val="04D826AC"/>
-    <w:lvl w:ilvl="0" w:tplc="04090019">
-      <w:start w:val="1"/>
-      <w:numFmt w:val="lowerLetter"/>
-      <w:lvlText w:val="%1."/>
-      <w:lvlJc w:val="left"/>
-      <w:pPr>
-        <w:ind w:left="1080" w:hanging="360"/>
-      </w:pPr>
-    </w:lvl>
-    <w:lvl w:ilvl="1" w:tplc="04090019" w:tentative="1">
-      <w:start w:val="1"/>
-      <w:numFmt w:val="lowerLetter"/>
-      <w:lvlText w:val="%2."/>
-      <w:lvlJc w:val="left"/>
-      <w:pPr>
-        <w:ind w:left="1800" w:hanging="360"/>
-      </w:pPr>
-    </w:lvl>
-    <w:lvl w:ilvl="2" w:tplc="0409001B" w:tentative="1">
-      <w:start w:val="1"/>
-      <w:numFmt w:val="lowerRoman"/>
-      <w:lvlText w:val="%3."/>
-      <w:lvlJc w:val="right"/>
-      <w:pPr>
-        <w:ind w:left="2520" w:hanging="180"/>
-      </w:pPr>
-    </w:lvl>
-    <w:lvl w:ilvl="3" w:tplc="0409000F" w:tentative="1">
-      <w:start w:val="1"/>
-      <w:numFmt w:val="decimal"/>
-      <w:lvlText w:val="%4."/>
-      <w:lvlJc w:val="left"/>
-      <w:pPr>
-        <w:ind w:left="3240" w:hanging="360"/>
-      </w:pPr>
-    </w:lvl>
-    <w:lvl w:ilvl="4" w:tplc="04090019" w:tentative="1">
-      <w:start w:val="1"/>
-      <w:numFmt w:val="lowerLetter"/>
-      <w:lvlText w:val="%5."/>
-      <w:lvlJc w:val="left"/>
-      <w:pPr>
-        <w:ind w:left="3960" w:hanging="360"/>
-      </w:pPr>
-    </w:lvl>
-    <w:lvl w:ilvl="5" w:tplc="0409001B" w:tentative="1">
-      <w:start w:val="1"/>
-      <w:numFmt w:val="lowerRoman"/>
-      <w:lvlText w:val="%6."/>
-      <w:lvlJc w:val="right"/>
-      <w:pPr>
-        <w:ind w:left="4680" w:hanging="180"/>
-      </w:pPr>
-    </w:lvl>
-    <w:lvl w:ilvl="6" w:tplc="0409000F" w:tentative="1">
-      <w:start w:val="1"/>
-      <w:numFmt w:val="decimal"/>
-      <w:lvlText w:val="%7."/>
-      <w:lvlJc w:val="left"/>
-      <w:pPr>
-        <w:ind w:left="5400" w:hanging="360"/>
-      </w:pPr>
-    </w:lvl>
-    <w:lvl w:ilvl="7" w:tplc="04090019" w:tentative="1">
-      <w:start w:val="1"/>
-      <w:numFmt w:val="lowerLetter"/>
-      <w:lvlText w:val="%8."/>
-      <w:lvlJc w:val="left"/>
-      <w:pPr>
-        <w:ind w:left="6120" w:hanging="360"/>
-      </w:pPr>
-    </w:lvl>
-    <w:lvl w:ilvl="8" w:tplc="0409001B" w:tentative="1">
-      <w:start w:val="1"/>
-      <w:numFmt w:val="lowerRoman"/>
-      <w:lvlText w:val="%9."/>
-      <w:lvlJc w:val="right"/>
-      <w:pPr>
-        <w:ind w:left="6840" w:hanging="180"/>
-      </w:pPr>
-    </w:lvl>
-  </w:abstractNum>
-  <w:abstractNum w:abstractNumId="20" w15:restartNumberingAfterBreak="0">
-    <w:nsid w:val="2B0B7A95"/>
-    <w:multiLevelType w:val="hybridMultilevel"/>
-    <w:tmpl w:val="90F80C28"/>
-    <w:lvl w:ilvl="0" w:tplc="0409000F">
-      <w:start w:val="1"/>
-      <w:numFmt w:val="decimal"/>
-      <w:lvlText w:val="%1."/>
-      <w:lvlJc w:val="left"/>
-      <w:pPr>
-        <w:ind w:left="720" w:hanging="360"/>
-      </w:pPr>
-      <w:rPr>
-        <w:rFonts w:hint="default"/>
-      </w:rPr>
-    </w:lvl>
-    <w:lvl w:ilvl="1" w:tplc="04090019" w:tentative="1">
-      <w:start w:val="1"/>
-      <w:numFmt w:val="lowerLetter"/>
-      <w:lvlText w:val="%2."/>
-      <w:lvlJc w:val="left"/>
-      <w:pPr>
-        <w:ind w:left="1440" w:hanging="360"/>
-      </w:pPr>
-    </w:lvl>
-    <w:lvl w:ilvl="2" w:tplc="0409001B" w:tentative="1">
-      <w:start w:val="1"/>
-      <w:numFmt w:val="lowerRoman"/>
-      <w:lvlText w:val="%3."/>
-      <w:lvlJc w:val="right"/>
-      <w:pPr>
-        <w:ind w:left="2160" w:hanging="180"/>
-      </w:pPr>
-    </w:lvl>
-    <w:lvl w:ilvl="3" w:tplc="0409000F" w:tentative="1">
-      <w:start w:val="1"/>
-      <w:numFmt w:val="decimal"/>
-      <w:lvlText w:val="%4."/>
-      <w:lvlJc w:val="left"/>
-      <w:pPr>
-        <w:ind w:left="2880" w:hanging="360"/>
-      </w:pPr>
-    </w:lvl>
-    <w:lvl w:ilvl="4" w:tplc="04090019" w:tentative="1">
-      <w:start w:val="1"/>
-      <w:numFmt w:val="lowerLetter"/>
-      <w:lvlText w:val="%5."/>
-      <w:lvlJc w:val="left"/>
-      <w:pPr>
-        <w:ind w:left="3600" w:hanging="360"/>
-      </w:pPr>
-    </w:lvl>
-    <w:lvl w:ilvl="5" w:tplc="0409001B" w:tentative="1">
-      <w:start w:val="1"/>
-      <w:numFmt w:val="lowerRoman"/>
-      <w:lvlText w:val="%6."/>
-      <w:lvlJc w:val="right"/>
-      <w:pPr>
-        <w:ind w:left="4320" w:hanging="180"/>
-      </w:pPr>
-    </w:lvl>
-    <w:lvl w:ilvl="6" w:tplc="0409000F" w:tentative="1">
-      <w:start w:val="1"/>
-      <w:numFmt w:val="decimal"/>
-      <w:lvlText w:val="%7."/>
-      <w:lvlJc w:val="left"/>
-      <w:pPr>
-        <w:ind w:left="5040" w:hanging="360"/>
-      </w:pPr>
-    </w:lvl>
-    <w:lvl w:ilvl="7" w:tplc="04090019" w:tentative="1">
-      <w:start w:val="1"/>
-      <w:numFmt w:val="lowerLetter"/>
-      <w:lvlText w:val="%8."/>
-      <w:lvlJc w:val="left"/>
-      <w:pPr>
-        <w:ind w:left="5760" w:hanging="360"/>
-      </w:pPr>
-    </w:lvl>
-    <w:lvl w:ilvl="8" w:tplc="0409001B" w:tentative="1">
-      <w:start w:val="1"/>
-      <w:numFmt w:val="lowerRoman"/>
-      <w:lvlText w:val="%9."/>
-      <w:lvlJc w:val="right"/>
-      <w:pPr>
-        <w:ind w:left="6480" w:hanging="180"/>
-      </w:pPr>
-    </w:lvl>
-  </w:abstractNum>
-  <w:abstractNum w:abstractNumId="21" w15:restartNumberingAfterBreak="0">
-    <w:nsid w:val="338666D6"/>
-    <w:multiLevelType w:val="hybridMultilevel"/>
-    <w:tmpl w:val="F91E7860"/>
-    <w:lvl w:ilvl="0" w:tplc="0409000F">
-      <w:start w:val="1"/>
-      <w:numFmt w:val="decimal"/>
-      <w:lvlText w:val="%1."/>
-      <w:lvlJc w:val="left"/>
-      <w:pPr>
-        <w:ind w:left="720" w:hanging="360"/>
-      </w:pPr>
-    </w:lvl>
-    <w:lvl w:ilvl="1" w:tplc="04090019" w:tentative="1">
-      <w:start w:val="1"/>
-      <w:numFmt w:val="lowerLetter"/>
-      <w:lvlText w:val="%2."/>
-      <w:lvlJc w:val="left"/>
-      <w:pPr>
-        <w:ind w:left="1440" w:hanging="360"/>
-      </w:pPr>
-    </w:lvl>
-    <w:lvl w:ilvl="2" w:tplc="0409001B" w:tentative="1">
-      <w:start w:val="1"/>
-      <w:numFmt w:val="lowerRoman"/>
-      <w:lvlText w:val="%3."/>
-      <w:lvlJc w:val="right"/>
-      <w:pPr>
-        <w:ind w:left="2160" w:hanging="180"/>
-      </w:pPr>
-    </w:lvl>
-    <w:lvl w:ilvl="3" w:tplc="0409000F" w:tentative="1">
-      <w:start w:val="1"/>
-      <w:numFmt w:val="decimal"/>
-      <w:lvlText w:val="%4."/>
-      <w:lvlJc w:val="left"/>
-      <w:pPr>
-        <w:ind w:left="2880" w:hanging="360"/>
-      </w:pPr>
-    </w:lvl>
-    <w:lvl w:ilvl="4" w:tplc="04090019" w:tentative="1">
-      <w:start w:val="1"/>
-      <w:numFmt w:val="lowerLetter"/>
-      <w:lvlText w:val="%5."/>
-      <w:lvlJc w:val="left"/>
-      <w:pPr>
-        <w:ind w:left="3600" w:hanging="360"/>
-      </w:pPr>
-    </w:lvl>
-    <w:lvl w:ilvl="5" w:tplc="0409001B" w:tentative="1">
-      <w:start w:val="1"/>
-      <w:numFmt w:val="lowerRoman"/>
-      <w:lvlText w:val="%6."/>
-      <w:lvlJc w:val="right"/>
-      <w:pPr>
-        <w:ind w:left="4320" w:hanging="180"/>
-      </w:pPr>
-    </w:lvl>
-    <w:lvl w:ilvl="6" w:tplc="0409000F" w:tentative="1">
-      <w:start w:val="1"/>
-      <w:numFmt w:val="decimal"/>
-      <w:lvlText w:val="%7."/>
-      <w:lvlJc w:val="left"/>
-      <w:pPr>
-        <w:ind w:left="5040" w:hanging="360"/>
-      </w:pPr>
-    </w:lvl>
-    <w:lvl w:ilvl="7" w:tplc="04090019" w:tentative="1">
-      <w:start w:val="1"/>
-      <w:numFmt w:val="lowerLetter"/>
-      <w:lvlText w:val="%8."/>
-      <w:lvlJc w:val="left"/>
-      <w:pPr>
-        <w:ind w:left="5760" w:hanging="360"/>
-      </w:pPr>
-    </w:lvl>
-    <w:lvl w:ilvl="8" w:tplc="0409001B" w:tentative="1">
-      <w:start w:val="1"/>
-      <w:numFmt w:val="lowerRoman"/>
-      <w:lvlText w:val="%9."/>
-      <w:lvlJc w:val="right"/>
-      <w:pPr>
-        <w:ind w:left="6480" w:hanging="180"/>
-      </w:pPr>
-    </w:lvl>
-  </w:abstractNum>
-  <w:abstractNum w:abstractNumId="22" w15:restartNumberingAfterBreak="0">
-    <w:nsid w:val="345F4F8A"/>
-    <w:multiLevelType w:val="hybridMultilevel"/>
-    <w:tmpl w:val="3B1863EC"/>
-    <w:lvl w:ilvl="0" w:tplc="04090019">
-      <w:start w:val="1"/>
-      <w:numFmt w:val="lowerLetter"/>
-      <w:lvlText w:val="%1."/>
-      <w:lvlJc w:val="left"/>
-      <w:pPr>
-        <w:ind w:left="720" w:hanging="360"/>
-      </w:pPr>
-    </w:lvl>
-    <w:lvl w:ilvl="1" w:tplc="04090019" w:tentative="1">
-      <w:start w:val="1"/>
-      <w:numFmt w:val="lowerLetter"/>
-      <w:lvlText w:val="%2."/>
-      <w:lvlJc w:val="left"/>
-      <w:pPr>
-        <w:ind w:left="1440" w:hanging="360"/>
-      </w:pPr>
-    </w:lvl>
-    <w:lvl w:ilvl="2" w:tplc="0409001B" w:tentative="1">
-      <w:start w:val="1"/>
-      <w:numFmt w:val="lowerRoman"/>
-      <w:lvlText w:val="%3."/>
-      <w:lvlJc w:val="right"/>
-      <w:pPr>
-        <w:ind w:left="2160" w:hanging="180"/>
-      </w:pPr>
-    </w:lvl>
-    <w:lvl w:ilvl="3" w:tplc="0409000F" w:tentative="1">
-      <w:start w:val="1"/>
-      <w:numFmt w:val="decimal"/>
-      <w:lvlText w:val="%4."/>
-      <w:lvlJc w:val="left"/>
-      <w:pPr>
-        <w:ind w:left="2880" w:hanging="360"/>
-      </w:pPr>
-    </w:lvl>
-    <w:lvl w:ilvl="4" w:tplc="04090019" w:tentative="1">
-      <w:start w:val="1"/>
-      <w:numFmt w:val="lowerLetter"/>
-      <w:lvlText w:val="%5."/>
-      <w:lvlJc w:val="left"/>
-      <w:pPr>
-        <w:ind w:left="3600" w:hanging="360"/>
-      </w:pPr>
-    </w:lvl>
-    <w:lvl w:ilvl="5" w:tplc="0409001B" w:tentative="1">
-      <w:start w:val="1"/>
-      <w:numFmt w:val="lowerRoman"/>
-      <w:lvlText w:val="%6."/>
-      <w:lvlJc w:val="right"/>
-      <w:pPr>
-        <w:ind w:left="4320" w:hanging="180"/>
-      </w:pPr>
-    </w:lvl>
-    <w:lvl w:ilvl="6" w:tplc="0409000F" w:tentative="1">
-      <w:start w:val="1"/>
-      <w:numFmt w:val="decimal"/>
-      <w:lvlText w:val="%7."/>
-      <w:lvlJc w:val="left"/>
-      <w:pPr>
-        <w:ind w:left="5040" w:hanging="360"/>
-      </w:pPr>
-    </w:lvl>
-    <w:lvl w:ilvl="7" w:tplc="04090019" w:tentative="1">
-      <w:start w:val="1"/>
-      <w:numFmt w:val="lowerLetter"/>
-      <w:lvlText w:val="%8."/>
-      <w:lvlJc w:val="left"/>
-      <w:pPr>
-        <w:ind w:left="5760" w:hanging="360"/>
-      </w:pPr>
-    </w:lvl>
-    <w:lvl w:ilvl="8" w:tplc="0409001B" w:tentative="1">
-      <w:start w:val="1"/>
-      <w:numFmt w:val="lowerRoman"/>
-      <w:lvlText w:val="%9."/>
-      <w:lvlJc w:val="right"/>
-      <w:pPr>
-        <w:ind w:left="6480" w:hanging="180"/>
-      </w:pPr>
-    </w:lvl>
-  </w:abstractNum>
-  <w:abstractNum w:abstractNumId="23" w15:restartNumberingAfterBreak="0">
-    <w:nsid w:val="354B40A1"/>
-    <w:multiLevelType w:val="hybridMultilevel"/>
-    <w:tmpl w:val="1F94CF14"/>
-    <w:lvl w:ilvl="0" w:tplc="42BC8140">
-      <w:start w:val="1"/>
-      <w:numFmt w:val="decimal"/>
-      <w:lvlText w:val="%1."/>
-      <w:lvlJc w:val="left"/>
-      <w:pPr>
-        <w:ind w:left="3240" w:hanging="360"/>
-      </w:pPr>
-      <w:rPr>
-        <w:rFonts w:hint="default"/>
-      </w:rPr>
-    </w:lvl>
-    <w:lvl w:ilvl="1" w:tplc="04090019" w:tentative="1">
-      <w:start w:val="1"/>
-      <w:numFmt w:val="lowerLetter"/>
-      <w:lvlText w:val="%2."/>
-      <w:lvlJc w:val="left"/>
-      <w:pPr>
-        <w:ind w:left="3960" w:hanging="360"/>
-      </w:pPr>
-    </w:lvl>
-    <w:lvl w:ilvl="2" w:tplc="0409001B" w:tentative="1">
-      <w:start w:val="1"/>
-      <w:numFmt w:val="lowerRoman"/>
-      <w:lvlText w:val="%3."/>
-      <w:lvlJc w:val="right"/>
-      <w:pPr>
-        <w:ind w:left="4680" w:hanging="180"/>
-      </w:pPr>
-    </w:lvl>
-    <w:lvl w:ilvl="3" w:tplc="0409000F" w:tentative="1">
-      <w:start w:val="1"/>
-      <w:numFmt w:val="decimal"/>
-      <w:lvlText w:val="%4."/>
-      <w:lvlJc w:val="left"/>
-      <w:pPr>
-        <w:ind w:left="5400" w:hanging="360"/>
-      </w:pPr>
-    </w:lvl>
-    <w:lvl w:ilvl="4" w:tplc="04090019" w:tentative="1">
-      <w:start w:val="1"/>
-      <w:numFmt w:val="lowerLetter"/>
-      <w:lvlText w:val="%5."/>
-      <w:lvlJc w:val="left"/>
-      <w:pPr>
-        <w:ind w:left="6120" w:hanging="360"/>
-      </w:pPr>
-    </w:lvl>
-    <w:lvl w:ilvl="5" w:tplc="0409001B" w:tentative="1">
-      <w:start w:val="1"/>
-      <w:numFmt w:val="lowerRoman"/>
-      <w:lvlText w:val="%6."/>
-      <w:lvlJc w:val="right"/>
-      <w:pPr>
-        <w:ind w:left="6840" w:hanging="180"/>
-      </w:pPr>
-    </w:lvl>
-    <w:lvl w:ilvl="6" w:tplc="0409000F" w:tentative="1">
-      <w:start w:val="1"/>
-      <w:numFmt w:val="decimal"/>
-      <w:lvlText w:val="%7."/>
-      <w:lvlJc w:val="left"/>
-      <w:pPr>
-        <w:ind w:left="7560" w:hanging="360"/>
-      </w:pPr>
-    </w:lvl>
-    <w:lvl w:ilvl="7" w:tplc="04090019" w:tentative="1">
-      <w:start w:val="1"/>
-      <w:numFmt w:val="lowerLetter"/>
-      <w:lvlText w:val="%8."/>
-      <w:lvlJc w:val="left"/>
-      <w:pPr>
-        <w:ind w:left="8280" w:hanging="360"/>
-      </w:pPr>
-    </w:lvl>
-    <w:lvl w:ilvl="8" w:tplc="0409001B" w:tentative="1">
-      <w:start w:val="1"/>
-      <w:numFmt w:val="lowerRoman"/>
-      <w:lvlText w:val="%9."/>
-      <w:lvlJc w:val="right"/>
-      <w:pPr>
-        <w:ind w:left="9000" w:hanging="180"/>
-      </w:pPr>
-    </w:lvl>
-  </w:abstractNum>
-  <w:abstractNum w:abstractNumId="24" w15:restartNumberingAfterBreak="0">
-    <w:nsid w:val="38C77509"/>
-    <w:multiLevelType w:val="hybridMultilevel"/>
-    <w:tmpl w:val="603A20CA"/>
-    <w:lvl w:ilvl="0" w:tplc="04090019">
-      <w:start w:val="1"/>
-      <w:numFmt w:val="lowerLetter"/>
-      <w:lvlText w:val="%1."/>
-      <w:lvlJc w:val="left"/>
-      <w:pPr>
-        <w:ind w:left="720" w:hanging="360"/>
-      </w:pPr>
-      <w:rPr>
-        <w:rFonts w:hint="default"/>
-      </w:rPr>
-    </w:lvl>
-    <w:lvl w:ilvl="1" w:tplc="04090019" w:tentative="1">
-      <w:start w:val="1"/>
-      <w:numFmt w:val="lowerLetter"/>
-      <w:lvlText w:val="%2."/>
-      <w:lvlJc w:val="left"/>
-      <w:pPr>
-        <w:ind w:left="1440" w:hanging="360"/>
-      </w:pPr>
-    </w:lvl>
-    <w:lvl w:ilvl="2" w:tplc="0409001B" w:tentative="1">
-      <w:start w:val="1"/>
-      <w:numFmt w:val="lowerRoman"/>
-      <w:lvlText w:val="%3."/>
-      <w:lvlJc w:val="right"/>
-      <w:pPr>
-        <w:ind w:left="2160" w:hanging="180"/>
-      </w:pPr>
-    </w:lvl>
-    <w:lvl w:ilvl="3" w:tplc="0409000F" w:tentative="1">
-      <w:start w:val="1"/>
-      <w:numFmt w:val="decimal"/>
-      <w:lvlText w:val="%4."/>
-      <w:lvlJc w:val="left"/>
-      <w:pPr>
-        <w:ind w:left="2880" w:hanging="360"/>
-      </w:pPr>
-    </w:lvl>
-    <w:lvl w:ilvl="4" w:tplc="04090019" w:tentative="1">
-      <w:start w:val="1"/>
-      <w:numFmt w:val="lowerLetter"/>
-      <w:lvlText w:val="%5."/>
-      <w:lvlJc w:val="left"/>
-      <w:pPr>
-        <w:ind w:left="3600" w:hanging="360"/>
-      </w:pPr>
-    </w:lvl>
-    <w:lvl w:ilvl="5" w:tplc="0409001B" w:tentative="1">
-      <w:start w:val="1"/>
-      <w:numFmt w:val="lowerRoman"/>
-      <w:lvlText w:val="%6."/>
-      <w:lvlJc w:val="right"/>
-      <w:pPr>
-        <w:ind w:left="4320" w:hanging="180"/>
-      </w:pPr>
-    </w:lvl>
-    <w:lvl w:ilvl="6" w:tplc="0409000F" w:tentative="1">
-      <w:start w:val="1"/>
-      <w:numFmt w:val="decimal"/>
-      <w:lvlText w:val="%7."/>
-      <w:lvlJc w:val="left"/>
-      <w:pPr>
-        <w:ind w:left="5040" w:hanging="360"/>
-      </w:pPr>
-    </w:lvl>
-    <w:lvl w:ilvl="7" w:tplc="04090019" w:tentative="1">
-      <w:start w:val="1"/>
-      <w:numFmt w:val="lowerLetter"/>
-      <w:lvlText w:val="%8."/>
-      <w:lvlJc w:val="left"/>
-      <w:pPr>
-        <w:ind w:left="5760" w:hanging="360"/>
-      </w:pPr>
-    </w:lvl>
-    <w:lvl w:ilvl="8" w:tplc="0409001B" w:tentative="1">
-      <w:start w:val="1"/>
-      <w:numFmt w:val="lowerRoman"/>
-      <w:lvlText w:val="%9."/>
-      <w:lvlJc w:val="right"/>
-      <w:pPr>
-        <w:ind w:left="6480" w:hanging="180"/>
-      </w:pPr>
-    </w:lvl>
-  </w:abstractNum>
-  <w:abstractNum w:abstractNumId="25" w15:restartNumberingAfterBreak="0">
-    <w:nsid w:val="3BD934B0"/>
-    <w:multiLevelType w:val="hybridMultilevel"/>
-    <w:tmpl w:val="2BE097C0"/>
-    <w:lvl w:ilvl="0" w:tplc="FFFFFFFF">
-      <w:start w:val="1"/>
-      <w:numFmt w:val="decimal"/>
-      <w:lvlText w:val="%1."/>
-      <w:lvlJc w:val="left"/>
-      <w:pPr>
-        <w:ind w:left="720" w:hanging="360"/>
-      </w:pPr>
-      <w:rPr>
-        <w:rFonts w:hint="default"/>
-      </w:rPr>
-    </w:lvl>
-    <w:lvl w:ilvl="1" w:tplc="FFFFFFFF" w:tentative="1">
-      <w:start w:val="1"/>
-      <w:numFmt w:val="lowerLetter"/>
-      <w:lvlText w:val="%2."/>
-      <w:lvlJc w:val="left"/>
-      <w:pPr>
-        <w:ind w:left="1440" w:hanging="360"/>
-      </w:pPr>
-    </w:lvl>
-    <w:lvl w:ilvl="2" w:tplc="FFFFFFFF" w:tentative="1">
-      <w:start w:val="1"/>
-      <w:numFmt w:val="lowerRoman"/>
-      <w:lvlText w:val="%3."/>
-      <w:lvlJc w:val="right"/>
-      <w:pPr>
-        <w:ind w:left="2160" w:hanging="180"/>
-      </w:pPr>
-    </w:lvl>
-    <w:lvl w:ilvl="3" w:tplc="FFFFFFFF" w:tentative="1">
-      <w:start w:val="1"/>
-      <w:numFmt w:val="decimal"/>
-      <w:lvlText w:val="%4."/>
-      <w:lvlJc w:val="left"/>
-      <w:pPr>
-        <w:ind w:left="2880" w:hanging="360"/>
-      </w:pPr>
-    </w:lvl>
-    <w:lvl w:ilvl="4" w:tplc="FFFFFFFF" w:tentative="1">
-      <w:start w:val="1"/>
-      <w:numFmt w:val="lowerLetter"/>
-      <w:lvlText w:val="%5."/>
-      <w:lvlJc w:val="left"/>
-      <w:pPr>
-        <w:ind w:left="3600" w:hanging="360"/>
-      </w:pPr>
-    </w:lvl>
-    <w:lvl w:ilvl="5" w:tplc="FFFFFFFF" w:tentative="1">
-      <w:start w:val="1"/>
-      <w:numFmt w:val="lowerRoman"/>
-      <w:lvlText w:val="%6."/>
-      <w:lvlJc w:val="right"/>
-      <w:pPr>
-        <w:ind w:left="4320" w:hanging="180"/>
-      </w:pPr>
-    </w:lvl>
-    <w:lvl w:ilvl="6" w:tplc="FFFFFFFF" w:tentative="1">
-      <w:start w:val="1"/>
-      <w:numFmt w:val="decimal"/>
-      <w:lvlText w:val="%7."/>
-      <w:lvlJc w:val="left"/>
-      <w:pPr>
-        <w:ind w:left="5040" w:hanging="360"/>
-      </w:pPr>
-    </w:lvl>
-    <w:lvl w:ilvl="7" w:tplc="FFFFFFFF" w:tentative="1">
-      <w:start w:val="1"/>
-      <w:numFmt w:val="lowerLetter"/>
-      <w:lvlText w:val="%8."/>
-      <w:lvlJc w:val="left"/>
-      <w:pPr>
-        <w:ind w:left="5760" w:hanging="360"/>
-      </w:pPr>
-    </w:lvl>
-    <w:lvl w:ilvl="8" w:tplc="FFFFFFFF" w:tentative="1">
-      <w:start w:val="1"/>
-      <w:numFmt w:val="lowerRoman"/>
-      <w:lvlText w:val="%9."/>
-      <w:lvlJc w:val="right"/>
-      <w:pPr>
-        <w:ind w:left="6480" w:hanging="180"/>
-      </w:pPr>
-    </w:lvl>
-  </w:abstractNum>
-  <w:abstractNum w:abstractNumId="26" w15:restartNumberingAfterBreak="0">
-    <w:nsid w:val="3E81190C"/>
-    <w:multiLevelType w:val="multilevel"/>
-    <w:tmpl w:val="4E326780"/>
-    <w:lvl w:ilvl="0">
-      <w:start w:val="1"/>
-      <w:numFmt w:val="decimal"/>
-      <w:lvlText w:val="%1."/>
-      <w:lvlJc w:val="left"/>
-      <w:pPr>
-        <w:tabs>
-          <w:tab w:val="num" w:pos="720"/>
-        </w:tabs>
-        <w:ind w:left="720" w:hanging="360"/>
-      </w:pPr>
-    </w:lvl>
-    <w:lvl w:ilvl="1" w:tentative="1">
-      <w:start w:val="1"/>
-      <w:numFmt w:val="decimal"/>
-      <w:lvlText w:val="%2."/>
-      <w:lvlJc w:val="left"/>
-      <w:pPr>
-        <w:tabs>
-          <w:tab w:val="num" w:pos="1440"/>
-        </w:tabs>
-        <w:ind w:left="1440" w:hanging="360"/>
-      </w:pPr>
-    </w:lvl>
-    <w:lvl w:ilvl="2" w:tentative="1">
-      <w:start w:val="1"/>
-      <w:numFmt w:val="decimal"/>
-      <w:lvlText w:val="%3."/>
-      <w:lvlJc w:val="left"/>
-      <w:pPr>
-        <w:tabs>
-          <w:tab w:val="num" w:pos="2160"/>
-        </w:tabs>
-        <w:ind w:left="2160" w:hanging="360"/>
-      </w:pPr>
-    </w:lvl>
-    <w:lvl w:ilvl="3" w:tentative="1">
-      <w:start w:val="1"/>
-      <w:numFmt w:val="decimal"/>
-      <w:lvlText w:val="%4."/>
-      <w:lvlJc w:val="left"/>
-      <w:pPr>
-        <w:tabs>
-          <w:tab w:val="num" w:pos="2880"/>
-        </w:tabs>
-        <w:ind w:left="2880" w:hanging="360"/>
-      </w:pPr>
-    </w:lvl>
-    <w:lvl w:ilvl="4" w:tentative="1">
-      <w:start w:val="1"/>
-      <w:numFmt w:val="decimal"/>
-      <w:lvlText w:val="%5."/>
-      <w:lvlJc w:val="left"/>
-      <w:pPr>
-        <w:tabs>
-          <w:tab w:val="num" w:pos="3600"/>
-        </w:tabs>
-        <w:ind w:left="3600" w:hanging="360"/>
-      </w:pPr>
-    </w:lvl>
-    <w:lvl w:ilvl="5" w:tentative="1">
-      <w:start w:val="1"/>
-      <w:numFmt w:val="decimal"/>
-      <w:lvlText w:val="%6."/>
-      <w:lvlJc w:val="left"/>
-      <w:pPr>
-        <w:tabs>
-          <w:tab w:val="num" w:pos="4320"/>
-        </w:tabs>
-        <w:ind w:left="4320" w:hanging="360"/>
-      </w:pPr>
-    </w:lvl>
-    <w:lvl w:ilvl="6" w:tentative="1">
-      <w:start w:val="1"/>
-      <w:numFmt w:val="decimal"/>
-      <w:lvlText w:val="%7."/>
-      <w:lvlJc w:val="left"/>
-      <w:pPr>
-        <w:tabs>
-          <w:tab w:val="num" w:pos="5040"/>
-        </w:tabs>
-        <w:ind w:left="5040" w:hanging="360"/>
-      </w:pPr>
-    </w:lvl>
-    <w:lvl w:ilvl="7" w:tentative="1">
-      <w:start w:val="1"/>
-      <w:numFmt w:val="decimal"/>
-      <w:lvlText w:val="%8."/>
-      <w:lvlJc w:val="left"/>
-      <w:pPr>
-        <w:tabs>
-          <w:tab w:val="num" w:pos="5760"/>
-        </w:tabs>
-        <w:ind w:left="5760" w:hanging="360"/>
-      </w:pPr>
-    </w:lvl>
-    <w:lvl w:ilvl="8" w:tentative="1">
-      <w:start w:val="1"/>
-      <w:numFmt w:val="decimal"/>
-      <w:lvlText w:val="%9."/>
-      <w:lvlJc w:val="left"/>
-      <w:pPr>
-        <w:tabs>
-          <w:tab w:val="num" w:pos="6480"/>
-        </w:tabs>
-        <w:ind w:left="6480" w:hanging="360"/>
-      </w:pPr>
-    </w:lvl>
-  </w:abstractNum>
-  <w:abstractNum w:abstractNumId="27" w15:restartNumberingAfterBreak="0">
-    <w:nsid w:val="41EB156C"/>
-    <w:multiLevelType w:val="hybridMultilevel"/>
-    <w:tmpl w:val="617E98B0"/>
-    <w:lvl w:ilvl="0" w:tplc="C42A19C0">
-      <w:start w:val="1"/>
-      <w:numFmt w:val="lowerLetter"/>
-      <w:lvlText w:val="%1."/>
-      <w:lvlJc w:val="left"/>
-      <w:pPr>
-        <w:ind w:left="1080" w:hanging="360"/>
-      </w:pPr>
-      <w:rPr>
-        <w:rFonts w:hint="default"/>
-      </w:rPr>
-    </w:lvl>
-    <w:lvl w:ilvl="1" w:tplc="04090019" w:tentative="1">
-      <w:start w:val="1"/>
-      <w:numFmt w:val="lowerLetter"/>
-      <w:lvlText w:val="%2."/>
-      <w:lvlJc w:val="left"/>
-      <w:pPr>
-        <w:ind w:left="1800" w:hanging="360"/>
-      </w:pPr>
-    </w:lvl>
-    <w:lvl w:ilvl="2" w:tplc="0409001B" w:tentative="1">
-      <w:start w:val="1"/>
-      <w:numFmt w:val="lowerRoman"/>
-      <w:lvlText w:val="%3."/>
-      <w:lvlJc w:val="right"/>
-      <w:pPr>
-        <w:ind w:left="2520" w:hanging="180"/>
-      </w:pPr>
-    </w:lvl>
-    <w:lvl w:ilvl="3" w:tplc="0409000F" w:tentative="1">
-      <w:start w:val="1"/>
-      <w:numFmt w:val="decimal"/>
-      <w:lvlText w:val="%4."/>
-      <w:lvlJc w:val="left"/>
-      <w:pPr>
-        <w:ind w:left="3240" w:hanging="360"/>
-      </w:pPr>
-    </w:lvl>
-    <w:lvl w:ilvl="4" w:tplc="04090019" w:tentative="1">
-      <w:start w:val="1"/>
-      <w:numFmt w:val="lowerLetter"/>
-      <w:lvlText w:val="%5."/>
-      <w:lvlJc w:val="left"/>
-      <w:pPr>
-        <w:ind w:left="3960" w:hanging="360"/>
-      </w:pPr>
-    </w:lvl>
-    <w:lvl w:ilvl="5" w:tplc="0409001B" w:tentative="1">
-      <w:start w:val="1"/>
-      <w:numFmt w:val="lowerRoman"/>
-      <w:lvlText w:val="%6."/>
-      <w:lvlJc w:val="right"/>
-      <w:pPr>
-        <w:ind w:left="4680" w:hanging="180"/>
-      </w:pPr>
-    </w:lvl>
-    <w:lvl w:ilvl="6" w:tplc="0409000F" w:tentative="1">
-      <w:start w:val="1"/>
-      <w:numFmt w:val="decimal"/>
-      <w:lvlText w:val="%7."/>
-      <w:lvlJc w:val="left"/>
-      <w:pPr>
-        <w:ind w:left="5400" w:hanging="360"/>
-      </w:pPr>
-    </w:lvl>
-    <w:lvl w:ilvl="7" w:tplc="04090019" w:tentative="1">
-      <w:start w:val="1"/>
-      <w:numFmt w:val="lowerLetter"/>
-      <w:lvlText w:val="%8."/>
-      <w:lvlJc w:val="left"/>
-      <w:pPr>
-        <w:ind w:left="6120" w:hanging="360"/>
-      </w:pPr>
-    </w:lvl>
-    <w:lvl w:ilvl="8" w:tplc="0409001B" w:tentative="1">
-      <w:start w:val="1"/>
-      <w:numFmt w:val="lowerRoman"/>
-      <w:lvlText w:val="%9."/>
-      <w:lvlJc w:val="right"/>
-      <w:pPr>
-        <w:ind w:left="6840" w:hanging="180"/>
-      </w:pPr>
-    </w:lvl>
-  </w:abstractNum>
-  <w:abstractNum w:abstractNumId="28" w15:restartNumberingAfterBreak="0">
-    <w:nsid w:val="49AA4417"/>
-    <w:multiLevelType w:val="hybridMultilevel"/>
-    <w:tmpl w:val="DCDEC004"/>
-    <w:lvl w:ilvl="0" w:tplc="04090019">
-      <w:start w:val="1"/>
-      <w:numFmt w:val="lowerLetter"/>
-      <w:lvlText w:val="%1."/>
-      <w:lvlJc w:val="left"/>
-      <w:pPr>
-        <w:ind w:left="720" w:hanging="360"/>
-      </w:pPr>
-    </w:lvl>
-    <w:lvl w:ilvl="1" w:tplc="04090019" w:tentative="1">
-      <w:start w:val="1"/>
-      <w:numFmt w:val="lowerLetter"/>
-      <w:lvlText w:val="%2."/>
-      <w:lvlJc w:val="left"/>
-      <w:pPr>
-        <w:ind w:left="1440" w:hanging="360"/>
-      </w:pPr>
-    </w:lvl>
-    <w:lvl w:ilvl="2" w:tplc="0409001B" w:tentative="1">
-      <w:start w:val="1"/>
-      <w:numFmt w:val="lowerRoman"/>
-      <w:lvlText w:val="%3."/>
-      <w:lvlJc w:val="right"/>
-      <w:pPr>
-        <w:ind w:left="2160" w:hanging="180"/>
-      </w:pPr>
-    </w:lvl>
-    <w:lvl w:ilvl="3" w:tplc="0409000F" w:tentative="1">
-      <w:start w:val="1"/>
-      <w:numFmt w:val="decimal"/>
-      <w:lvlText w:val="%4."/>
-      <w:lvlJc w:val="left"/>
-      <w:pPr>
-        <w:ind w:left="2880" w:hanging="360"/>
-      </w:pPr>
-    </w:lvl>
-    <w:lvl w:ilvl="4" w:tplc="04090019" w:tentative="1">
-      <w:start w:val="1"/>
-      <w:numFmt w:val="lowerLetter"/>
-      <w:lvlText w:val="%5."/>
-      <w:lvlJc w:val="left"/>
-      <w:pPr>
-        <w:ind w:left="3600" w:hanging="360"/>
-      </w:pPr>
-    </w:lvl>
-    <w:lvl w:ilvl="5" w:tplc="0409001B" w:tentative="1">
-      <w:start w:val="1"/>
-      <w:numFmt w:val="lowerRoman"/>
-      <w:lvlText w:val="%6."/>
-      <w:lvlJc w:val="right"/>
-      <w:pPr>
-        <w:ind w:left="4320" w:hanging="180"/>
-      </w:pPr>
-    </w:lvl>
-    <w:lvl w:ilvl="6" w:tplc="0409000F" w:tentative="1">
-      <w:start w:val="1"/>
-      <w:numFmt w:val="decimal"/>
-      <w:lvlText w:val="%7."/>
-      <w:lvlJc w:val="left"/>
-      <w:pPr>
-        <w:ind w:left="5040" w:hanging="360"/>
-      </w:pPr>
-    </w:lvl>
-    <w:lvl w:ilvl="7" w:tplc="04090019" w:tentative="1">
-      <w:start w:val="1"/>
-      <w:numFmt w:val="lowerLetter"/>
-      <w:lvlText w:val="%8."/>
-      <w:lvlJc w:val="left"/>
-      <w:pPr>
-        <w:ind w:left="5760" w:hanging="360"/>
-      </w:pPr>
-    </w:lvl>
-    <w:lvl w:ilvl="8" w:tplc="0409001B" w:tentative="1">
-      <w:start w:val="1"/>
-      <w:numFmt w:val="lowerRoman"/>
-      <w:lvlText w:val="%9."/>
-      <w:lvlJc w:val="right"/>
-      <w:pPr>
-        <w:ind w:left="6480" w:hanging="180"/>
-      </w:pPr>
-    </w:lvl>
-  </w:abstractNum>
-  <w:abstractNum w:abstractNumId="29" w15:restartNumberingAfterBreak="0">
-    <w:nsid w:val="4EC3601B"/>
-    <w:multiLevelType w:val="hybridMultilevel"/>
-    <w:tmpl w:val="A880CC98"/>
-    <w:lvl w:ilvl="0" w:tplc="04090019">
-      <w:start w:val="1"/>
-      <w:numFmt w:val="lowerLetter"/>
-      <w:lvlText w:val="%1."/>
-      <w:lvlJc w:val="left"/>
-      <w:pPr>
-        <w:ind w:left="720" w:hanging="360"/>
-      </w:pPr>
-      <w:rPr>
-        <w:rFonts w:hint="default"/>
-      </w:rPr>
-    </w:lvl>
-    <w:lvl w:ilvl="1" w:tplc="04090019" w:tentative="1">
-      <w:start w:val="1"/>
-      <w:numFmt w:val="lowerLetter"/>
-      <w:lvlText w:val="%2."/>
-      <w:lvlJc w:val="left"/>
-      <w:pPr>
-        <w:ind w:left="1440" w:hanging="360"/>
-      </w:pPr>
-    </w:lvl>
-    <w:lvl w:ilvl="2" w:tplc="0409001B" w:tentative="1">
-      <w:start w:val="1"/>
-      <w:numFmt w:val="lowerRoman"/>
-      <w:lvlText w:val="%3."/>
-      <w:lvlJc w:val="right"/>
-      <w:pPr>
-        <w:ind w:left="2160" w:hanging="180"/>
-      </w:pPr>
-    </w:lvl>
-    <w:lvl w:ilvl="3" w:tplc="0409000F" w:tentative="1">
-      <w:start w:val="1"/>
-      <w:numFmt w:val="decimal"/>
-      <w:lvlText w:val="%4."/>
-      <w:lvlJc w:val="left"/>
-      <w:pPr>
-        <w:ind w:left="2880" w:hanging="360"/>
-      </w:pPr>
-    </w:lvl>
-    <w:lvl w:ilvl="4" w:tplc="04090019" w:tentative="1">
-      <w:start w:val="1"/>
-      <w:numFmt w:val="lowerLetter"/>
-      <w:lvlText w:val="%5."/>
-      <w:lvlJc w:val="left"/>
-      <w:pPr>
-        <w:ind w:left="3600" w:hanging="360"/>
-      </w:pPr>
-    </w:lvl>
-    <w:lvl w:ilvl="5" w:tplc="0409001B" w:tentative="1">
-      <w:start w:val="1"/>
-      <w:numFmt w:val="lowerRoman"/>
-      <w:lvlText w:val="%6."/>
-      <w:lvlJc w:val="right"/>
-      <w:pPr>
-        <w:ind w:left="4320" w:hanging="180"/>
-      </w:pPr>
-    </w:lvl>
-    <w:lvl w:ilvl="6" w:tplc="0409000F" w:tentative="1">
-      <w:start w:val="1"/>
-      <w:numFmt w:val="decimal"/>
-      <w:lvlText w:val="%7."/>
-      <w:lvlJc w:val="left"/>
-      <w:pPr>
-        <w:ind w:left="5040" w:hanging="360"/>
-      </w:pPr>
-    </w:lvl>
-    <w:lvl w:ilvl="7" w:tplc="04090019" w:tentative="1">
-      <w:start w:val="1"/>
-      <w:numFmt w:val="lowerLetter"/>
-      <w:lvlText w:val="%8."/>
-      <w:lvlJc w:val="left"/>
-      <w:pPr>
-        <w:ind w:left="5760" w:hanging="360"/>
-      </w:pPr>
-    </w:lvl>
-    <w:lvl w:ilvl="8" w:tplc="0409001B" w:tentative="1">
-      <w:start w:val="1"/>
-      <w:numFmt w:val="lowerRoman"/>
-      <w:lvlText w:val="%9."/>
-      <w:lvlJc w:val="right"/>
-      <w:pPr>
-        <w:ind w:left="6480" w:hanging="180"/>
-      </w:pPr>
-    </w:lvl>
-  </w:abstractNum>
-  <w:abstractNum w:abstractNumId="30" w15:restartNumberingAfterBreak="0">
-    <w:nsid w:val="536B6439"/>
-    <w:multiLevelType w:val="hybridMultilevel"/>
-    <w:tmpl w:val="F572AB5C"/>
-    <w:lvl w:ilvl="0" w:tplc="3809000F">
-      <w:start w:val="1"/>
-      <w:numFmt w:val="decimal"/>
-      <w:lvlText w:val="%1."/>
-      <w:lvlJc w:val="left"/>
-      <w:pPr>
-        <w:ind w:left="720" w:hanging="360"/>
-      </w:pPr>
-      <w:rPr>
-        <w:rFonts w:hint="default"/>
-      </w:rPr>
-    </w:lvl>
-    <w:lvl w:ilvl="1" w:tplc="04090019" w:tentative="1">
-      <w:start w:val="1"/>
-      <w:numFmt w:val="lowerLetter"/>
-      <w:lvlText w:val="%2."/>
-      <w:lvlJc w:val="left"/>
-      <w:pPr>
-        <w:ind w:left="1440" w:hanging="360"/>
-      </w:pPr>
-    </w:lvl>
-    <w:lvl w:ilvl="2" w:tplc="0409001B" w:tentative="1">
-      <w:start w:val="1"/>
-      <w:numFmt w:val="lowerRoman"/>
-      <w:lvlText w:val="%3."/>
-      <w:lvlJc w:val="right"/>
-      <w:pPr>
-        <w:ind w:left="2160" w:hanging="180"/>
-      </w:pPr>
-    </w:lvl>
-    <w:lvl w:ilvl="3" w:tplc="0409000F" w:tentative="1">
-      <w:start w:val="1"/>
-      <w:numFmt w:val="decimal"/>
-      <w:lvlText w:val="%4."/>
-      <w:lvlJc w:val="left"/>
-      <w:pPr>
-        <w:ind w:left="2880" w:hanging="360"/>
-      </w:pPr>
-    </w:lvl>
-    <w:lvl w:ilvl="4" w:tplc="04090019" w:tentative="1">
-      <w:start w:val="1"/>
-      <w:numFmt w:val="lowerLetter"/>
-      <w:lvlText w:val="%5."/>
-      <w:lvlJc w:val="left"/>
-      <w:pPr>
-        <w:ind w:left="3600" w:hanging="360"/>
-      </w:pPr>
-    </w:lvl>
-    <w:lvl w:ilvl="5" w:tplc="0409001B" w:tentative="1">
-      <w:start w:val="1"/>
-      <w:numFmt w:val="lowerRoman"/>
-      <w:lvlText w:val="%6."/>
-      <w:lvlJc w:val="right"/>
-      <w:pPr>
-        <w:ind w:left="4320" w:hanging="180"/>
-      </w:pPr>
-    </w:lvl>
-    <w:lvl w:ilvl="6" w:tplc="0409000F" w:tentative="1">
-      <w:start w:val="1"/>
-      <w:numFmt w:val="decimal"/>
-      <w:lvlText w:val="%7."/>
-      <w:lvlJc w:val="left"/>
-      <w:pPr>
-        <w:ind w:left="5040" w:hanging="360"/>
-      </w:pPr>
-    </w:lvl>
-    <w:lvl w:ilvl="7" w:tplc="04090019" w:tentative="1">
-      <w:start w:val="1"/>
-      <w:numFmt w:val="lowerLetter"/>
-      <w:lvlText w:val="%8."/>
-      <w:lvlJc w:val="left"/>
-      <w:pPr>
-        <w:ind w:left="5760" w:hanging="360"/>
-      </w:pPr>
-    </w:lvl>
-    <w:lvl w:ilvl="8" w:tplc="0409001B" w:tentative="1">
-      <w:start w:val="1"/>
-      <w:numFmt w:val="lowerRoman"/>
-      <w:lvlText w:val="%9."/>
-      <w:lvlJc w:val="right"/>
-      <w:pPr>
-        <w:ind w:left="6480" w:hanging="180"/>
-      </w:pPr>
-    </w:lvl>
-  </w:abstractNum>
-  <w:abstractNum w:abstractNumId="31" w15:restartNumberingAfterBreak="0">
-    <w:nsid w:val="544A7356"/>
-    <w:multiLevelType w:val="hybridMultilevel"/>
-    <w:tmpl w:val="EC146462"/>
-    <w:lvl w:ilvl="0" w:tplc="04090019">
-      <w:start w:val="1"/>
-      <w:numFmt w:val="lowerLetter"/>
-      <w:lvlText w:val="%1."/>
-      <w:lvlJc w:val="left"/>
-      <w:pPr>
-        <w:ind w:left="1800" w:hanging="360"/>
-      </w:pPr>
-    </w:lvl>
-    <w:lvl w:ilvl="1" w:tplc="04090019" w:tentative="1">
-      <w:start w:val="1"/>
-      <w:numFmt w:val="lowerLetter"/>
-      <w:lvlText w:val="%2."/>
-      <w:lvlJc w:val="left"/>
-      <w:pPr>
-        <w:ind w:left="2520" w:hanging="360"/>
-      </w:pPr>
-    </w:lvl>
-    <w:lvl w:ilvl="2" w:tplc="0409001B" w:tentative="1">
-      <w:start w:val="1"/>
-      <w:numFmt w:val="lowerRoman"/>
-      <w:lvlText w:val="%3."/>
-      <w:lvlJc w:val="right"/>
-      <w:pPr>
-        <w:ind w:left="3240" w:hanging="180"/>
-      </w:pPr>
-    </w:lvl>
-    <w:lvl w:ilvl="3" w:tplc="0409000F" w:tentative="1">
-      <w:start w:val="1"/>
-      <w:numFmt w:val="decimal"/>
-      <w:lvlText w:val="%4."/>
-      <w:lvlJc w:val="left"/>
-      <w:pPr>
-        <w:ind w:left="3960" w:hanging="360"/>
-      </w:pPr>
-    </w:lvl>
-    <w:lvl w:ilvl="4" w:tplc="04090019" w:tentative="1">
-      <w:start w:val="1"/>
-      <w:numFmt w:val="lowerLetter"/>
-      <w:lvlText w:val="%5."/>
-      <w:lvlJc w:val="left"/>
-      <w:pPr>
-        <w:ind w:left="4680" w:hanging="360"/>
-      </w:pPr>
-    </w:lvl>
-    <w:lvl w:ilvl="5" w:tplc="0409001B" w:tentative="1">
-      <w:start w:val="1"/>
-      <w:numFmt w:val="lowerRoman"/>
-      <w:lvlText w:val="%6."/>
-      <w:lvlJc w:val="right"/>
-      <w:pPr>
-        <w:ind w:left="5400" w:hanging="180"/>
-      </w:pPr>
-    </w:lvl>
-    <w:lvl w:ilvl="6" w:tplc="0409000F" w:tentative="1">
-      <w:start w:val="1"/>
-      <w:numFmt w:val="decimal"/>
-      <w:lvlText w:val="%7."/>
-      <w:lvlJc w:val="left"/>
-      <w:pPr>
-        <w:ind w:left="6120" w:hanging="360"/>
-      </w:pPr>
-    </w:lvl>
-    <w:lvl w:ilvl="7" w:tplc="04090019" w:tentative="1">
-      <w:start w:val="1"/>
-      <w:numFmt w:val="lowerLetter"/>
-      <w:lvlText w:val="%8."/>
-      <w:lvlJc w:val="left"/>
-      <w:pPr>
-        <w:ind w:left="6840" w:hanging="360"/>
-      </w:pPr>
-    </w:lvl>
-    <w:lvl w:ilvl="8" w:tplc="0409001B" w:tentative="1">
-      <w:start w:val="1"/>
-      <w:numFmt w:val="lowerRoman"/>
-      <w:lvlText w:val="%9."/>
-      <w:lvlJc w:val="right"/>
-      <w:pPr>
-        <w:ind w:left="7560" w:hanging="180"/>
-      </w:pPr>
-    </w:lvl>
-  </w:abstractNum>
-  <w:abstractNum w:abstractNumId="32" w15:restartNumberingAfterBreak="0">
-    <w:nsid w:val="54C270B9"/>
-    <w:multiLevelType w:val="hybridMultilevel"/>
-    <w:tmpl w:val="1EF030C4"/>
-    <w:lvl w:ilvl="0" w:tplc="AA8660A0">
-      <w:start w:val="1"/>
-      <w:numFmt w:val="decimal"/>
-      <w:lvlText w:val="%1."/>
-      <w:lvlJc w:val="left"/>
-      <w:pPr>
-        <w:ind w:left="720" w:hanging="360"/>
-      </w:pPr>
-      <w:rPr>
-        <w:rFonts w:hint="default"/>
-      </w:rPr>
-    </w:lvl>
-    <w:lvl w:ilvl="1" w:tplc="04090019" w:tentative="1">
-      <w:start w:val="1"/>
-      <w:numFmt w:val="lowerLetter"/>
-      <w:lvlText w:val="%2."/>
-      <w:lvlJc w:val="left"/>
-      <w:pPr>
-        <w:ind w:left="1440" w:hanging="360"/>
-      </w:pPr>
-    </w:lvl>
-    <w:lvl w:ilvl="2" w:tplc="0409001B" w:tentative="1">
-      <w:start w:val="1"/>
-      <w:numFmt w:val="lowerRoman"/>
-      <w:lvlText w:val="%3."/>
-      <w:lvlJc w:val="right"/>
-      <w:pPr>
-        <w:ind w:left="2160" w:hanging="180"/>
-      </w:pPr>
-    </w:lvl>
-    <w:lvl w:ilvl="3" w:tplc="0409000F" w:tentative="1">
-      <w:start w:val="1"/>
-      <w:numFmt w:val="decimal"/>
-      <w:lvlText w:val="%4."/>
-      <w:lvlJc w:val="left"/>
-      <w:pPr>
-        <w:ind w:left="2880" w:hanging="360"/>
-      </w:pPr>
-    </w:lvl>
-    <w:lvl w:ilvl="4" w:tplc="04090019" w:tentative="1">
-      <w:start w:val="1"/>
-      <w:numFmt w:val="lowerLetter"/>
-      <w:lvlText w:val="%5."/>
-      <w:lvlJc w:val="left"/>
-      <w:pPr>
-        <w:ind w:left="3600" w:hanging="360"/>
-      </w:pPr>
-    </w:lvl>
-    <w:lvl w:ilvl="5" w:tplc="0409001B" w:tentative="1">
-      <w:start w:val="1"/>
-      <w:numFmt w:val="lowerRoman"/>
-      <w:lvlText w:val="%6."/>
-      <w:lvlJc w:val="right"/>
-      <w:pPr>
-        <w:ind w:left="4320" w:hanging="180"/>
-      </w:pPr>
-    </w:lvl>
-    <w:lvl w:ilvl="6" w:tplc="0409000F" w:tentative="1">
-      <w:start w:val="1"/>
-      <w:numFmt w:val="decimal"/>
-      <w:lvlText w:val="%7."/>
-      <w:lvlJc w:val="left"/>
-      <w:pPr>
-        <w:ind w:left="5040" w:hanging="360"/>
-      </w:pPr>
-    </w:lvl>
-    <w:lvl w:ilvl="7" w:tplc="04090019" w:tentative="1">
-      <w:start w:val="1"/>
-      <w:numFmt w:val="lowerLetter"/>
-      <w:lvlText w:val="%8."/>
-      <w:lvlJc w:val="left"/>
-      <w:pPr>
-        <w:ind w:left="5760" w:hanging="360"/>
-      </w:pPr>
-    </w:lvl>
-    <w:lvl w:ilvl="8" w:tplc="0409001B" w:tentative="1">
-      <w:start w:val="1"/>
-      <w:numFmt w:val="lowerRoman"/>
-      <w:lvlText w:val="%9."/>
-      <w:lvlJc w:val="right"/>
-      <w:pPr>
-        <w:ind w:left="6480" w:hanging="180"/>
-      </w:pPr>
-    </w:lvl>
-  </w:abstractNum>
-  <w:abstractNum w:abstractNumId="33" w15:restartNumberingAfterBreak="0">
-    <w:nsid w:val="554C0EF2"/>
-    <w:multiLevelType w:val="hybridMultilevel"/>
-    <w:tmpl w:val="DB4ED038"/>
-    <w:lvl w:ilvl="0" w:tplc="0409000F">
-      <w:start w:val="1"/>
-      <w:numFmt w:val="decimal"/>
-      <w:lvlText w:val="%1."/>
-      <w:lvlJc w:val="left"/>
-      <w:pPr>
-        <w:ind w:left="720" w:hanging="360"/>
-      </w:pPr>
-      <w:rPr>
-        <w:rFonts w:hint="default"/>
-      </w:rPr>
-    </w:lvl>
-    <w:lvl w:ilvl="1" w:tplc="04090019" w:tentative="1">
-      <w:start w:val="1"/>
-      <w:numFmt w:val="lowerLetter"/>
-      <w:lvlText w:val="%2."/>
-      <w:lvlJc w:val="left"/>
-      <w:pPr>
-        <w:ind w:left="1440" w:hanging="360"/>
-      </w:pPr>
-    </w:lvl>
-    <w:lvl w:ilvl="2" w:tplc="0409001B" w:tentative="1">
-      <w:start w:val="1"/>
-      <w:numFmt w:val="lowerRoman"/>
-      <w:lvlText w:val="%3."/>
-      <w:lvlJc w:val="right"/>
-      <w:pPr>
-        <w:ind w:left="2160" w:hanging="180"/>
-      </w:pPr>
-    </w:lvl>
-    <w:lvl w:ilvl="3" w:tplc="0409000F" w:tentative="1">
-      <w:start w:val="1"/>
-      <w:numFmt w:val="decimal"/>
-      <w:lvlText w:val="%4."/>
-      <w:lvlJc w:val="left"/>
-      <w:pPr>
-        <w:ind w:left="2880" w:hanging="360"/>
-      </w:pPr>
-    </w:lvl>
-    <w:lvl w:ilvl="4" w:tplc="04090019" w:tentative="1">
-      <w:start w:val="1"/>
-      <w:numFmt w:val="lowerLetter"/>
-      <w:lvlText w:val="%5."/>
-      <w:lvlJc w:val="left"/>
-      <w:pPr>
-        <w:ind w:left="3600" w:hanging="360"/>
-      </w:pPr>
-    </w:lvl>
-    <w:lvl w:ilvl="5" w:tplc="0409001B" w:tentative="1">
-      <w:start w:val="1"/>
-      <w:numFmt w:val="lowerRoman"/>
-      <w:lvlText w:val="%6."/>
-      <w:lvlJc w:val="right"/>
-      <w:pPr>
-        <w:ind w:left="4320" w:hanging="180"/>
-      </w:pPr>
-    </w:lvl>
-    <w:lvl w:ilvl="6" w:tplc="0409000F" w:tentative="1">
-      <w:start w:val="1"/>
-      <w:numFmt w:val="decimal"/>
-      <w:lvlText w:val="%7."/>
-      <w:lvlJc w:val="left"/>
-      <w:pPr>
-        <w:ind w:left="5040" w:hanging="360"/>
-      </w:pPr>
-    </w:lvl>
-    <w:lvl w:ilvl="7" w:tplc="04090019" w:tentative="1">
-      <w:start w:val="1"/>
-      <w:numFmt w:val="lowerLetter"/>
-      <w:lvlText w:val="%8."/>
-      <w:lvlJc w:val="left"/>
-      <w:pPr>
-        <w:ind w:left="5760" w:hanging="360"/>
-      </w:pPr>
-    </w:lvl>
-    <w:lvl w:ilvl="8" w:tplc="0409001B" w:tentative="1">
-      <w:start w:val="1"/>
-      <w:numFmt w:val="lowerRoman"/>
-      <w:lvlText w:val="%9."/>
-      <w:lvlJc w:val="right"/>
-      <w:pPr>
-        <w:ind w:left="6480" w:hanging="180"/>
-      </w:pPr>
-    </w:lvl>
-  </w:abstractNum>
-  <w:abstractNum w:abstractNumId="34" w15:restartNumberingAfterBreak="0">
-    <w:nsid w:val="55B829A1"/>
-    <w:multiLevelType w:val="hybridMultilevel"/>
-    <w:tmpl w:val="91C2504A"/>
-    <w:lvl w:ilvl="0" w:tplc="04090019">
-      <w:start w:val="1"/>
-      <w:numFmt w:val="lowerLetter"/>
-      <w:lvlText w:val="%1."/>
-      <w:lvlJc w:val="left"/>
-      <w:pPr>
-        <w:ind w:left="720" w:hanging="360"/>
-      </w:pPr>
-      <w:rPr>
-        <w:rFonts w:hint="default"/>
-      </w:rPr>
-    </w:lvl>
-    <w:lvl w:ilvl="1" w:tplc="04090019" w:tentative="1">
-      <w:start w:val="1"/>
-      <w:numFmt w:val="lowerLetter"/>
-      <w:lvlText w:val="%2."/>
-      <w:lvlJc w:val="left"/>
-      <w:pPr>
-        <w:ind w:left="1440" w:hanging="360"/>
-      </w:pPr>
-    </w:lvl>
-    <w:lvl w:ilvl="2" w:tplc="0409001B" w:tentative="1">
-      <w:start w:val="1"/>
-      <w:numFmt w:val="lowerRoman"/>
-      <w:lvlText w:val="%3."/>
-      <w:lvlJc w:val="right"/>
-      <w:pPr>
-        <w:ind w:left="2160" w:hanging="180"/>
-      </w:pPr>
-    </w:lvl>
-    <w:lvl w:ilvl="3" w:tplc="0409000F" w:tentative="1">
-      <w:start w:val="1"/>
-      <w:numFmt w:val="decimal"/>
-      <w:lvlText w:val="%4."/>
-      <w:lvlJc w:val="left"/>
-      <w:pPr>
-        <w:ind w:left="2880" w:hanging="360"/>
-      </w:pPr>
-    </w:lvl>
-    <w:lvl w:ilvl="4" w:tplc="04090019" w:tentative="1">
-      <w:start w:val="1"/>
-      <w:numFmt w:val="lowerLetter"/>
-      <w:lvlText w:val="%5."/>
-      <w:lvlJc w:val="left"/>
-      <w:pPr>
-        <w:ind w:left="3600" w:hanging="360"/>
-      </w:pPr>
-    </w:lvl>
-    <w:lvl w:ilvl="5" w:tplc="0409001B" w:tentative="1">
-      <w:start w:val="1"/>
-      <w:numFmt w:val="lowerRoman"/>
-      <w:lvlText w:val="%6."/>
-      <w:lvlJc w:val="right"/>
-      <w:pPr>
-        <w:ind w:left="4320" w:hanging="180"/>
-      </w:pPr>
-    </w:lvl>
-    <w:lvl w:ilvl="6" w:tplc="0409000F" w:tentative="1">
-      <w:start w:val="1"/>
-      <w:numFmt w:val="decimal"/>
-      <w:lvlText w:val="%7."/>
-      <w:lvlJc w:val="left"/>
-      <w:pPr>
-        <w:ind w:left="5040" w:hanging="360"/>
-      </w:pPr>
-    </w:lvl>
-    <w:lvl w:ilvl="7" w:tplc="04090019" w:tentative="1">
-      <w:start w:val="1"/>
-      <w:numFmt w:val="lowerLetter"/>
-      <w:lvlText w:val="%8."/>
-      <w:lvlJc w:val="left"/>
-      <w:pPr>
-        <w:ind w:left="5760" w:hanging="360"/>
-      </w:pPr>
-    </w:lvl>
-    <w:lvl w:ilvl="8" w:tplc="0409001B" w:tentative="1">
-      <w:start w:val="1"/>
-      <w:numFmt w:val="lowerRoman"/>
-      <w:lvlText w:val="%9."/>
-      <w:lvlJc w:val="right"/>
-      <w:pPr>
-        <w:ind w:left="6480" w:hanging="180"/>
-      </w:pPr>
-    </w:lvl>
-  </w:abstractNum>
-  <w:abstractNum w:abstractNumId="35" w15:restartNumberingAfterBreak="0">
-    <w:nsid w:val="55D062EA"/>
-    <w:multiLevelType w:val="hybridMultilevel"/>
-    <w:tmpl w:val="52BA28DC"/>
-    <w:lvl w:ilvl="0" w:tplc="3809000F">
-      <w:start w:val="1"/>
-      <w:numFmt w:val="decimal"/>
-      <w:lvlText w:val="%1."/>
-      <w:lvlJc w:val="left"/>
-      <w:pPr>
-        <w:ind w:left="720" w:hanging="360"/>
-      </w:pPr>
-      <w:rPr>
-        <w:rFonts w:hint="default"/>
-      </w:rPr>
-    </w:lvl>
-    <w:lvl w:ilvl="1" w:tplc="04090019" w:tentative="1">
-      <w:start w:val="1"/>
-      <w:numFmt w:val="lowerLetter"/>
-      <w:lvlText w:val="%2."/>
-      <w:lvlJc w:val="left"/>
-      <w:pPr>
-        <w:ind w:left="1440" w:hanging="360"/>
-      </w:pPr>
-    </w:lvl>
-    <w:lvl w:ilvl="2" w:tplc="0409001B" w:tentative="1">
-      <w:start w:val="1"/>
-      <w:numFmt w:val="lowerRoman"/>
-      <w:lvlText w:val="%3."/>
-      <w:lvlJc w:val="right"/>
-      <w:pPr>
-        <w:ind w:left="2160" w:hanging="180"/>
-      </w:pPr>
-    </w:lvl>
-    <w:lvl w:ilvl="3" w:tplc="0409000F" w:tentative="1">
-      <w:start w:val="1"/>
-      <w:numFmt w:val="decimal"/>
-      <w:lvlText w:val="%4."/>
-      <w:lvlJc w:val="left"/>
-      <w:pPr>
-        <w:ind w:left="2880" w:hanging="360"/>
-      </w:pPr>
-    </w:lvl>
-    <w:lvl w:ilvl="4" w:tplc="04090019" w:tentative="1">
-      <w:start w:val="1"/>
-      <w:numFmt w:val="lowerLetter"/>
-      <w:lvlText w:val="%5."/>
-      <w:lvlJc w:val="left"/>
-      <w:pPr>
-        <w:ind w:left="3600" w:hanging="360"/>
-      </w:pPr>
-    </w:lvl>
-    <w:lvl w:ilvl="5" w:tplc="0409001B" w:tentative="1">
-      <w:start w:val="1"/>
-      <w:numFmt w:val="lowerRoman"/>
-      <w:lvlText w:val="%6."/>
-      <w:lvlJc w:val="right"/>
-      <w:pPr>
-        <w:ind w:left="4320" w:hanging="180"/>
-      </w:pPr>
-    </w:lvl>
-    <w:lvl w:ilvl="6" w:tplc="0409000F" w:tentative="1">
-      <w:start w:val="1"/>
-      <w:numFmt w:val="decimal"/>
-      <w:lvlText w:val="%7."/>
-      <w:lvlJc w:val="left"/>
-      <w:pPr>
-        <w:ind w:left="5040" w:hanging="360"/>
-      </w:pPr>
-    </w:lvl>
-    <w:lvl w:ilvl="7" w:tplc="04090019" w:tentative="1">
-      <w:start w:val="1"/>
-      <w:numFmt w:val="lowerLetter"/>
-      <w:lvlText w:val="%8."/>
-      <w:lvlJc w:val="left"/>
-      <w:pPr>
-        <w:ind w:left="5760" w:hanging="360"/>
-      </w:pPr>
-    </w:lvl>
-    <w:lvl w:ilvl="8" w:tplc="0409001B" w:tentative="1">
-      <w:start w:val="1"/>
-      <w:numFmt w:val="lowerRoman"/>
-      <w:lvlText w:val="%9."/>
-      <w:lvlJc w:val="right"/>
-      <w:pPr>
-        <w:ind w:left="6480" w:hanging="180"/>
-      </w:pPr>
-    </w:lvl>
-  </w:abstractNum>
-  <w:abstractNum w:abstractNumId="36" w15:restartNumberingAfterBreak="0">
-    <w:nsid w:val="58A57651"/>
-    <w:multiLevelType w:val="hybridMultilevel"/>
-    <w:tmpl w:val="A02E724E"/>
-    <w:lvl w:ilvl="0" w:tplc="3809000F">
-      <w:start w:val="1"/>
-      <w:numFmt w:val="decimal"/>
-      <w:lvlText w:val="%1."/>
-      <w:lvlJc w:val="left"/>
-      <w:pPr>
-        <w:ind w:left="1080" w:hanging="360"/>
-      </w:pPr>
-      <w:rPr>
-        <w:rFonts w:hint="default"/>
-      </w:rPr>
-    </w:lvl>
-    <w:lvl w:ilvl="1" w:tplc="04090019" w:tentative="1">
-      <w:start w:val="1"/>
-      <w:numFmt w:val="lowerLetter"/>
-      <w:lvlText w:val="%2."/>
-      <w:lvlJc w:val="left"/>
-      <w:pPr>
-        <w:ind w:left="1800" w:hanging="360"/>
-      </w:pPr>
-    </w:lvl>
-    <w:lvl w:ilvl="2" w:tplc="0409001B" w:tentative="1">
-      <w:start w:val="1"/>
-      <w:numFmt w:val="lowerRoman"/>
-      <w:lvlText w:val="%3."/>
-      <w:lvlJc w:val="right"/>
-      <w:pPr>
-        <w:ind w:left="2520" w:hanging="180"/>
-      </w:pPr>
-    </w:lvl>
-    <w:lvl w:ilvl="3" w:tplc="0409000F" w:tentative="1">
-      <w:start w:val="1"/>
-      <w:numFmt w:val="decimal"/>
-      <w:lvlText w:val="%4."/>
-      <w:lvlJc w:val="left"/>
-      <w:pPr>
-        <w:ind w:left="3240" w:hanging="360"/>
-      </w:pPr>
-    </w:lvl>
-    <w:lvl w:ilvl="4" w:tplc="04090019" w:tentative="1">
-      <w:start w:val="1"/>
-      <w:numFmt w:val="lowerLetter"/>
-      <w:lvlText w:val="%5."/>
-      <w:lvlJc w:val="left"/>
-      <w:pPr>
-        <w:ind w:left="3960" w:hanging="360"/>
-      </w:pPr>
-    </w:lvl>
-    <w:lvl w:ilvl="5" w:tplc="0409001B" w:tentative="1">
-      <w:start w:val="1"/>
-      <w:numFmt w:val="lowerRoman"/>
-      <w:lvlText w:val="%6."/>
-      <w:lvlJc w:val="right"/>
-      <w:pPr>
-        <w:ind w:left="4680" w:hanging="180"/>
-      </w:pPr>
-    </w:lvl>
-    <w:lvl w:ilvl="6" w:tplc="0409000F" w:tentative="1">
-      <w:start w:val="1"/>
-      <w:numFmt w:val="decimal"/>
-      <w:lvlText w:val="%7."/>
-      <w:lvlJc w:val="left"/>
-      <w:pPr>
-        <w:ind w:left="5400" w:hanging="360"/>
-      </w:pPr>
-    </w:lvl>
-    <w:lvl w:ilvl="7" w:tplc="04090019" w:tentative="1">
-      <w:start w:val="1"/>
-      <w:numFmt w:val="lowerLetter"/>
-      <w:lvlText w:val="%8."/>
-      <w:lvlJc w:val="left"/>
-      <w:pPr>
-        <w:ind w:left="6120" w:hanging="360"/>
-      </w:pPr>
-    </w:lvl>
-    <w:lvl w:ilvl="8" w:tplc="0409001B" w:tentative="1">
-      <w:start w:val="1"/>
-      <w:numFmt w:val="lowerRoman"/>
-      <w:lvlText w:val="%9."/>
-      <w:lvlJc w:val="right"/>
-      <w:pPr>
-        <w:ind w:left="6840" w:hanging="180"/>
-      </w:pPr>
-    </w:lvl>
-  </w:abstractNum>
-  <w:abstractNum w:abstractNumId="37" w15:restartNumberingAfterBreak="0">
-    <w:nsid w:val="5E3F6B52"/>
-    <w:multiLevelType w:val="hybridMultilevel"/>
-    <w:tmpl w:val="1F94CF14"/>
-    <w:lvl w:ilvl="0" w:tplc="FFFFFFFF">
-      <w:start w:val="1"/>
-      <w:numFmt w:val="decimal"/>
-      <w:lvlText w:val="%1."/>
-      <w:lvlJc w:val="left"/>
-      <w:pPr>
-        <w:ind w:left="720" w:hanging="360"/>
-      </w:pPr>
-      <w:rPr>
-        <w:rFonts w:hint="default"/>
-      </w:rPr>
-    </w:lvl>
-    <w:lvl w:ilvl="1" w:tplc="FFFFFFFF" w:tentative="1">
-      <w:start w:val="1"/>
-      <w:numFmt w:val="lowerLetter"/>
-      <w:lvlText w:val="%2."/>
-      <w:lvlJc w:val="left"/>
-      <w:pPr>
-        <w:ind w:left="1440" w:hanging="360"/>
-      </w:pPr>
-    </w:lvl>
-    <w:lvl w:ilvl="2" w:tplc="FFFFFFFF" w:tentative="1">
-      <w:start w:val="1"/>
-      <w:numFmt w:val="lowerRoman"/>
-      <w:lvlText w:val="%3."/>
-      <w:lvlJc w:val="right"/>
-      <w:pPr>
-        <w:ind w:left="2160" w:hanging="180"/>
-      </w:pPr>
-    </w:lvl>
-    <w:lvl w:ilvl="3" w:tplc="FFFFFFFF" w:tentative="1">
-      <w:start w:val="1"/>
-      <w:numFmt w:val="decimal"/>
-      <w:lvlText w:val="%4."/>
-      <w:lvlJc w:val="left"/>
-      <w:pPr>
-        <w:ind w:left="2880" w:hanging="360"/>
-      </w:pPr>
-    </w:lvl>
-    <w:lvl w:ilvl="4" w:tplc="FFFFFFFF" w:tentative="1">
-      <w:start w:val="1"/>
-      <w:numFmt w:val="lowerLetter"/>
-      <w:lvlText w:val="%5."/>
-      <w:lvlJc w:val="left"/>
-      <w:pPr>
-        <w:ind w:left="3600" w:hanging="360"/>
-      </w:pPr>
-    </w:lvl>
-    <w:lvl w:ilvl="5" w:tplc="FFFFFFFF" w:tentative="1">
-      <w:start w:val="1"/>
-      <w:numFmt w:val="lowerRoman"/>
-      <w:lvlText w:val="%6."/>
-      <w:lvlJc w:val="right"/>
-      <w:pPr>
-        <w:ind w:left="4320" w:hanging="180"/>
-      </w:pPr>
-    </w:lvl>
-    <w:lvl w:ilvl="6" w:tplc="FFFFFFFF" w:tentative="1">
-      <w:start w:val="1"/>
-      <w:numFmt w:val="decimal"/>
-      <w:lvlText w:val="%7."/>
-      <w:lvlJc w:val="left"/>
-      <w:pPr>
-        <w:ind w:left="5040" w:hanging="360"/>
-      </w:pPr>
-    </w:lvl>
-    <w:lvl w:ilvl="7" w:tplc="FFFFFFFF" w:tentative="1">
-      <w:start w:val="1"/>
-      <w:numFmt w:val="lowerLetter"/>
-      <w:lvlText w:val="%8."/>
-      <w:lvlJc w:val="left"/>
-      <w:pPr>
-        <w:ind w:left="5760" w:hanging="360"/>
-      </w:pPr>
-    </w:lvl>
-    <w:lvl w:ilvl="8" w:tplc="FFFFFFFF" w:tentative="1">
-      <w:start w:val="1"/>
-      <w:numFmt w:val="lowerRoman"/>
-      <w:lvlText w:val="%9."/>
-      <w:lvlJc w:val="right"/>
-      <w:pPr>
-        <w:ind w:left="6480" w:hanging="180"/>
-      </w:pPr>
-    </w:lvl>
-  </w:abstractNum>
-  <w:abstractNum w:abstractNumId="38" w15:restartNumberingAfterBreak="0">
-    <w:nsid w:val="5E9D0125"/>
-    <w:multiLevelType w:val="hybridMultilevel"/>
-    <w:tmpl w:val="CD6E8554"/>
-    <w:lvl w:ilvl="0" w:tplc="04090019">
-      <w:start w:val="1"/>
-      <w:numFmt w:val="lowerLetter"/>
-      <w:lvlText w:val="%1."/>
-      <w:lvlJc w:val="left"/>
-      <w:pPr>
-        <w:ind w:left="720" w:hanging="360"/>
-      </w:pPr>
-      <w:rPr>
-        <w:rFonts w:hint="default"/>
-      </w:rPr>
-    </w:lvl>
-    <w:lvl w:ilvl="1" w:tplc="04090019" w:tentative="1">
-      <w:start w:val="1"/>
-      <w:numFmt w:val="lowerLetter"/>
-      <w:lvlText w:val="%2."/>
-      <w:lvlJc w:val="left"/>
-      <w:pPr>
-        <w:ind w:left="1440" w:hanging="360"/>
-      </w:pPr>
-    </w:lvl>
-    <w:lvl w:ilvl="2" w:tplc="0409001B" w:tentative="1">
-      <w:start w:val="1"/>
-      <w:numFmt w:val="lowerRoman"/>
-      <w:lvlText w:val="%3."/>
-      <w:lvlJc w:val="right"/>
-      <w:pPr>
-        <w:ind w:left="2160" w:hanging="180"/>
-      </w:pPr>
-    </w:lvl>
-    <w:lvl w:ilvl="3" w:tplc="0409000F" w:tentative="1">
-      <w:start w:val="1"/>
-      <w:numFmt w:val="decimal"/>
-      <w:lvlText w:val="%4."/>
-      <w:lvlJc w:val="left"/>
-      <w:pPr>
-        <w:ind w:left="2880" w:hanging="360"/>
-      </w:pPr>
-    </w:lvl>
-    <w:lvl w:ilvl="4" w:tplc="04090019" w:tentative="1">
-      <w:start w:val="1"/>
-      <w:numFmt w:val="lowerLetter"/>
-      <w:lvlText w:val="%5."/>
-      <w:lvlJc w:val="left"/>
-      <w:pPr>
-        <w:ind w:left="3600" w:hanging="360"/>
-      </w:pPr>
-    </w:lvl>
-    <w:lvl w:ilvl="5" w:tplc="0409001B" w:tentative="1">
-      <w:start w:val="1"/>
-      <w:numFmt w:val="lowerRoman"/>
-      <w:lvlText w:val="%6."/>
-      <w:lvlJc w:val="right"/>
-      <w:pPr>
-        <w:ind w:left="4320" w:hanging="180"/>
-      </w:pPr>
-    </w:lvl>
-    <w:lvl w:ilvl="6" w:tplc="0409000F" w:tentative="1">
-      <w:start w:val="1"/>
-      <w:numFmt w:val="decimal"/>
-      <w:lvlText w:val="%7."/>
-      <w:lvlJc w:val="left"/>
-      <w:pPr>
-        <w:ind w:left="5040" w:hanging="360"/>
-      </w:pPr>
-    </w:lvl>
-    <w:lvl w:ilvl="7" w:tplc="04090019" w:tentative="1">
-      <w:start w:val="1"/>
-      <w:numFmt w:val="lowerLetter"/>
-      <w:lvlText w:val="%8."/>
-      <w:lvlJc w:val="left"/>
-      <w:pPr>
-        <w:ind w:left="5760" w:hanging="360"/>
-      </w:pPr>
-    </w:lvl>
-    <w:lvl w:ilvl="8" w:tplc="0409001B" w:tentative="1">
-      <w:start w:val="1"/>
-      <w:numFmt w:val="lowerRoman"/>
-      <w:lvlText w:val="%9."/>
-      <w:lvlJc w:val="right"/>
-      <w:pPr>
-        <w:ind w:left="6480" w:hanging="180"/>
-      </w:pPr>
-    </w:lvl>
-  </w:abstractNum>
-  <w:abstractNum w:abstractNumId="39" w15:restartNumberingAfterBreak="0">
-    <w:nsid w:val="62907D8A"/>
-    <w:multiLevelType w:val="hybridMultilevel"/>
-    <w:tmpl w:val="038EC946"/>
-    <w:lvl w:ilvl="0" w:tplc="0409000F">
-      <w:start w:val="1"/>
-      <w:numFmt w:val="decimal"/>
-      <w:lvlText w:val="%1."/>
-      <w:lvlJc w:val="left"/>
-      <w:pPr>
-        <w:ind w:left="720" w:hanging="360"/>
-      </w:pPr>
-    </w:lvl>
-    <w:lvl w:ilvl="1" w:tplc="04090019" w:tentative="1">
-      <w:start w:val="1"/>
-      <w:numFmt w:val="lowerLetter"/>
-      <w:lvlText w:val="%2."/>
-      <w:lvlJc w:val="left"/>
-      <w:pPr>
-        <w:ind w:left="1440" w:hanging="360"/>
-      </w:pPr>
-    </w:lvl>
-    <w:lvl w:ilvl="2" w:tplc="0409001B" w:tentative="1">
-      <w:start w:val="1"/>
-      <w:numFmt w:val="lowerRoman"/>
-      <w:lvlText w:val="%3."/>
-      <w:lvlJc w:val="right"/>
-      <w:pPr>
-        <w:ind w:left="2160" w:hanging="180"/>
-      </w:pPr>
-    </w:lvl>
-    <w:lvl w:ilvl="3" w:tplc="0409000F" w:tentative="1">
-      <w:start w:val="1"/>
-      <w:numFmt w:val="decimal"/>
-      <w:lvlText w:val="%4."/>
-      <w:lvlJc w:val="left"/>
-      <w:pPr>
-        <w:ind w:left="2880" w:hanging="360"/>
-      </w:pPr>
-    </w:lvl>
-    <w:lvl w:ilvl="4" w:tplc="04090019" w:tentative="1">
-      <w:start w:val="1"/>
-      <w:numFmt w:val="lowerLetter"/>
-      <w:lvlText w:val="%5."/>
-      <w:lvlJc w:val="left"/>
-      <w:pPr>
-        <w:ind w:left="3600" w:hanging="360"/>
-      </w:pPr>
-    </w:lvl>
-    <w:lvl w:ilvl="5" w:tplc="0409001B" w:tentative="1">
-      <w:start w:val="1"/>
-      <w:numFmt w:val="lowerRoman"/>
-      <w:lvlText w:val="%6."/>
-      <w:lvlJc w:val="right"/>
-      <w:pPr>
-        <w:ind w:left="4320" w:hanging="180"/>
-      </w:pPr>
-    </w:lvl>
-    <w:lvl w:ilvl="6" w:tplc="0409000F" w:tentative="1">
-      <w:start w:val="1"/>
-      <w:numFmt w:val="decimal"/>
-      <w:lvlText w:val="%7."/>
-      <w:lvlJc w:val="left"/>
-      <w:pPr>
-        <w:ind w:left="5040" w:hanging="360"/>
-      </w:pPr>
-    </w:lvl>
-    <w:lvl w:ilvl="7" w:tplc="04090019" w:tentative="1">
-      <w:start w:val="1"/>
-      <w:numFmt w:val="lowerLetter"/>
-      <w:lvlText w:val="%8."/>
-      <w:lvlJc w:val="left"/>
-      <w:pPr>
-        <w:ind w:left="5760" w:hanging="360"/>
-      </w:pPr>
-    </w:lvl>
-    <w:lvl w:ilvl="8" w:tplc="0409001B" w:tentative="1">
-      <w:start w:val="1"/>
-      <w:numFmt w:val="lowerRoman"/>
-      <w:lvlText w:val="%9."/>
-      <w:lvlJc w:val="right"/>
-      <w:pPr>
-        <w:ind w:left="6480" w:hanging="180"/>
-      </w:pPr>
-    </w:lvl>
-  </w:abstractNum>
-  <w:abstractNum w:abstractNumId="40" w15:restartNumberingAfterBreak="0">
-    <w:nsid w:val="63B013A6"/>
-    <w:multiLevelType w:val="hybridMultilevel"/>
-    <w:tmpl w:val="E7DC63F2"/>
-    <w:lvl w:ilvl="0" w:tplc="04090019">
-      <w:start w:val="1"/>
-      <w:numFmt w:val="lowerLetter"/>
-      <w:lvlText w:val="%1."/>
-      <w:lvlJc w:val="left"/>
-      <w:pPr>
-        <w:ind w:left="720" w:hanging="360"/>
-      </w:pPr>
-    </w:lvl>
-    <w:lvl w:ilvl="1" w:tplc="04090019" w:tentative="1">
-      <w:start w:val="1"/>
-      <w:numFmt w:val="lowerLetter"/>
-      <w:lvlText w:val="%2."/>
-      <w:lvlJc w:val="left"/>
-      <w:pPr>
-        <w:ind w:left="1440" w:hanging="360"/>
-      </w:pPr>
-    </w:lvl>
-    <w:lvl w:ilvl="2" w:tplc="0409001B" w:tentative="1">
-      <w:start w:val="1"/>
-      <w:numFmt w:val="lowerRoman"/>
-      <w:lvlText w:val="%3."/>
-      <w:lvlJc w:val="right"/>
-      <w:pPr>
-        <w:ind w:left="2160" w:hanging="180"/>
-      </w:pPr>
-    </w:lvl>
-    <w:lvl w:ilvl="3" w:tplc="0409000F" w:tentative="1">
-      <w:start w:val="1"/>
-      <w:numFmt w:val="decimal"/>
-      <w:lvlText w:val="%4."/>
-      <w:lvlJc w:val="left"/>
-      <w:pPr>
-        <w:ind w:left="2880" w:hanging="360"/>
-      </w:pPr>
-    </w:lvl>
-    <w:lvl w:ilvl="4" w:tplc="04090019" w:tentative="1">
-      <w:start w:val="1"/>
-      <w:numFmt w:val="lowerLetter"/>
-      <w:lvlText w:val="%5."/>
-      <w:lvlJc w:val="left"/>
-      <w:pPr>
-        <w:ind w:left="3600" w:hanging="360"/>
-      </w:pPr>
-    </w:lvl>
-    <w:lvl w:ilvl="5" w:tplc="0409001B" w:tentative="1">
-      <w:start w:val="1"/>
-      <w:numFmt w:val="lowerRoman"/>
-      <w:lvlText w:val="%6."/>
-      <w:lvlJc w:val="right"/>
-      <w:pPr>
-        <w:ind w:left="4320" w:hanging="180"/>
-      </w:pPr>
-    </w:lvl>
-    <w:lvl w:ilvl="6" w:tplc="0409000F" w:tentative="1">
-      <w:start w:val="1"/>
-      <w:numFmt w:val="decimal"/>
-      <w:lvlText w:val="%7."/>
-      <w:lvlJc w:val="left"/>
-      <w:pPr>
-        <w:ind w:left="5040" w:hanging="360"/>
-      </w:pPr>
-    </w:lvl>
-    <w:lvl w:ilvl="7" w:tplc="04090019" w:tentative="1">
-      <w:start w:val="1"/>
-      <w:numFmt w:val="lowerLetter"/>
-      <w:lvlText w:val="%8."/>
-      <w:lvlJc w:val="left"/>
-      <w:pPr>
-        <w:ind w:left="5760" w:hanging="360"/>
-      </w:pPr>
-    </w:lvl>
-    <w:lvl w:ilvl="8" w:tplc="0409001B" w:tentative="1">
-      <w:start w:val="1"/>
-      <w:numFmt w:val="lowerRoman"/>
-      <w:lvlText w:val="%9."/>
-      <w:lvlJc w:val="right"/>
-      <w:pPr>
-        <w:ind w:left="6480" w:hanging="180"/>
-      </w:pPr>
-    </w:lvl>
-  </w:abstractNum>
-  <w:abstractNum w:abstractNumId="41" w15:restartNumberingAfterBreak="0">
-    <w:nsid w:val="6A6E3C0F"/>
-    <w:multiLevelType w:val="multilevel"/>
-    <w:tmpl w:val="B34AB83A"/>
-    <w:lvl w:ilvl="0">
-      <w:start w:val="1"/>
-      <w:numFmt w:val="decimal"/>
-      <w:lvlText w:val="%1"/>
-      <w:lvlJc w:val="left"/>
-      <w:pPr>
-        <w:ind w:left="360" w:hanging="360"/>
-      </w:pPr>
-    </w:lvl>
-    <w:lvl w:ilvl="1">
-      <w:start w:val="1"/>
-      <w:numFmt w:val="decimal"/>
-      <w:lvlText w:val="%1.%2"/>
-      <w:lvlJc w:val="left"/>
-      <w:pPr>
-        <w:ind w:left="360" w:hanging="360"/>
-      </w:pPr>
-    </w:lvl>
-    <w:lvl w:ilvl="2">
-      <w:start w:val="1"/>
-      <w:numFmt w:val="decimal"/>
-      <w:lvlText w:val="%1.%2.%3"/>
-      <w:lvlJc w:val="left"/>
-      <w:pPr>
-        <w:ind w:left="720" w:hanging="720"/>
-      </w:pPr>
-    </w:lvl>
-    <w:lvl w:ilvl="3">
-      <w:start w:val="1"/>
-      <w:numFmt w:val="decimal"/>
-      <w:lvlText w:val="%1.%2.%3.%4"/>
-      <w:lvlJc w:val="left"/>
-      <w:pPr>
-        <w:ind w:left="720" w:hanging="720"/>
-      </w:pPr>
-    </w:lvl>
-    <w:lvl w:ilvl="4">
-      <w:start w:val="1"/>
-      <w:numFmt w:val="decimal"/>
-      <w:lvlText w:val="%1.%2.%3.%4.%5"/>
-      <w:lvlJc w:val="left"/>
-      <w:pPr>
-        <w:ind w:left="1080" w:hanging="1080"/>
-      </w:pPr>
-    </w:lvl>
-    <w:lvl w:ilvl="5">
-      <w:start w:val="1"/>
-      <w:numFmt w:val="decimal"/>
-      <w:lvlText w:val="%1.%2.%3.%4.%5.%6"/>
-      <w:lvlJc w:val="left"/>
-      <w:pPr>
-        <w:ind w:left="1080" w:hanging="1080"/>
-      </w:pPr>
-    </w:lvl>
-    <w:lvl w:ilvl="6">
-      <w:start w:val="1"/>
-      <w:numFmt w:val="decimal"/>
-      <w:lvlText w:val="%1.%2.%3.%4.%5.%6.%7"/>
-      <w:lvlJc w:val="left"/>
-      <w:pPr>
-        <w:ind w:left="1440" w:hanging="1440"/>
-      </w:pPr>
-    </w:lvl>
-    <w:lvl w:ilvl="7">
-      <w:start w:val="1"/>
-      <w:numFmt w:val="decimal"/>
-      <w:lvlText w:val="%1.%2.%3.%4.%5.%6.%7.%8"/>
-      <w:lvlJc w:val="left"/>
-      <w:pPr>
-        <w:ind w:left="1440" w:hanging="1440"/>
-      </w:pPr>
-    </w:lvl>
-    <w:lvl w:ilvl="8">
-      <w:start w:val="1"/>
-      <w:numFmt w:val="decimal"/>
-      <w:lvlText w:val="%1.%2.%3.%4.%5.%6.%7.%8.%9"/>
-      <w:lvlJc w:val="left"/>
-      <w:pPr>
-        <w:ind w:left="1800" w:hanging="1800"/>
-      </w:pPr>
-    </w:lvl>
-  </w:abstractNum>
-  <w:abstractNum w:abstractNumId="42" w15:restartNumberingAfterBreak="0">
-    <w:nsid w:val="6AF80377"/>
-    <w:multiLevelType w:val="hybridMultilevel"/>
-    <w:tmpl w:val="FE3ABB72"/>
-    <w:lvl w:ilvl="0" w:tplc="3809000F">
-      <w:start w:val="1"/>
-      <w:numFmt w:val="decimal"/>
-      <w:lvlText w:val="%1."/>
-      <w:lvlJc w:val="left"/>
-      <w:pPr>
-        <w:ind w:left="720" w:hanging="360"/>
-      </w:pPr>
-      <w:rPr>
-        <w:rFonts w:hint="default"/>
-      </w:rPr>
-    </w:lvl>
-    <w:lvl w:ilvl="1" w:tplc="04090019">
-      <w:start w:val="1"/>
-      <w:numFmt w:val="lowerLetter"/>
-      <w:lvlText w:val="%2."/>
-      <w:lvlJc w:val="left"/>
-      <w:pPr>
-        <w:ind w:left="1440" w:hanging="360"/>
-      </w:pPr>
-    </w:lvl>
-    <w:lvl w:ilvl="2" w:tplc="0409001B" w:tentative="1">
-      <w:start w:val="1"/>
-      <w:numFmt w:val="lowerRoman"/>
-      <w:lvlText w:val="%3."/>
-      <w:lvlJc w:val="right"/>
-      <w:pPr>
-        <w:ind w:left="2160" w:hanging="180"/>
-      </w:pPr>
-    </w:lvl>
-    <w:lvl w:ilvl="3" w:tplc="0409000F" w:tentative="1">
-      <w:start w:val="1"/>
-      <w:numFmt w:val="decimal"/>
-      <w:lvlText w:val="%4."/>
-      <w:lvlJc w:val="left"/>
-      <w:pPr>
-        <w:ind w:left="2880" w:hanging="360"/>
-      </w:pPr>
-    </w:lvl>
-    <w:lvl w:ilvl="4" w:tplc="04090019" w:tentative="1">
-      <w:start w:val="1"/>
-      <w:numFmt w:val="lowerLetter"/>
-      <w:lvlText w:val="%5."/>
-      <w:lvlJc w:val="left"/>
-      <w:pPr>
-        <w:ind w:left="3600" w:hanging="360"/>
-      </w:pPr>
-    </w:lvl>
-    <w:lvl w:ilvl="5" w:tplc="0409001B" w:tentative="1">
-      <w:start w:val="1"/>
-      <w:numFmt w:val="lowerRoman"/>
-      <w:lvlText w:val="%6."/>
-      <w:lvlJc w:val="right"/>
-      <w:pPr>
-        <w:ind w:left="4320" w:hanging="180"/>
-      </w:pPr>
-    </w:lvl>
-    <w:lvl w:ilvl="6" w:tplc="0409000F" w:tentative="1">
-      <w:start w:val="1"/>
-      <w:numFmt w:val="decimal"/>
-      <w:lvlText w:val="%7."/>
-      <w:lvlJc w:val="left"/>
-      <w:pPr>
-        <w:ind w:left="5040" w:hanging="360"/>
-      </w:pPr>
-    </w:lvl>
-    <w:lvl w:ilvl="7" w:tplc="04090019" w:tentative="1">
-      <w:start w:val="1"/>
-      <w:numFmt w:val="lowerLetter"/>
-      <w:lvlText w:val="%8."/>
-      <w:lvlJc w:val="left"/>
-      <w:pPr>
-        <w:ind w:left="5760" w:hanging="360"/>
-      </w:pPr>
-    </w:lvl>
-    <w:lvl w:ilvl="8" w:tplc="0409001B" w:tentative="1">
-      <w:start w:val="1"/>
-      <w:numFmt w:val="lowerRoman"/>
-      <w:lvlText w:val="%9."/>
-      <w:lvlJc w:val="right"/>
-      <w:pPr>
-        <w:ind w:left="6480" w:hanging="180"/>
-      </w:pPr>
-    </w:lvl>
-  </w:abstractNum>
-  <w:abstractNum w:abstractNumId="43" w15:restartNumberingAfterBreak="0">
-    <w:nsid w:val="6B12643C"/>
-    <w:multiLevelType w:val="hybridMultilevel"/>
-    <w:tmpl w:val="5C36D7A6"/>
-    <w:lvl w:ilvl="0" w:tplc="0409000B">
-      <w:start w:val="1"/>
-      <w:numFmt w:val="bullet"/>
-      <w:lvlText w:val=""/>
-      <w:lvlJc w:val="left"/>
-      <w:pPr>
-        <w:ind w:left="720" w:hanging="360"/>
-      </w:pPr>
-      <w:rPr>
-        <w:rFonts w:ascii="Wingdings" w:hAnsi="Wingdings" w:hint="default"/>
-      </w:rPr>
-    </w:lvl>
-    <w:lvl w:ilvl="1" w:tplc="04090003" w:tentative="1">
-      <w:start w:val="1"/>
-      <w:numFmt w:val="bullet"/>
-      <w:lvlText w:val="o"/>
-      <w:lvlJc w:val="left"/>
-      <w:pPr>
-        <w:ind w:left="1440" w:hanging="360"/>
-      </w:pPr>
-      <w:rPr>
-        <w:rFonts w:ascii="Courier New" w:hAnsi="Courier New" w:cs="Courier New" w:hint="default"/>
-      </w:rPr>
-    </w:lvl>
-    <w:lvl w:ilvl="2" w:tplc="04090005" w:tentative="1">
-      <w:start w:val="1"/>
-      <w:numFmt w:val="bullet"/>
-      <w:lvlText w:val=""/>
-      <w:lvlJc w:val="left"/>
-      <w:pPr>
-        <w:ind w:left="2160" w:hanging="360"/>
-      </w:pPr>
-      <w:rPr>
-        <w:rFonts w:ascii="Wingdings" w:hAnsi="Wingdings" w:hint="default"/>
-      </w:rPr>
-    </w:lvl>
-    <w:lvl w:ilvl="3" w:tplc="04090001" w:tentative="1">
-      <w:start w:val="1"/>
-      <w:numFmt w:val="bullet"/>
-      <w:lvlText w:val=""/>
-      <w:lvlJc w:val="left"/>
-      <w:pPr>
-        <w:ind w:left="2880" w:hanging="360"/>
-      </w:pPr>
-      <w:rPr>
-        <w:rFonts w:ascii="Symbol" w:hAnsi="Symbol" w:hint="default"/>
-      </w:rPr>
-    </w:lvl>
-    <w:lvl w:ilvl="4" w:tplc="04090003" w:tentative="1">
-      <w:start w:val="1"/>
-      <w:numFmt w:val="bullet"/>
-      <w:lvlText w:val="o"/>
-      <w:lvlJc w:val="left"/>
-      <w:pPr>
-        <w:ind w:left="3600" w:hanging="360"/>
-      </w:pPr>
-      <w:rPr>
-        <w:rFonts w:ascii="Courier New" w:hAnsi="Courier New" w:cs="Courier New" w:hint="default"/>
-      </w:rPr>
-    </w:lvl>
-    <w:lvl w:ilvl="5" w:tplc="04090005" w:tentative="1">
-      <w:start w:val="1"/>
-      <w:numFmt w:val="bullet"/>
-      <w:lvlText w:val=""/>
-      <w:lvlJc w:val="left"/>
-      <w:pPr>
-        <w:ind w:left="4320" w:hanging="360"/>
-      </w:pPr>
-      <w:rPr>
-        <w:rFonts w:ascii="Wingdings" w:hAnsi="Wingdings" w:hint="default"/>
-      </w:rPr>
-    </w:lvl>
-    <w:lvl w:ilvl="6" w:tplc="04090001" w:tentative="1">
-      <w:start w:val="1"/>
-      <w:numFmt w:val="bullet"/>
-      <w:lvlText w:val=""/>
-      <w:lvlJc w:val="left"/>
-      <w:pPr>
-        <w:ind w:left="5040" w:hanging="360"/>
-      </w:pPr>
-      <w:rPr>
-        <w:rFonts w:ascii="Symbol" w:hAnsi="Symbol" w:hint="default"/>
-      </w:rPr>
-    </w:lvl>
-    <w:lvl w:ilvl="7" w:tplc="04090003" w:tentative="1">
-      <w:start w:val="1"/>
-      <w:numFmt w:val="bullet"/>
-      <w:lvlText w:val="o"/>
-      <w:lvlJc w:val="left"/>
-      <w:pPr>
-        <w:ind w:left="5760" w:hanging="360"/>
-      </w:pPr>
-      <w:rPr>
-        <w:rFonts w:ascii="Courier New" w:hAnsi="Courier New" w:cs="Courier New" w:hint="default"/>
-      </w:rPr>
-    </w:lvl>
-    <w:lvl w:ilvl="8" w:tplc="04090005" w:tentative="1">
-      <w:start w:val="1"/>
-      <w:numFmt w:val="bullet"/>
-      <w:lvlText w:val=""/>
-      <w:lvlJc w:val="left"/>
-      <w:pPr>
-        <w:ind w:left="6480" w:hanging="360"/>
-      </w:pPr>
-      <w:rPr>
-        <w:rFonts w:ascii="Wingdings" w:hAnsi="Wingdings" w:hint="default"/>
-      </w:rPr>
-    </w:lvl>
-  </w:abstractNum>
-  <w:abstractNum w:abstractNumId="44" w15:restartNumberingAfterBreak="0">
-    <w:nsid w:val="6B22419D"/>
-    <w:multiLevelType w:val="hybridMultilevel"/>
-    <w:tmpl w:val="6338FA04"/>
-    <w:lvl w:ilvl="0" w:tplc="0409000F">
-      <w:start w:val="1"/>
-      <w:numFmt w:val="decimal"/>
-      <w:lvlText w:val="%1."/>
-      <w:lvlJc w:val="left"/>
-      <w:pPr>
-        <w:ind w:left="720" w:hanging="360"/>
-      </w:pPr>
-      <w:rPr>
-        <w:rFonts w:hint="default"/>
-      </w:rPr>
-    </w:lvl>
-    <w:lvl w:ilvl="1" w:tplc="FFFFFFFF" w:tentative="1">
-      <w:start w:val="1"/>
-      <w:numFmt w:val="bullet"/>
-      <w:lvlText w:val="o"/>
-      <w:lvlJc w:val="left"/>
-      <w:pPr>
-        <w:ind w:left="1440" w:hanging="360"/>
-      </w:pPr>
-      <w:rPr>
-        <w:rFonts w:ascii="Courier New" w:hAnsi="Courier New" w:cs="Courier New" w:hint="default"/>
-      </w:rPr>
-    </w:lvl>
-    <w:lvl w:ilvl="2" w:tplc="FFFFFFFF" w:tentative="1">
-      <w:start w:val="1"/>
-      <w:numFmt w:val="bullet"/>
-      <w:lvlText w:val=""/>
-      <w:lvlJc w:val="left"/>
-      <w:pPr>
-        <w:ind w:left="2160" w:hanging="360"/>
-      </w:pPr>
-      <w:rPr>
-        <w:rFonts w:ascii="Wingdings" w:hAnsi="Wingdings" w:hint="default"/>
-      </w:rPr>
-    </w:lvl>
-    <w:lvl w:ilvl="3" w:tplc="FFFFFFFF" w:tentative="1">
-      <w:start w:val="1"/>
-      <w:numFmt w:val="bullet"/>
-      <w:lvlText w:val=""/>
-      <w:lvlJc w:val="left"/>
-      <w:pPr>
-        <w:ind w:left="2880" w:hanging="360"/>
-      </w:pPr>
-      <w:rPr>
-        <w:rFonts w:ascii="Symbol" w:hAnsi="Symbol" w:hint="default"/>
-      </w:rPr>
-    </w:lvl>
-    <w:lvl w:ilvl="4" w:tplc="FFFFFFFF" w:tentative="1">
-      <w:start w:val="1"/>
-      <w:numFmt w:val="bullet"/>
-      <w:lvlText w:val="o"/>
-      <w:lvlJc w:val="left"/>
-      <w:pPr>
-        <w:ind w:left="3600" w:hanging="360"/>
-      </w:pPr>
-      <w:rPr>
-        <w:rFonts w:ascii="Courier New" w:hAnsi="Courier New" w:cs="Courier New" w:hint="default"/>
-      </w:rPr>
-    </w:lvl>
-    <w:lvl w:ilvl="5" w:tplc="FFFFFFFF" w:tentative="1">
-      <w:start w:val="1"/>
-      <w:numFmt w:val="bullet"/>
-      <w:lvlText w:val=""/>
-      <w:lvlJc w:val="left"/>
-      <w:pPr>
-        <w:ind w:left="4320" w:hanging="360"/>
-      </w:pPr>
-      <w:rPr>
-        <w:rFonts w:ascii="Wingdings" w:hAnsi="Wingdings" w:hint="default"/>
-      </w:rPr>
-    </w:lvl>
-    <w:lvl w:ilvl="6" w:tplc="FFFFFFFF" w:tentative="1">
-      <w:start w:val="1"/>
-      <w:numFmt w:val="bullet"/>
-      <w:lvlText w:val=""/>
-      <w:lvlJc w:val="left"/>
-      <w:pPr>
-        <w:ind w:left="5040" w:hanging="360"/>
-      </w:pPr>
-      <w:rPr>
-        <w:rFonts w:ascii="Symbol" w:hAnsi="Symbol" w:hint="default"/>
-      </w:rPr>
-    </w:lvl>
-    <w:lvl w:ilvl="7" w:tplc="FFFFFFFF" w:tentative="1">
-      <w:start w:val="1"/>
-      <w:numFmt w:val="bullet"/>
-      <w:lvlText w:val="o"/>
-      <w:lvlJc w:val="left"/>
-      <w:pPr>
-        <w:ind w:left="5760" w:hanging="360"/>
-      </w:pPr>
-      <w:rPr>
-        <w:rFonts w:ascii="Courier New" w:hAnsi="Courier New" w:cs="Courier New" w:hint="default"/>
-      </w:rPr>
-    </w:lvl>
-    <w:lvl w:ilvl="8" w:tplc="FFFFFFFF" w:tentative="1">
-      <w:start w:val="1"/>
-      <w:numFmt w:val="bullet"/>
-      <w:lvlText w:val=""/>
-      <w:lvlJc w:val="left"/>
-      <w:pPr>
-        <w:ind w:left="6480" w:hanging="360"/>
-      </w:pPr>
-      <w:rPr>
-        <w:rFonts w:ascii="Wingdings" w:hAnsi="Wingdings" w:hint="default"/>
-      </w:rPr>
-    </w:lvl>
-  </w:abstractNum>
-  <w:abstractNum w:abstractNumId="45" w15:restartNumberingAfterBreak="0">
-    <w:nsid w:val="70BD45C6"/>
-    <w:multiLevelType w:val="hybridMultilevel"/>
-    <w:tmpl w:val="12AEE0BA"/>
-    <w:lvl w:ilvl="0" w:tplc="0409000F">
-      <w:start w:val="1"/>
-      <w:numFmt w:val="decimal"/>
-      <w:lvlText w:val="%1."/>
-      <w:lvlJc w:val="left"/>
-      <w:pPr>
-        <w:ind w:left="720" w:hanging="360"/>
-      </w:pPr>
-      <w:rPr>
-        <w:rFonts w:hint="default"/>
-      </w:rPr>
-    </w:lvl>
-    <w:lvl w:ilvl="1" w:tplc="04090019" w:tentative="1">
-      <w:start w:val="1"/>
-      <w:numFmt w:val="lowerLetter"/>
-      <w:lvlText w:val="%2."/>
-      <w:lvlJc w:val="left"/>
-      <w:pPr>
-        <w:ind w:left="1440" w:hanging="360"/>
-      </w:pPr>
-    </w:lvl>
-    <w:lvl w:ilvl="2" w:tplc="0409001B" w:tentative="1">
-      <w:start w:val="1"/>
-      <w:numFmt w:val="lowerRoman"/>
-      <w:lvlText w:val="%3."/>
-      <w:lvlJc w:val="right"/>
-      <w:pPr>
-        <w:ind w:left="2160" w:hanging="180"/>
-      </w:pPr>
-    </w:lvl>
-    <w:lvl w:ilvl="3" w:tplc="0409000F" w:tentative="1">
-      <w:start w:val="1"/>
-      <w:numFmt w:val="decimal"/>
-      <w:lvlText w:val="%4."/>
-      <w:lvlJc w:val="left"/>
-      <w:pPr>
-        <w:ind w:left="2880" w:hanging="360"/>
-      </w:pPr>
-    </w:lvl>
-    <w:lvl w:ilvl="4" w:tplc="04090019" w:tentative="1">
-      <w:start w:val="1"/>
-      <w:numFmt w:val="lowerLetter"/>
-      <w:lvlText w:val="%5."/>
-      <w:lvlJc w:val="left"/>
-      <w:pPr>
-        <w:ind w:left="3600" w:hanging="360"/>
-      </w:pPr>
-    </w:lvl>
-    <w:lvl w:ilvl="5" w:tplc="0409001B" w:tentative="1">
-      <w:start w:val="1"/>
-      <w:numFmt w:val="lowerRoman"/>
-      <w:lvlText w:val="%6."/>
-      <w:lvlJc w:val="right"/>
-      <w:pPr>
-        <w:ind w:left="4320" w:hanging="180"/>
-      </w:pPr>
-    </w:lvl>
-    <w:lvl w:ilvl="6" w:tplc="0409000F" w:tentative="1">
-      <w:start w:val="1"/>
-      <w:numFmt w:val="decimal"/>
-      <w:lvlText w:val="%7."/>
-      <w:lvlJc w:val="left"/>
-      <w:pPr>
-        <w:ind w:left="5040" w:hanging="360"/>
-      </w:pPr>
-    </w:lvl>
-    <w:lvl w:ilvl="7" w:tplc="04090019" w:tentative="1">
-      <w:start w:val="1"/>
-      <w:numFmt w:val="lowerLetter"/>
-      <w:lvlText w:val="%8."/>
-      <w:lvlJc w:val="left"/>
-      <w:pPr>
-        <w:ind w:left="5760" w:hanging="360"/>
-      </w:pPr>
-    </w:lvl>
-    <w:lvl w:ilvl="8" w:tplc="0409001B" w:tentative="1">
-      <w:start w:val="1"/>
-      <w:numFmt w:val="lowerRoman"/>
-      <w:lvlText w:val="%9."/>
-      <w:lvlJc w:val="right"/>
-      <w:pPr>
-        <w:ind w:left="6480" w:hanging="180"/>
-      </w:pPr>
-    </w:lvl>
-  </w:abstractNum>
-  <w:abstractNum w:abstractNumId="46" w15:restartNumberingAfterBreak="0">
-    <w:nsid w:val="71A34294"/>
-    <w:multiLevelType w:val="multilevel"/>
-    <w:tmpl w:val="B3C4EB4A"/>
-    <w:lvl w:ilvl="0">
-      <w:start w:val="1"/>
-      <w:numFmt w:val="decimal"/>
-      <w:lvlText w:val="%1."/>
-      <w:lvlJc w:val="left"/>
-      <w:pPr>
-        <w:tabs>
-          <w:tab w:val="num" w:pos="720"/>
-        </w:tabs>
-        <w:ind w:left="720" w:hanging="360"/>
-      </w:pPr>
-    </w:lvl>
-    <w:lvl w:ilvl="1" w:tentative="1">
-      <w:start w:val="1"/>
-      <w:numFmt w:val="decimal"/>
-      <w:lvlText w:val="%2."/>
-      <w:lvlJc w:val="left"/>
-      <w:pPr>
-        <w:tabs>
-          <w:tab w:val="num" w:pos="1440"/>
-        </w:tabs>
-        <w:ind w:left="1440" w:hanging="360"/>
-      </w:pPr>
-    </w:lvl>
-    <w:lvl w:ilvl="2" w:tentative="1">
-      <w:start w:val="1"/>
-      <w:numFmt w:val="decimal"/>
-      <w:lvlText w:val="%3."/>
-      <w:lvlJc w:val="left"/>
-      <w:pPr>
-        <w:tabs>
-          <w:tab w:val="num" w:pos="2160"/>
-        </w:tabs>
-        <w:ind w:left="2160" w:hanging="360"/>
-      </w:pPr>
-    </w:lvl>
-    <w:lvl w:ilvl="3" w:tentative="1">
-      <w:start w:val="1"/>
-      <w:numFmt w:val="decimal"/>
-      <w:lvlText w:val="%4."/>
-      <w:lvlJc w:val="left"/>
-      <w:pPr>
-        <w:tabs>
-          <w:tab w:val="num" w:pos="2880"/>
-        </w:tabs>
-        <w:ind w:left="2880" w:hanging="360"/>
-      </w:pPr>
-    </w:lvl>
-    <w:lvl w:ilvl="4" w:tentative="1">
-      <w:start w:val="1"/>
-      <w:numFmt w:val="decimal"/>
-      <w:lvlText w:val="%5."/>
-      <w:lvlJc w:val="left"/>
-      <w:pPr>
-        <w:tabs>
-          <w:tab w:val="num" w:pos="3600"/>
-        </w:tabs>
-        <w:ind w:left="3600" w:hanging="360"/>
-      </w:pPr>
-    </w:lvl>
-    <w:lvl w:ilvl="5" w:tentative="1">
-      <w:start w:val="1"/>
-      <w:numFmt w:val="decimal"/>
-      <w:lvlText w:val="%6."/>
-      <w:lvlJc w:val="left"/>
-      <w:pPr>
-        <w:tabs>
-          <w:tab w:val="num" w:pos="4320"/>
-        </w:tabs>
-        <w:ind w:left="4320" w:hanging="360"/>
-      </w:pPr>
-    </w:lvl>
-    <w:lvl w:ilvl="6" w:tentative="1">
-      <w:start w:val="1"/>
-      <w:numFmt w:val="decimal"/>
-      <w:lvlText w:val="%7."/>
-      <w:lvlJc w:val="left"/>
-      <w:pPr>
-        <w:tabs>
-          <w:tab w:val="num" w:pos="5040"/>
-        </w:tabs>
-        <w:ind w:left="5040" w:hanging="360"/>
-      </w:pPr>
-    </w:lvl>
-    <w:lvl w:ilvl="7" w:tentative="1">
-      <w:start w:val="1"/>
-      <w:numFmt w:val="decimal"/>
-      <w:lvlText w:val="%8."/>
-      <w:lvlJc w:val="left"/>
-      <w:pPr>
-        <w:tabs>
-          <w:tab w:val="num" w:pos="5760"/>
-        </w:tabs>
-        <w:ind w:left="5760" w:hanging="360"/>
-      </w:pPr>
-    </w:lvl>
-    <w:lvl w:ilvl="8" w:tentative="1">
-      <w:start w:val="1"/>
-      <w:numFmt w:val="decimal"/>
-      <w:lvlText w:val="%9."/>
-      <w:lvlJc w:val="left"/>
-      <w:pPr>
-        <w:tabs>
-          <w:tab w:val="num" w:pos="6480"/>
-        </w:tabs>
-        <w:ind w:left="6480" w:hanging="360"/>
-      </w:pPr>
-    </w:lvl>
-  </w:abstractNum>
-  <w:abstractNum w:abstractNumId="47" w15:restartNumberingAfterBreak="0">
-    <w:nsid w:val="73A00A0B"/>
-    <w:multiLevelType w:val="hybridMultilevel"/>
-    <w:tmpl w:val="CD98D100"/>
-    <w:lvl w:ilvl="0" w:tplc="04090019">
-      <w:start w:val="1"/>
-      <w:numFmt w:val="lowerLetter"/>
-      <w:lvlText w:val="%1."/>
-      <w:lvlJc w:val="left"/>
-      <w:pPr>
-        <w:ind w:left="720" w:hanging="360"/>
-      </w:pPr>
-    </w:lvl>
-    <w:lvl w:ilvl="1" w:tplc="04090019" w:tentative="1">
-      <w:start w:val="1"/>
-      <w:numFmt w:val="lowerLetter"/>
-      <w:lvlText w:val="%2."/>
-      <w:lvlJc w:val="left"/>
-      <w:pPr>
-        <w:ind w:left="1440" w:hanging="360"/>
-      </w:pPr>
-    </w:lvl>
-    <w:lvl w:ilvl="2" w:tplc="0409001B" w:tentative="1">
-      <w:start w:val="1"/>
-      <w:numFmt w:val="lowerRoman"/>
-      <w:lvlText w:val="%3."/>
-      <w:lvlJc w:val="right"/>
-      <w:pPr>
-        <w:ind w:left="2160" w:hanging="180"/>
-      </w:pPr>
-    </w:lvl>
-    <w:lvl w:ilvl="3" w:tplc="0409000F" w:tentative="1">
-      <w:start w:val="1"/>
-      <w:numFmt w:val="decimal"/>
-      <w:lvlText w:val="%4."/>
-      <w:lvlJc w:val="left"/>
-      <w:pPr>
-        <w:ind w:left="2880" w:hanging="360"/>
-      </w:pPr>
-    </w:lvl>
-    <w:lvl w:ilvl="4" w:tplc="04090019" w:tentative="1">
-      <w:start w:val="1"/>
-      <w:numFmt w:val="lowerLetter"/>
-      <w:lvlText w:val="%5."/>
-      <w:lvlJc w:val="left"/>
-      <w:pPr>
-        <w:ind w:left="3600" w:hanging="360"/>
-      </w:pPr>
-    </w:lvl>
-    <w:lvl w:ilvl="5" w:tplc="0409001B" w:tentative="1">
-      <w:start w:val="1"/>
-      <w:numFmt w:val="lowerRoman"/>
-      <w:lvlText w:val="%6."/>
-      <w:lvlJc w:val="right"/>
-      <w:pPr>
-        <w:ind w:left="4320" w:hanging="180"/>
-      </w:pPr>
-    </w:lvl>
-    <w:lvl w:ilvl="6" w:tplc="0409000F" w:tentative="1">
-      <w:start w:val="1"/>
-      <w:numFmt w:val="decimal"/>
-      <w:lvlText w:val="%7."/>
-      <w:lvlJc w:val="left"/>
-      <w:pPr>
-        <w:ind w:left="5040" w:hanging="360"/>
-      </w:pPr>
-    </w:lvl>
-    <w:lvl w:ilvl="7" w:tplc="04090019" w:tentative="1">
-      <w:start w:val="1"/>
-      <w:numFmt w:val="lowerLetter"/>
-      <w:lvlText w:val="%8."/>
-      <w:lvlJc w:val="left"/>
-      <w:pPr>
-        <w:ind w:left="5760" w:hanging="360"/>
-      </w:pPr>
-    </w:lvl>
-    <w:lvl w:ilvl="8" w:tplc="0409001B" w:tentative="1">
-      <w:start w:val="1"/>
-      <w:numFmt w:val="lowerRoman"/>
-      <w:lvlText w:val="%9."/>
-      <w:lvlJc w:val="right"/>
-      <w:pPr>
-        <w:ind w:left="6480" w:hanging="180"/>
-      </w:pPr>
-    </w:lvl>
-  </w:abstractNum>
-  <w:abstractNum w:abstractNumId="48" w15:restartNumberingAfterBreak="0">
-    <w:nsid w:val="74412F79"/>
-    <w:multiLevelType w:val="hybridMultilevel"/>
-    <w:tmpl w:val="4C166152"/>
-    <w:lvl w:ilvl="0" w:tplc="04090019">
-      <w:start w:val="1"/>
-      <w:numFmt w:val="lowerLetter"/>
-      <w:lvlText w:val="%1."/>
-      <w:lvlJc w:val="left"/>
-      <w:pPr>
-        <w:ind w:left="720" w:hanging="360"/>
-      </w:pPr>
-    </w:lvl>
-    <w:lvl w:ilvl="1" w:tplc="04090019" w:tentative="1">
-      <w:start w:val="1"/>
-      <w:numFmt w:val="lowerLetter"/>
-      <w:lvlText w:val="%2."/>
-      <w:lvlJc w:val="left"/>
-      <w:pPr>
-        <w:ind w:left="1440" w:hanging="360"/>
-      </w:pPr>
-    </w:lvl>
-    <w:lvl w:ilvl="2" w:tplc="0409001B" w:tentative="1">
-      <w:start w:val="1"/>
-      <w:numFmt w:val="lowerRoman"/>
-      <w:lvlText w:val="%3."/>
-      <w:lvlJc w:val="right"/>
-      <w:pPr>
-        <w:ind w:left="2160" w:hanging="180"/>
-      </w:pPr>
-    </w:lvl>
-    <w:lvl w:ilvl="3" w:tplc="0409000F" w:tentative="1">
-      <w:start w:val="1"/>
-      <w:numFmt w:val="decimal"/>
-      <w:lvlText w:val="%4."/>
-      <w:lvlJc w:val="left"/>
-      <w:pPr>
-        <w:ind w:left="2880" w:hanging="360"/>
-      </w:pPr>
-    </w:lvl>
-    <w:lvl w:ilvl="4" w:tplc="04090019" w:tentative="1">
-      <w:start w:val="1"/>
-      <w:numFmt w:val="lowerLetter"/>
-      <w:lvlText w:val="%5."/>
-      <w:lvlJc w:val="left"/>
-      <w:pPr>
-        <w:ind w:left="3600" w:hanging="360"/>
-      </w:pPr>
-    </w:lvl>
-    <w:lvl w:ilvl="5" w:tplc="0409001B" w:tentative="1">
-      <w:start w:val="1"/>
-      <w:numFmt w:val="lowerRoman"/>
-      <w:lvlText w:val="%6."/>
-      <w:lvlJc w:val="right"/>
-      <w:pPr>
-        <w:ind w:left="4320" w:hanging="180"/>
-      </w:pPr>
-    </w:lvl>
-    <w:lvl w:ilvl="6" w:tplc="0409000F" w:tentative="1">
-      <w:start w:val="1"/>
-      <w:numFmt w:val="decimal"/>
-      <w:lvlText w:val="%7."/>
-      <w:lvlJc w:val="left"/>
-      <w:pPr>
-        <w:ind w:left="5040" w:hanging="360"/>
-      </w:pPr>
-    </w:lvl>
-    <w:lvl w:ilvl="7" w:tplc="04090019" w:tentative="1">
-      <w:start w:val="1"/>
-      <w:numFmt w:val="lowerLetter"/>
-      <w:lvlText w:val="%8."/>
-      <w:lvlJc w:val="left"/>
-      <w:pPr>
-        <w:ind w:left="5760" w:hanging="360"/>
-      </w:pPr>
-    </w:lvl>
-    <w:lvl w:ilvl="8" w:tplc="0409001B" w:tentative="1">
-      <w:start w:val="1"/>
-      <w:numFmt w:val="lowerRoman"/>
-      <w:lvlText w:val="%9."/>
-      <w:lvlJc w:val="right"/>
-      <w:pPr>
-        <w:ind w:left="6480" w:hanging="180"/>
-      </w:pPr>
-    </w:lvl>
-  </w:abstractNum>
-  <w:abstractNum w:abstractNumId="49" w15:restartNumberingAfterBreak="0">
-    <w:nsid w:val="783B4E52"/>
-    <w:multiLevelType w:val="hybridMultilevel"/>
-    <w:tmpl w:val="04EAEEDE"/>
-    <w:lvl w:ilvl="0" w:tplc="0409000F">
-      <w:start w:val="1"/>
-      <w:numFmt w:val="decimal"/>
-      <w:lvlText w:val="%1."/>
-      <w:lvlJc w:val="left"/>
-      <w:pPr>
-        <w:ind w:left="720" w:hanging="360"/>
-      </w:pPr>
-      <w:rPr>
-        <w:rFonts w:hint="default"/>
-      </w:rPr>
-    </w:lvl>
-    <w:lvl w:ilvl="1" w:tplc="04090019" w:tentative="1">
-      <w:start w:val="1"/>
-      <w:numFmt w:val="lowerLetter"/>
-      <w:lvlText w:val="%2."/>
-      <w:lvlJc w:val="left"/>
-      <w:pPr>
-        <w:ind w:left="1440" w:hanging="360"/>
-      </w:pPr>
-    </w:lvl>
-    <w:lvl w:ilvl="2" w:tplc="0409001B" w:tentative="1">
-      <w:start w:val="1"/>
-      <w:numFmt w:val="lowerRoman"/>
-      <w:lvlText w:val="%3."/>
-      <w:lvlJc w:val="right"/>
-      <w:pPr>
-        <w:ind w:left="2160" w:hanging="180"/>
-      </w:pPr>
-    </w:lvl>
-    <w:lvl w:ilvl="3" w:tplc="0409000F" w:tentative="1">
-      <w:start w:val="1"/>
-      <w:numFmt w:val="decimal"/>
-      <w:lvlText w:val="%4."/>
-      <w:lvlJc w:val="left"/>
-      <w:pPr>
-        <w:ind w:left="2880" w:hanging="360"/>
-      </w:pPr>
-    </w:lvl>
-    <w:lvl w:ilvl="4" w:tplc="04090019" w:tentative="1">
-      <w:start w:val="1"/>
-      <w:numFmt w:val="lowerLetter"/>
-      <w:lvlText w:val="%5."/>
-      <w:lvlJc w:val="left"/>
-      <w:pPr>
-        <w:ind w:left="3600" w:hanging="360"/>
-      </w:pPr>
-    </w:lvl>
-    <w:lvl w:ilvl="5" w:tplc="0409001B" w:tentative="1">
-      <w:start w:val="1"/>
-      <w:numFmt w:val="lowerRoman"/>
-      <w:lvlText w:val="%6."/>
-      <w:lvlJc w:val="right"/>
-      <w:pPr>
-        <w:ind w:left="4320" w:hanging="180"/>
-      </w:pPr>
-    </w:lvl>
-    <w:lvl w:ilvl="6" w:tplc="0409000F" w:tentative="1">
-      <w:start w:val="1"/>
-      <w:numFmt w:val="decimal"/>
-      <w:lvlText w:val="%7."/>
-      <w:lvlJc w:val="left"/>
-      <w:pPr>
-        <w:ind w:left="5040" w:hanging="360"/>
-      </w:pPr>
-    </w:lvl>
-    <w:lvl w:ilvl="7" w:tplc="04090019" w:tentative="1">
-      <w:start w:val="1"/>
-      <w:numFmt w:val="lowerLetter"/>
-      <w:lvlText w:val="%8."/>
-      <w:lvlJc w:val="left"/>
-      <w:pPr>
-        <w:ind w:left="5760" w:hanging="360"/>
-      </w:pPr>
-    </w:lvl>
-    <w:lvl w:ilvl="8" w:tplc="0409001B" w:tentative="1">
-      <w:start w:val="1"/>
-      <w:numFmt w:val="lowerRoman"/>
-      <w:lvlText w:val="%9."/>
-      <w:lvlJc w:val="right"/>
-      <w:pPr>
-        <w:ind w:left="6480" w:hanging="180"/>
-      </w:pPr>
-    </w:lvl>
-  </w:abstractNum>
-  <w:abstractNum w:abstractNumId="50" w15:restartNumberingAfterBreak="0">
-    <w:nsid w:val="7B2B60E3"/>
-    <w:multiLevelType w:val="hybridMultilevel"/>
-    <w:tmpl w:val="78C24F0C"/>
-    <w:lvl w:ilvl="0" w:tplc="04090019">
-      <w:start w:val="1"/>
-      <w:numFmt w:val="lowerLetter"/>
-      <w:lvlText w:val="%1."/>
-      <w:lvlJc w:val="left"/>
-      <w:pPr>
-        <w:ind w:left="720" w:hanging="360"/>
-      </w:pPr>
-    </w:lvl>
-    <w:lvl w:ilvl="1" w:tplc="04090019" w:tentative="1">
-      <w:start w:val="1"/>
-      <w:numFmt w:val="lowerLetter"/>
-      <w:lvlText w:val="%2."/>
-      <w:lvlJc w:val="left"/>
-      <w:pPr>
-        <w:ind w:left="1440" w:hanging="360"/>
-      </w:pPr>
-    </w:lvl>
-    <w:lvl w:ilvl="2" w:tplc="0409001B" w:tentative="1">
-      <w:start w:val="1"/>
-      <w:numFmt w:val="lowerRoman"/>
-      <w:lvlText w:val="%3."/>
-      <w:lvlJc w:val="right"/>
-      <w:pPr>
-        <w:ind w:left="2160" w:hanging="180"/>
-      </w:pPr>
-    </w:lvl>
-    <w:lvl w:ilvl="3" w:tplc="0409000F" w:tentative="1">
-      <w:start w:val="1"/>
-      <w:numFmt w:val="decimal"/>
-      <w:lvlText w:val="%4."/>
-      <w:lvlJc w:val="left"/>
-      <w:pPr>
-        <w:ind w:left="2880" w:hanging="360"/>
-      </w:pPr>
-    </w:lvl>
-    <w:lvl w:ilvl="4" w:tplc="04090019" w:tentative="1">
-      <w:start w:val="1"/>
-      <w:numFmt w:val="lowerLetter"/>
-      <w:lvlText w:val="%5."/>
-      <w:lvlJc w:val="left"/>
-      <w:pPr>
-        <w:ind w:left="3600" w:hanging="360"/>
-      </w:pPr>
-    </w:lvl>
-    <w:lvl w:ilvl="5" w:tplc="0409001B" w:tentative="1">
-      <w:start w:val="1"/>
-      <w:numFmt w:val="lowerRoman"/>
-      <w:lvlText w:val="%6."/>
-      <w:lvlJc w:val="right"/>
-      <w:pPr>
-        <w:ind w:left="4320" w:hanging="180"/>
-      </w:pPr>
-    </w:lvl>
-    <w:lvl w:ilvl="6" w:tplc="0409000F" w:tentative="1">
-      <w:start w:val="1"/>
-      <w:numFmt w:val="decimal"/>
-      <w:lvlText w:val="%7."/>
-      <w:lvlJc w:val="left"/>
-      <w:pPr>
-        <w:ind w:left="5040" w:hanging="360"/>
-      </w:pPr>
-    </w:lvl>
-    <w:lvl w:ilvl="7" w:tplc="04090019" w:tentative="1">
-      <w:start w:val="1"/>
-      <w:numFmt w:val="lowerLetter"/>
-      <w:lvlText w:val="%8."/>
-      <w:lvlJc w:val="left"/>
-      <w:pPr>
-        <w:ind w:left="5760" w:hanging="360"/>
-      </w:pPr>
-    </w:lvl>
-    <w:lvl w:ilvl="8" w:tplc="0409001B" w:tentative="1">
-      <w:start w:val="1"/>
-      <w:numFmt w:val="lowerRoman"/>
-      <w:lvlText w:val="%9."/>
-      <w:lvlJc w:val="right"/>
-      <w:pPr>
-        <w:ind w:left="6480" w:hanging="180"/>
-      </w:pPr>
-    </w:lvl>
-  </w:abstractNum>
-  <w:abstractNum w:abstractNumId="51" w15:restartNumberingAfterBreak="0">
-    <w:nsid w:val="7C2A2AB3"/>
-    <w:multiLevelType w:val="hybridMultilevel"/>
-    <w:tmpl w:val="A9E081C2"/>
-    <w:lvl w:ilvl="0" w:tplc="0409000F">
-      <w:start w:val="1"/>
-      <w:numFmt w:val="decimal"/>
-      <w:lvlText w:val="%1."/>
-      <w:lvlJc w:val="left"/>
-      <w:pPr>
-        <w:ind w:left="720" w:hanging="360"/>
-      </w:pPr>
-    </w:lvl>
-    <w:lvl w:ilvl="1" w:tplc="04090019" w:tentative="1">
-      <w:start w:val="1"/>
-      <w:numFmt w:val="lowerLetter"/>
-      <w:lvlText w:val="%2."/>
-      <w:lvlJc w:val="left"/>
-      <w:pPr>
-        <w:ind w:left="1440" w:hanging="360"/>
-      </w:pPr>
-    </w:lvl>
-    <w:lvl w:ilvl="2" w:tplc="0409001B" w:tentative="1">
-      <w:start w:val="1"/>
-      <w:numFmt w:val="lowerRoman"/>
-      <w:lvlText w:val="%3."/>
-      <w:lvlJc w:val="right"/>
-      <w:pPr>
-        <w:ind w:left="2160" w:hanging="180"/>
-      </w:pPr>
-    </w:lvl>
-    <w:lvl w:ilvl="3" w:tplc="0409000F" w:tentative="1">
-      <w:start w:val="1"/>
-      <w:numFmt w:val="decimal"/>
-      <w:lvlText w:val="%4."/>
-      <w:lvlJc w:val="left"/>
-      <w:pPr>
-        <w:ind w:left="2880" w:hanging="360"/>
-      </w:pPr>
-    </w:lvl>
-    <w:lvl w:ilvl="4" w:tplc="04090019" w:tentative="1">
-      <w:start w:val="1"/>
-      <w:numFmt w:val="lowerLetter"/>
-      <w:lvlText w:val="%5."/>
-      <w:lvlJc w:val="left"/>
-      <w:pPr>
-        <w:ind w:left="3600" w:hanging="360"/>
-      </w:pPr>
-    </w:lvl>
-    <w:lvl w:ilvl="5" w:tplc="0409001B" w:tentative="1">
-      <w:start w:val="1"/>
-      <w:numFmt w:val="lowerRoman"/>
-      <w:lvlText w:val="%6."/>
-      <w:lvlJc w:val="right"/>
-      <w:pPr>
-        <w:ind w:left="4320" w:hanging="180"/>
-      </w:pPr>
-    </w:lvl>
-    <w:lvl w:ilvl="6" w:tplc="0409000F" w:tentative="1">
-      <w:start w:val="1"/>
-      <w:numFmt w:val="decimal"/>
-      <w:lvlText w:val="%7."/>
-      <w:lvlJc w:val="left"/>
-      <w:pPr>
-        <w:ind w:left="5040" w:hanging="360"/>
-      </w:pPr>
-    </w:lvl>
-    <w:lvl w:ilvl="7" w:tplc="04090019" w:tentative="1">
-      <w:start w:val="1"/>
-      <w:numFmt w:val="lowerLetter"/>
-      <w:lvlText w:val="%8."/>
-      <w:lvlJc w:val="left"/>
-      <w:pPr>
-        <w:ind w:left="5760" w:hanging="360"/>
-      </w:pPr>
-    </w:lvl>
-    <w:lvl w:ilvl="8" w:tplc="0409001B" w:tentative="1">
-      <w:start w:val="1"/>
-      <w:numFmt w:val="lowerRoman"/>
-      <w:lvlText w:val="%9."/>
-      <w:lvlJc w:val="right"/>
-      <w:pPr>
-        <w:ind w:left="6480" w:hanging="180"/>
-      </w:pPr>
-    </w:lvl>
-  </w:abstractNum>
-  <w:abstractNum w:abstractNumId="52" w15:restartNumberingAfterBreak="0">
-    <w:nsid w:val="7C67550A"/>
-    <w:multiLevelType w:val="multilevel"/>
-    <w:tmpl w:val="2C3C50F4"/>
-    <w:lvl w:ilvl="0">
-      <w:start w:val="1"/>
-      <w:numFmt w:val="bullet"/>
-      <w:lvlText w:val="⮚"/>
-      <w:lvlJc w:val="left"/>
-      <w:pPr>
-        <w:ind w:left="720" w:hanging="360"/>
-      </w:pPr>
-      <w:rPr>
-        <w:rFonts w:ascii="Noto Sans Symbols" w:eastAsia="Noto Sans Symbols" w:hAnsi="Noto Sans Symbols" w:cs="Noto Sans Symbols"/>
-      </w:rPr>
-    </w:lvl>
-    <w:lvl w:ilvl="1">
-      <w:start w:val="1"/>
-      <w:numFmt w:val="bullet"/>
-      <w:lvlText w:val="o"/>
-      <w:lvlJc w:val="left"/>
-      <w:pPr>
-        <w:ind w:left="1440" w:hanging="360"/>
-      </w:pPr>
-      <w:rPr>
-        <w:rFonts w:ascii="Courier New" w:eastAsia="Courier New" w:hAnsi="Courier New" w:cs="Courier New"/>
-      </w:rPr>
-    </w:lvl>
-    <w:lvl w:ilvl="2">
-      <w:start w:val="1"/>
-      <w:numFmt w:val="bullet"/>
-      <w:lvlText w:val="▪"/>
-      <w:lvlJc w:val="left"/>
-      <w:pPr>
-        <w:ind w:left="2160" w:hanging="360"/>
-      </w:pPr>
-      <w:rPr>
-        <w:rFonts w:ascii="Noto Sans Symbols" w:eastAsia="Noto Sans Symbols" w:hAnsi="Noto Sans Symbols" w:cs="Noto Sans Symbols"/>
-      </w:rPr>
-    </w:lvl>
-    <w:lvl w:ilvl="3">
-      <w:start w:val="1"/>
-      <w:numFmt w:val="bullet"/>
-      <w:lvlText w:val="●"/>
-      <w:lvlJc w:val="left"/>
-      <w:pPr>
-        <w:ind w:left="2880" w:hanging="360"/>
-      </w:pPr>
-      <w:rPr>
-        <w:rFonts w:ascii="Noto Sans Symbols" w:eastAsia="Noto Sans Symbols" w:hAnsi="Noto Sans Symbols" w:cs="Noto Sans Symbols"/>
-      </w:rPr>
-    </w:lvl>
-    <w:lvl w:ilvl="4">
-      <w:start w:val="1"/>
-      <w:numFmt w:val="bullet"/>
-      <w:lvlText w:val="o"/>
-      <w:lvlJc w:val="left"/>
-      <w:pPr>
-        <w:ind w:left="3600" w:hanging="360"/>
-      </w:pPr>
-      <w:rPr>
-        <w:rFonts w:ascii="Courier New" w:eastAsia="Courier New" w:hAnsi="Courier New" w:cs="Courier New"/>
-      </w:rPr>
-    </w:lvl>
-    <w:lvl w:ilvl="5">
-      <w:start w:val="1"/>
-      <w:numFmt w:val="bullet"/>
-      <w:lvlText w:val="▪"/>
-      <w:lvlJc w:val="left"/>
-      <w:pPr>
-        <w:ind w:left="4320" w:hanging="360"/>
-      </w:pPr>
-      <w:rPr>
-        <w:rFonts w:ascii="Noto Sans Symbols" w:eastAsia="Noto Sans Symbols" w:hAnsi="Noto Sans Symbols" w:cs="Noto Sans Symbols"/>
-      </w:rPr>
-    </w:lvl>
-    <w:lvl w:ilvl="6">
-      <w:start w:val="1"/>
-      <w:numFmt w:val="bullet"/>
-      <w:lvlText w:val="●"/>
-      <w:lvlJc w:val="left"/>
-      <w:pPr>
-        <w:ind w:left="5040" w:hanging="360"/>
-      </w:pPr>
-      <w:rPr>
-        <w:rFonts w:ascii="Noto Sans Symbols" w:eastAsia="Noto Sans Symbols" w:hAnsi="Noto Sans Symbols" w:cs="Noto Sans Symbols"/>
-      </w:rPr>
-    </w:lvl>
-    <w:lvl w:ilvl="7">
-      <w:start w:val="1"/>
-      <w:numFmt w:val="bullet"/>
-      <w:lvlText w:val="o"/>
-      <w:lvlJc w:val="left"/>
-      <w:pPr>
-        <w:ind w:left="5760" w:hanging="360"/>
-      </w:pPr>
-      <w:rPr>
-        <w:rFonts w:ascii="Courier New" w:eastAsia="Courier New" w:hAnsi="Courier New" w:cs="Courier New"/>
-      </w:rPr>
-    </w:lvl>
-    <w:lvl w:ilvl="8">
-      <w:start w:val="1"/>
-      <w:numFmt w:val="bullet"/>
-      <w:lvlText w:val="▪"/>
-      <w:lvlJc w:val="left"/>
-      <w:pPr>
-        <w:ind w:left="6480" w:hanging="360"/>
-      </w:pPr>
-      <w:rPr>
-        <w:rFonts w:ascii="Noto Sans Symbols" w:eastAsia="Noto Sans Symbols" w:hAnsi="Noto Sans Symbols" w:cs="Noto Sans Symbols"/>
-      </w:rPr>
-    </w:lvl>
-  </w:abstractNum>
-  <w:abstractNum w:abstractNumId="53" w15:restartNumberingAfterBreak="0">
-    <w:nsid w:val="7F936F94"/>
-    <w:multiLevelType w:val="multilevel"/>
-    <w:tmpl w:val="9EDA79C0"/>
-    <w:lvl w:ilvl="0">
-      <w:start w:val="2"/>
-      <w:numFmt w:val="decimal"/>
-      <w:lvlText w:val="%1."/>
-      <w:lvlJc w:val="left"/>
-      <w:pPr>
-        <w:ind w:left="720" w:hanging="360"/>
-      </w:pPr>
-    </w:lvl>
-    <w:lvl w:ilvl="1">
-      <w:start w:val="1"/>
-      <w:numFmt w:val="decimal"/>
-      <w:lvlText w:val="%1.%2"/>
-      <w:lvlJc w:val="left"/>
-      <w:pPr>
-        <w:ind w:left="720" w:hanging="360"/>
-      </w:pPr>
-    </w:lvl>
-    <w:lvl w:ilvl="2">
-      <w:start w:val="1"/>
-      <w:numFmt w:val="decimal"/>
-      <w:lvlText w:val="%1.%2.%3"/>
-      <w:lvlJc w:val="left"/>
-      <w:pPr>
-        <w:ind w:left="1080" w:hanging="720"/>
-      </w:pPr>
-    </w:lvl>
-    <w:lvl w:ilvl="3">
-      <w:start w:val="1"/>
-      <w:numFmt w:val="decimal"/>
-      <w:lvlText w:val="%1.%2.%3.%4"/>
-      <w:lvlJc w:val="left"/>
-      <w:pPr>
-        <w:ind w:left="1080" w:hanging="720"/>
-      </w:pPr>
-    </w:lvl>
-    <w:lvl w:ilvl="4">
-      <w:start w:val="1"/>
-      <w:numFmt w:val="decimal"/>
-      <w:lvlText w:val="%1.%2.%3.%4.%5"/>
-      <w:lvlJc w:val="left"/>
-      <w:pPr>
-        <w:ind w:left="1440" w:hanging="1080"/>
-      </w:pPr>
-    </w:lvl>
-    <w:lvl w:ilvl="5">
-      <w:start w:val="1"/>
-      <w:numFmt w:val="decimal"/>
-      <w:lvlText w:val="%1.%2.%3.%4.%5.%6"/>
-      <w:lvlJc w:val="left"/>
-      <w:pPr>
-        <w:ind w:left="1440" w:hanging="1080"/>
-      </w:pPr>
-    </w:lvl>
-    <w:lvl w:ilvl="6">
-      <w:start w:val="1"/>
-      <w:numFmt w:val="decimal"/>
-      <w:lvlText w:val="%1.%2.%3.%4.%5.%6.%7"/>
-      <w:lvlJc w:val="left"/>
-      <w:pPr>
-        <w:ind w:left="1800" w:hanging="1440"/>
-      </w:pPr>
-    </w:lvl>
-    <w:lvl w:ilvl="7">
-      <w:start w:val="1"/>
-      <w:numFmt w:val="decimal"/>
-      <w:lvlText w:val="%1.%2.%3.%4.%5.%6.%7.%8"/>
-      <w:lvlJc w:val="left"/>
-      <w:pPr>
-        <w:ind w:left="1800" w:hanging="1440"/>
-      </w:pPr>
-    </w:lvl>
-    <w:lvl w:ilvl="8">
-      <w:start w:val="1"/>
-      <w:numFmt w:val="decimal"/>
-      <w:lvlText w:val="%1.%2.%3.%4.%5.%6.%7.%8.%9"/>
-      <w:lvlJc w:val="left"/>
-      <w:pPr>
-        <w:ind w:left="2160" w:hanging="1800"/>
-      </w:pPr>
-    </w:lvl>
-  </w:abstractNum>
-  <w:num w:numId="1" w16cid:durableId="175927770">
-    <w:abstractNumId w:val="52"/>
+  <w:num w:numId="1" w16cid:durableId="668406647">
+    <w:abstractNumId w:val="5"/>
   </w:num>
-  <w:num w:numId="2" w16cid:durableId="668406647">
-    <w:abstractNumId w:val="13"/>
-  </w:num>
-  <w:num w:numId="3" w16cid:durableId="862787996">
+  <w:num w:numId="2" w16cid:durableId="862787996">
     <w:abstractNumId w:val="0"/>
   </w:num>
-  <w:num w:numId="4" w16cid:durableId="847333619">
-    <w:abstractNumId w:val="18"/>
+  <w:num w:numId="3" w16cid:durableId="1930506407">
+    <w:abstractNumId w:val="11"/>
   </w:num>
-  <w:num w:numId="5" w16cid:durableId="1589341460">
-    <w:abstractNumId w:val="53"/>
+  <w:num w:numId="4" w16cid:durableId="801767960">
+    <w:abstractNumId w:val="4"/>
   </w:num>
-  <w:num w:numId="6" w16cid:durableId="1164393646">
+  <w:num w:numId="5" w16cid:durableId="41177472">
+    <w:abstractNumId w:val="7"/>
+  </w:num>
+  <w:num w:numId="6" w16cid:durableId="489830019">
+    <w:abstractNumId w:val="12"/>
+  </w:num>
+  <w:num w:numId="7" w16cid:durableId="1981768302">
+    <w:abstractNumId w:val="6"/>
+  </w:num>
+  <w:num w:numId="8" w16cid:durableId="1451700416">
+    <w:abstractNumId w:val="9"/>
+  </w:num>
+  <w:num w:numId="9" w16cid:durableId="808594468">
+    <w:abstractNumId w:val="2"/>
+  </w:num>
+  <w:num w:numId="10" w16cid:durableId="353655999">
+    <w:abstractNumId w:val="8"/>
+  </w:num>
+  <w:num w:numId="11" w16cid:durableId="958679872">
     <w:abstractNumId w:val="3"/>
   </w:num>
-  <w:num w:numId="7" w16cid:durableId="1930506407">
-    <w:abstractNumId w:val="41"/>
-  </w:num>
-  <w:num w:numId="8" w16cid:durableId="801767960">
+  <w:num w:numId="12" w16cid:durableId="1397315015">
     <w:abstractNumId w:val="10"/>
   </w:num>
-  <w:num w:numId="9" w16cid:durableId="1537547631">
-    <w:abstractNumId w:val="43"/>
-  </w:num>
-  <w:num w:numId="10" w16cid:durableId="857473764">
-    <w:abstractNumId w:val="6"/>
-  </w:num>
-  <w:num w:numId="11" w16cid:durableId="1492604474">
-    <w:abstractNumId w:val="12"/>
-  </w:num>
-  <w:num w:numId="12" w16cid:durableId="1755853980">
-    <w:abstractNumId w:val="42"/>
-  </w:num>
-  <w:num w:numId="13" w16cid:durableId="631135642">
-    <w:abstractNumId w:val="7"/>
-  </w:num>
-  <w:num w:numId="14" w16cid:durableId="1749646733">
-    <w:abstractNumId w:val="31"/>
-  </w:num>
-  <w:num w:numId="15" w16cid:durableId="1494762693">
-    <w:abstractNumId w:val="4"/>
-  </w:num>
-  <w:num w:numId="16" w16cid:durableId="399451120">
-    <w:abstractNumId w:val="36"/>
-  </w:num>
-  <w:num w:numId="17" w16cid:durableId="952784404">
-    <w:abstractNumId w:val="30"/>
-  </w:num>
-  <w:num w:numId="18" w16cid:durableId="2054192225">
-    <w:abstractNumId w:val="50"/>
-  </w:num>
-  <w:num w:numId="19" w16cid:durableId="583883616">
-    <w:abstractNumId w:val="34"/>
-  </w:num>
-  <w:num w:numId="20" w16cid:durableId="528835229">
-    <w:abstractNumId w:val="47"/>
-  </w:num>
-  <w:num w:numId="21" w16cid:durableId="1645085133">
-    <w:abstractNumId w:val="35"/>
-  </w:num>
-  <w:num w:numId="22" w16cid:durableId="1043946871">
-    <w:abstractNumId w:val="11"/>
-  </w:num>
-  <w:num w:numId="23" w16cid:durableId="1754012745">
-    <w:abstractNumId w:val="39"/>
-  </w:num>
-  <w:num w:numId="24" w16cid:durableId="1689914019">
-    <w:abstractNumId w:val="21"/>
-  </w:num>
-  <w:num w:numId="25" w16cid:durableId="1522280914">
-    <w:abstractNumId w:val="14"/>
-  </w:num>
-  <w:num w:numId="26" w16cid:durableId="1686055109">
-    <w:abstractNumId w:val="45"/>
-  </w:num>
-  <w:num w:numId="27" w16cid:durableId="1122698676">
-    <w:abstractNumId w:val="51"/>
-  </w:num>
-  <w:num w:numId="28" w16cid:durableId="1755928462">
-    <w:abstractNumId w:val="44"/>
-  </w:num>
-  <w:num w:numId="29" w16cid:durableId="802233609">
-    <w:abstractNumId w:val="17"/>
-  </w:num>
-  <w:num w:numId="30" w16cid:durableId="1237469861">
-    <w:abstractNumId w:val="29"/>
-  </w:num>
-  <w:num w:numId="31" w16cid:durableId="635374200">
-    <w:abstractNumId w:val="28"/>
-  </w:num>
-  <w:num w:numId="32" w16cid:durableId="832646394">
-    <w:abstractNumId w:val="24"/>
-  </w:num>
-  <w:num w:numId="33" w16cid:durableId="1127743543">
-    <w:abstractNumId w:val="40"/>
-  </w:num>
-  <w:num w:numId="34" w16cid:durableId="1921058800">
-    <w:abstractNumId w:val="22"/>
-  </w:num>
-  <w:num w:numId="35" w16cid:durableId="12928210">
-    <w:abstractNumId w:val="38"/>
-  </w:num>
-  <w:num w:numId="36" w16cid:durableId="1931087633">
-    <w:abstractNumId w:val="23"/>
-  </w:num>
-  <w:num w:numId="37" w16cid:durableId="1875728127">
-    <w:abstractNumId w:val="37"/>
-  </w:num>
-  <w:num w:numId="38" w16cid:durableId="1470592181">
-    <w:abstractNumId w:val="2"/>
-  </w:num>
-  <w:num w:numId="39" w16cid:durableId="503007894">
-    <w:abstractNumId w:val="5"/>
-  </w:num>
-  <w:num w:numId="40" w16cid:durableId="153496006">
-    <w:abstractNumId w:val="46"/>
-  </w:num>
-  <w:num w:numId="41" w16cid:durableId="220749936">
-    <w:abstractNumId w:val="48"/>
-  </w:num>
-  <w:num w:numId="42" w16cid:durableId="294603849">
-    <w:abstractNumId w:val="26"/>
-  </w:num>
-  <w:num w:numId="43" w16cid:durableId="79496441">
+  <w:num w:numId="13" w16cid:durableId="400254680">
     <w:abstractNumId w:val="1"/>
   </w:num>
-  <w:num w:numId="44" w16cid:durableId="1231502608">
-    <w:abstractNumId w:val="32"/>
-  </w:num>
-  <w:num w:numId="45" w16cid:durableId="41177472">
-    <w:abstractNumId w:val="20"/>
-  </w:num>
-  <w:num w:numId="46" w16cid:durableId="489830019">
-    <w:abstractNumId w:val="49"/>
-  </w:num>
-  <w:num w:numId="47" w16cid:durableId="1981768302">
-    <w:abstractNumId w:val="15"/>
-  </w:num>
-  <w:num w:numId="48" w16cid:durableId="1451700416">
-    <w:abstractNumId w:val="27"/>
-  </w:num>
-  <w:num w:numId="49" w16cid:durableId="1720543563">
-    <w:abstractNumId w:val="19"/>
-  </w:num>
-  <w:num w:numId="50" w16cid:durableId="808594468">
-    <w:abstractNumId w:val="8"/>
-  </w:num>
-  <w:num w:numId="51" w16cid:durableId="353655999">
-    <w:abstractNumId w:val="25"/>
-  </w:num>
-  <w:num w:numId="52" w16cid:durableId="958679872">
-    <w:abstractNumId w:val="9"/>
-  </w:num>
-  <w:num w:numId="53" w16cid:durableId="1328089993">
-    <w:abstractNumId w:val="16"/>
-  </w:num>
-  <w:num w:numId="54" w16cid:durableId="1397315015">
-    <w:abstractNumId w:val="33"/>
-  </w:num>
+  <w:numIdMacAtCleanup w:val="13"/>
 </w:numbering>
 </file>
 
